--- a/ops_resources/Manuale_Batch_Acquirer_v1.1.docx
+++ b/ops_resources/Manuale_Batch_Acquirer_v1.1.docx
@@ -132,7 +132,7 @@
           <w:szCs w:val="32"/>
         </w:rPr>
       </w:pPr>
-      <w:bookmarkStart w:id="4" w:name="_Toc43301265"/>
+      <w:bookmarkStart w:id="4" w:name="_Toc43397832"/>
       <w:r>
         <w:rPr>
           <w:rFonts w:ascii="Montserrat SemiBold" w:eastAsia="Montserrat SemiBold" w:hAnsi="Montserrat SemiBold" w:cs="Montserrat SemiBold"/>
@@ -633,7 +633,7 @@
         </w:rPr>
       </w:pPr>
       <w:bookmarkStart w:id="5" w:name="_26in1rg" w:colFirst="0" w:colLast="0"/>
-      <w:bookmarkStart w:id="6" w:name="_Toc43301266"/>
+      <w:bookmarkStart w:id="6" w:name="_Toc43397833"/>
       <w:bookmarkEnd w:id="5"/>
       <w:r>
         <w:rPr>
@@ -970,7 +970,7 @@
           <w:szCs w:val="32"/>
         </w:rPr>
       </w:pPr>
-      <w:bookmarkStart w:id="8" w:name="_Toc43301267"/>
+      <w:bookmarkStart w:id="8" w:name="_Toc43397834"/>
       <w:r>
         <w:rPr>
           <w:rFonts w:ascii="Montserrat SemiBold" w:eastAsia="Montserrat SemiBold" w:hAnsi="Montserrat SemiBold" w:cs="Montserrat SemiBold"/>
@@ -991,6 +991,7 @@
           <w:docPartUnique/>
         </w:docPartObj>
       </w:sdtPr>
+      <w:sdtEndPr/>
       <w:sdtContent>
         <w:p>
           <w:pPr>
@@ -1013,7 +1014,7 @@
           <w:r>
             <w:fldChar w:fldCharType="separate"/>
           </w:r>
-          <w:hyperlink w:anchor="_Toc43301265" w:history="1">
+          <w:hyperlink w:anchor="_Toc43397832" w:history="1">
             <w:r>
               <w:rPr>
                 <w:rStyle w:val="Collegamentoipertestuale"/>
@@ -1041,7 +1042,7 @@
                 <w:noProof/>
                 <w:webHidden/>
               </w:rPr>
-              <w:instrText xml:space="preserve"> PAGEREF _Toc43301265 \h </w:instrText>
+              <w:instrText xml:space="preserve"> PAGEREF _Toc43397832 \h </w:instrText>
             </w:r>
             <w:r>
               <w:rPr>
@@ -1084,7 +1085,7 @@
               <w:lang w:val="it-IT"/>
             </w:rPr>
           </w:pPr>
-          <w:hyperlink w:anchor="_Toc43301266" w:history="1">
+          <w:hyperlink w:anchor="_Toc43397833" w:history="1">
             <w:r>
               <w:rPr>
                 <w:rStyle w:val="Collegamentoipertestuale"/>
@@ -1112,7 +1113,7 @@
                 <w:noProof/>
                 <w:webHidden/>
               </w:rPr>
-              <w:instrText xml:space="preserve"> PAGEREF _Toc43301266 \h </w:instrText>
+              <w:instrText xml:space="preserve"> PAGEREF _Toc43397833 \h </w:instrText>
             </w:r>
             <w:r>
               <w:rPr>
@@ -1155,7 +1156,7 @@
               <w:lang w:val="it-IT"/>
             </w:rPr>
           </w:pPr>
-          <w:hyperlink w:anchor="_Toc43301267" w:history="1">
+          <w:hyperlink w:anchor="_Toc43397834" w:history="1">
             <w:r>
               <w:rPr>
                 <w:rStyle w:val="Collegamentoipertestuale"/>
@@ -1183,7 +1184,7 @@
                 <w:noProof/>
                 <w:webHidden/>
               </w:rPr>
-              <w:instrText xml:space="preserve"> PAGEREF _Toc43301267 \h </w:instrText>
+              <w:instrText xml:space="preserve"> PAGEREF _Toc43397834 \h </w:instrText>
             </w:r>
             <w:r>
               <w:rPr>
@@ -1226,7 +1227,7 @@
               <w:lang w:val="it-IT"/>
             </w:rPr>
           </w:pPr>
-          <w:hyperlink w:anchor="_Toc43301268" w:history="1">
+          <w:hyperlink w:anchor="_Toc43397835" w:history="1">
             <w:r>
               <w:rPr>
                 <w:rStyle w:val="Collegamentoipertestuale"/>
@@ -1254,7 +1255,7 @@
                 <w:noProof/>
                 <w:webHidden/>
               </w:rPr>
-              <w:instrText xml:space="preserve"> PAGEREF _Toc43301268 \h </w:instrText>
+              <w:instrText xml:space="preserve"> PAGEREF _Toc43397835 \h </w:instrText>
             </w:r>
             <w:r>
               <w:rPr>
@@ -1297,7 +1298,7 @@
               <w:lang w:val="it-IT"/>
             </w:rPr>
           </w:pPr>
-          <w:hyperlink w:anchor="_Toc43301269" w:history="1">
+          <w:hyperlink w:anchor="_Toc43397836" w:history="1">
             <w:r>
               <w:rPr>
                 <w:rStyle w:val="Collegamentoipertestuale"/>
@@ -1325,7 +1326,7 @@
                 <w:noProof/>
                 <w:webHidden/>
               </w:rPr>
-              <w:instrText xml:space="preserve"> PAGEREF _Toc43301269 \h </w:instrText>
+              <w:instrText xml:space="preserve"> PAGEREF _Toc43397836 \h </w:instrText>
             </w:r>
             <w:r>
               <w:rPr>
@@ -1368,7 +1369,7 @@
               <w:lang w:val="it-IT"/>
             </w:rPr>
           </w:pPr>
-          <w:hyperlink w:anchor="_Toc43301270" w:history="1">
+          <w:hyperlink w:anchor="_Toc43397837" w:history="1">
             <w:r>
               <w:rPr>
                 <w:rStyle w:val="Collegamentoipertestuale"/>
@@ -1396,7 +1397,7 @@
                 <w:noProof/>
                 <w:webHidden/>
               </w:rPr>
-              <w:instrText xml:space="preserve"> PAGEREF _Toc43301270 \h </w:instrText>
+              <w:instrText xml:space="preserve"> PAGEREF _Toc43397837 \h </w:instrText>
             </w:r>
             <w:r>
               <w:rPr>
@@ -1439,7 +1440,7 @@
               <w:lang w:val="it-IT"/>
             </w:rPr>
           </w:pPr>
-          <w:hyperlink w:anchor="_Toc43301271" w:history="1">
+          <w:hyperlink w:anchor="_Toc43397838" w:history="1">
             <w:r>
               <w:rPr>
                 <w:rStyle w:val="Collegamentoipertestuale"/>
@@ -1467,7 +1468,7 @@
                 <w:noProof/>
                 <w:webHidden/>
               </w:rPr>
-              <w:instrText xml:space="preserve"> PAGEREF _Toc43301271 \h </w:instrText>
+              <w:instrText xml:space="preserve"> PAGEREF _Toc43397838 \h </w:instrText>
             </w:r>
             <w:r>
               <w:rPr>
@@ -1510,7 +1511,7 @@
               <w:lang w:val="it-IT"/>
             </w:rPr>
           </w:pPr>
-          <w:hyperlink w:anchor="_Toc43301272" w:history="1">
+          <w:hyperlink w:anchor="_Toc43397839" w:history="1">
             <w:r>
               <w:rPr>
                 <w:rStyle w:val="Collegamentoipertestuale"/>
@@ -1538,7 +1539,7 @@
                 <w:noProof/>
                 <w:webHidden/>
               </w:rPr>
-              <w:instrText xml:space="preserve"> PAGEREF _Toc43301272 \h </w:instrText>
+              <w:instrText xml:space="preserve"> PAGEREF _Toc43397839 \h </w:instrText>
             </w:r>
             <w:r>
               <w:rPr>
@@ -1581,15 +1582,15 @@
               <w:lang w:val="it-IT"/>
             </w:rPr>
           </w:pPr>
-          <w:hyperlink w:anchor="_Toc43301273" w:history="1">
+          <w:hyperlink w:anchor="_Toc43397840" w:history="1">
             <w:r>
               <w:rPr>
                 <w:rStyle w:val="Collegamentoipertestuale"/>
                 <w:rFonts w:ascii="Montserrat" w:eastAsia="Montserrat" w:hAnsi="Montserrat" w:cs="Montserrat"/>
                 <w:noProof/>
-                <w:lang w:val="en-US"/>
-              </w:rPr>
-              <w:t>Connessione a database</w:t>
+                <w:lang w:val="it-IT"/>
+              </w:rPr>
+              <w:t>Connessione al database</w:t>
             </w:r>
             <w:r>
               <w:rPr>
@@ -1610,7 +1611,7 @@
                 <w:noProof/>
                 <w:webHidden/>
               </w:rPr>
-              <w:instrText xml:space="preserve"> PAGEREF _Toc43301273 \h </w:instrText>
+              <w:instrText xml:space="preserve"> PAGEREF _Toc43397840 \h </w:instrText>
             </w:r>
             <w:r>
               <w:rPr>
@@ -1653,7 +1654,7 @@
               <w:lang w:val="it-IT"/>
             </w:rPr>
           </w:pPr>
-          <w:hyperlink w:anchor="_Toc43301274" w:history="1">
+          <w:hyperlink w:anchor="_Toc43397841" w:history="1">
             <w:r>
               <w:rPr>
                 <w:rStyle w:val="Collegamentoipertestuale"/>
@@ -1681,7 +1682,7 @@
                 <w:noProof/>
                 <w:webHidden/>
               </w:rPr>
-              <w:instrText xml:space="preserve"> PAGEREF _Toc43301274 \h </w:instrText>
+              <w:instrText xml:space="preserve"> PAGEREF _Toc43397841 \h </w:instrText>
             </w:r>
             <w:r>
               <w:rPr>
@@ -1724,7 +1725,7 @@
               <w:lang w:val="it-IT"/>
             </w:rPr>
           </w:pPr>
-          <w:hyperlink w:anchor="_Toc43301275" w:history="1">
+          <w:hyperlink w:anchor="_Toc43397842" w:history="1">
             <w:r>
               <w:rPr>
                 <w:rStyle w:val="Collegamentoipertestuale"/>
@@ -1752,7 +1753,7 @@
                 <w:noProof/>
                 <w:webHidden/>
               </w:rPr>
-              <w:instrText xml:space="preserve"> PAGEREF _Toc43301275 \h </w:instrText>
+              <w:instrText xml:space="preserve"> PAGEREF _Toc43397842 \h </w:instrText>
             </w:r>
             <w:r>
               <w:rPr>
@@ -1795,7 +1796,7 @@
               <w:lang w:val="it-IT"/>
             </w:rPr>
           </w:pPr>
-          <w:hyperlink w:anchor="_Toc43301276" w:history="1">
+          <w:hyperlink w:anchor="_Toc43397843" w:history="1">
             <w:r>
               <w:rPr>
                 <w:rStyle w:val="Collegamentoipertestuale"/>
@@ -1823,7 +1824,7 @@
                 <w:noProof/>
                 <w:webHidden/>
               </w:rPr>
-              <w:instrText xml:space="preserve"> PAGEREF _Toc43301276 \h </w:instrText>
+              <w:instrText xml:space="preserve"> PAGEREF _Toc43397843 \h </w:instrText>
             </w:r>
             <w:r>
               <w:rPr>
@@ -1844,77 +1845,6 @@
                 <w:webHidden/>
               </w:rPr>
               <w:t>9</w:t>
-            </w:r>
-            <w:r>
-              <w:rPr>
-                <w:noProof/>
-                <w:webHidden/>
-              </w:rPr>
-              <w:fldChar w:fldCharType="end"/>
-            </w:r>
-          </w:hyperlink>
-        </w:p>
-        <w:p>
-          <w:pPr>
-            <w:pStyle w:val="Sommario1"/>
-            <w:tabs>
-              <w:tab w:val="right" w:pos="9019"/>
-            </w:tabs>
-            <w:rPr>
-              <w:rFonts w:asciiTheme="minorHAnsi" w:eastAsiaTheme="minorEastAsia" w:hAnsiTheme="minorHAnsi" w:cstheme="minorBidi"/>
-              <w:noProof/>
-              <w:lang w:val="it-IT"/>
-            </w:rPr>
-          </w:pPr>
-          <w:hyperlink w:anchor="_Toc43301277" w:history="1">
-            <w:r>
-              <w:rPr>
-                <w:rStyle w:val="Collegamentoipertestuale"/>
-                <w:rFonts w:ascii="Montserrat" w:eastAsia="Montserrat" w:hAnsi="Montserrat" w:cs="Montserrat"/>
-                <w:noProof/>
-              </w:rPr>
-              <w:t>Appendice 3 - Manuale accesso SFTP SIA</w:t>
-            </w:r>
-            <w:r>
-              <w:rPr>
-                <w:noProof/>
-                <w:webHidden/>
-              </w:rPr>
-              <w:tab/>
-            </w:r>
-            <w:r>
-              <w:rPr>
-                <w:noProof/>
-                <w:webHidden/>
-              </w:rPr>
-              <w:fldChar w:fldCharType="begin"/>
-            </w:r>
-            <w:r>
-              <w:rPr>
-                <w:noProof/>
-                <w:webHidden/>
-              </w:rPr>
-              <w:instrText xml:space="preserve"> PAGEREF _Toc43301277 \h </w:instrText>
-            </w:r>
-            <w:r>
-              <w:rPr>
-                <w:noProof/>
-                <w:webHidden/>
-              </w:rPr>
-            </w:r>
-            <w:r>
-              <w:rPr>
-                <w:noProof/>
-                <w:webHidden/>
-              </w:rPr>
-              <w:fldChar w:fldCharType="separate"/>
-            </w:r>
-            <w:r>
-              <w:rPr>
-                <w:noProof/>
-                <w:webHidden/>
-              </w:rPr>
-              <w:t>16</w:t>
             </w:r>
             <w:r>
               <w:rPr>
@@ -1981,7 +1911,7 @@
           <w:rFonts w:ascii="Montserrat" w:eastAsia="Montserrat" w:hAnsi="Montserrat" w:cs="Montserrat"/>
         </w:rPr>
       </w:pPr>
-      <w:bookmarkStart w:id="14" w:name="_Toc43301268"/>
+      <w:bookmarkStart w:id="14" w:name="_Toc43397835"/>
       <w:r>
         <w:rPr>
           <w:rFonts w:ascii="Montserrat" w:eastAsia="Montserrat" w:hAnsi="Montserrat" w:cs="Montserrat"/>
@@ -2070,7 +2000,7 @@
           <w:color w:val="434343"/>
         </w:rPr>
       </w:pPr>
-      <w:bookmarkStart w:id="15" w:name="_Toc43301269"/>
+      <w:bookmarkStart w:id="15" w:name="_Toc43397836"/>
       <w:r>
         <w:rPr>
           <w:rFonts w:ascii="Montserrat" w:eastAsia="Montserrat" w:hAnsi="Montserrat" w:cs="Montserrat"/>
@@ -2088,7 +2018,7 @@
           <w:u w:val="single"/>
         </w:rPr>
       </w:pPr>
-      <w:bookmarkStart w:id="16" w:name="_Toc43301270"/>
+      <w:bookmarkStart w:id="16" w:name="_Toc43397837"/>
       <w:r>
         <w:rPr>
           <w:rFonts w:ascii="Montserrat" w:eastAsia="Montserrat" w:hAnsi="Montserrat" w:cs="Montserrat"/>
@@ -2343,7 +2273,7 @@
           <w:u w:val="single"/>
         </w:rPr>
       </w:pPr>
-      <w:bookmarkStart w:id="17" w:name="_Toc43301271"/>
+      <w:bookmarkStart w:id="17" w:name="_Toc43397838"/>
       <w:r>
         <w:rPr>
           <w:rFonts w:ascii="Montserrat" w:eastAsia="Montserrat" w:hAnsi="Montserrat" w:cs="Montserrat"/>
@@ -2451,7 +2381,19 @@
         <w:rPr>
           <w:rFonts w:ascii="Montserrat" w:eastAsia="Montserrat" w:hAnsi="Montserrat" w:cs="Montserrat"/>
         </w:rPr>
-        <w:t>La struttura del bundle, ed i file presente, è la seguente:</w:t>
+        <w:t>La struttur</w:t>
+      </w:r>
+      <w:r>
+        <w:rPr>
+          <w:rFonts w:ascii="Montserrat" w:eastAsia="Montserrat" w:hAnsi="Montserrat" w:cs="Montserrat"/>
+        </w:rPr>
+        <w:t>a del bundle, ed i file presenti</w:t>
+      </w:r>
+      <w:r>
+        <w:rPr>
+          <w:rFonts w:ascii="Montserrat" w:eastAsia="Montserrat" w:hAnsi="Montserrat" w:cs="Montserrat"/>
+        </w:rPr>
+        <w:t>, è la seguente:</w:t>
       </w:r>
     </w:p>
     <w:p>
@@ -2475,8 +2417,8 @@
         </w:rPr>
         <w:drawing>
           <wp:inline distT="114300" distB="114300" distL="114300" distR="114300">
-            <wp:extent cx="5734050" cy="2209800"/>
-            <wp:effectExtent l="0" t="0" r="0" b="0"/>
+            <wp:extent cx="5733733" cy="2209800"/>
+            <wp:effectExtent l="0" t="0" r="635" b="0"/>
             <wp:docPr id="1" name="image1.png"/>
             <wp:cNvGraphicFramePr/>
             <a:graphic xmlns:a="http://schemas.openxmlformats.org/drawingml/2006/main">
@@ -2487,8 +2429,13 @@
                     <pic:cNvPicPr preferRelativeResize="0"/>
                   </pic:nvPicPr>
                   <pic:blipFill>
-                    <a:blip r:embed="rId8"/>
-                    <a:srcRect/>
+                    <a:blip r:embed="rId8">
+                      <a:extLst>
+                        <a:ext uri="{28A0092B-C50C-407E-A947-70E740481C1C}">
+                          <a14:useLocalDpi xmlns:a14="http://schemas.microsoft.com/office/drawing/2010/main" val="0"/>
+                        </a:ext>
+                      </a:extLst>
+                    </a:blip>
                     <a:stretch>
                       <a:fillRect/>
                     </a:stretch>
@@ -2496,7 +2443,7 @@
                   <pic:spPr>
                     <a:xfrm>
                       <a:off x="0" y="0"/>
-                      <a:ext cx="5734050" cy="2209800"/>
+                      <a:ext cx="5733733" cy="2209800"/>
                     </a:xfrm>
                     <a:prstGeom prst="rect">
                       <a:avLst/>
@@ -2713,30 +2660,28 @@
         <w:rPr>
           <w:rFonts w:ascii="Montserrat" w:eastAsia="Montserrat" w:hAnsi="Montserrat" w:cs="Montserrat"/>
         </w:rPr>
-        <w:t>, folder contenente le chiavi per l'</w:t>
+        <w:t xml:space="preserve">, folder contenente le chiavi per </w:t>
+      </w:r>
+      <w:r>
+        <w:rPr>
+          <w:rFonts w:ascii="Montserrat" w:eastAsia="Montserrat" w:hAnsi="Montserrat" w:cs="Montserrat"/>
+        </w:rPr>
+        <w:t xml:space="preserve">l’applicazione del </w:t>
       </w:r>
       <w:proofErr w:type="spellStart"/>
       <w:r>
         <w:rPr>
           <w:rFonts w:ascii="Montserrat" w:eastAsia="Montserrat" w:hAnsi="Montserrat" w:cs="Montserrat"/>
         </w:rPr>
-        <w:t>encryption</w:t>
+        <w:t>pgp</w:t>
       </w:r>
       <w:proofErr w:type="spellEnd"/>
       <w:r>
         <w:rPr>
           <w:rFonts w:ascii="Montserrat" w:eastAsia="Montserrat" w:hAnsi="Montserrat" w:cs="Montserrat"/>
         </w:rPr>
-        <w:t xml:space="preserve"> </w:t>
-      </w:r>
-      <w:proofErr w:type="spellStart"/>
-      <w:r>
-        <w:rPr>
-          <w:rFonts w:ascii="Montserrat" w:eastAsia="Montserrat" w:hAnsi="Montserrat" w:cs="Montserrat"/>
-        </w:rPr>
-        <w:t>pgp</w:t>
-      </w:r>
-      <w:proofErr w:type="spellEnd"/>
+        <w:t xml:space="preserve"> ai file in lettura/scrittura</w:t>
+      </w:r>
     </w:p>
     <w:p>
       <w:pPr>
@@ -2838,7 +2783,7 @@
           <w:u w:val="single"/>
         </w:rPr>
       </w:pPr>
-      <w:bookmarkStart w:id="18" w:name="_Toc43301272"/>
+      <w:bookmarkStart w:id="18" w:name="_Toc43397839"/>
       <w:r>
         <w:rPr>
           <w:rFonts w:ascii="Montserrat" w:eastAsia="Montserrat" w:hAnsi="Montserrat" w:cs="Montserrat"/>
@@ -2880,7 +2825,7 @@
       <w:pPr>
         <w:rPr>
           <w:rFonts w:ascii="Montserrat" w:eastAsia="Montserrat" w:hAnsi="Montserrat" w:cs="Montserrat"/>
-          <w:lang w:val="en-US"/>
+          <w:lang w:val="it-IT"/>
         </w:rPr>
       </w:pPr>
     </w:p>
@@ -2888,13 +2833,13 @@
       <w:pPr>
         <w:rPr>
           <w:rFonts w:ascii="Montserrat" w:eastAsia="Montserrat" w:hAnsi="Montserrat" w:cs="Montserrat"/>
-          <w:lang w:val="en-US"/>
+          <w:lang w:val="it-IT"/>
         </w:rPr>
       </w:pPr>
       <w:r>
         <w:rPr>
           <w:rFonts w:ascii="Montserrat" w:eastAsia="Montserrat" w:hAnsi="Montserrat" w:cs="Montserrat"/>
-          <w:lang w:val="en-US"/>
+          <w:lang w:val="it-IT"/>
         </w:rPr>
         <w:t xml:space="preserve"> </w:t>
       </w:r>
@@ -3196,35 +3141,96 @@
     </w:tbl>
     <w:p>
       <w:pPr>
+        <w:rPr>
+          <w:rFonts w:ascii="Montserrat" w:eastAsia="Montserrat" w:hAnsi="Montserrat" w:cs="Montserrat"/>
+          <w:lang w:val="it-IT"/>
+        </w:rPr>
+      </w:pPr>
+    </w:p>
+    <w:p>
+      <w:pPr>
+        <w:rPr>
+          <w:rFonts w:ascii="Montserrat" w:eastAsia="Montserrat" w:hAnsi="Montserrat" w:cs="Montserrat"/>
+          <w:lang w:val="it-IT"/>
+        </w:rPr>
+      </w:pPr>
+      <w:r>
+        <w:rPr>
+          <w:rFonts w:ascii="Montserrat" w:eastAsia="Montserrat" w:hAnsi="Montserrat" w:cs="Montserrat"/>
+          <w:lang w:val="it-IT"/>
+        </w:rPr>
+        <w:t xml:space="preserve">L’artefatto prodotto sarà recuperabile dalla cartella </w:t>
+      </w:r>
+      <w:r>
+        <w:rPr>
+          <w:rFonts w:ascii="Montserrat" w:eastAsia="Montserrat" w:hAnsi="Montserrat" w:cs="Montserrat"/>
+          <w:i/>
+          <w:lang w:val="it-IT"/>
+        </w:rPr>
+        <w:t>target</w:t>
+      </w:r>
+      <w:r>
+        <w:rPr>
+          <w:rFonts w:ascii="Montserrat" w:eastAsia="Montserrat" w:hAnsi="Montserrat" w:cs="Montserrat"/>
+          <w:lang w:val="it-IT"/>
+        </w:rPr>
+        <w:t xml:space="preserve">, visibile dalla folder di </w:t>
+      </w:r>
+      <w:proofErr w:type="spellStart"/>
+      <w:r>
+        <w:rPr>
+          <w:rFonts w:ascii="Montserrat" w:eastAsia="Montserrat" w:hAnsi="Montserrat" w:cs="Montserrat"/>
+          <w:lang w:val="it-IT"/>
+        </w:rPr>
+        <w:t>root</w:t>
+      </w:r>
+      <w:proofErr w:type="spellEnd"/>
+      <w:r>
+        <w:rPr>
+          <w:rFonts w:ascii="Montserrat" w:eastAsia="Montserrat" w:hAnsi="Montserrat" w:cs="Montserrat"/>
+          <w:lang w:val="it-IT"/>
+        </w:rPr>
+        <w:t>.</w:t>
+      </w:r>
+    </w:p>
+    <w:p>
+      <w:pPr>
         <w:pStyle w:val="Titolo3"/>
         <w:spacing w:after="200"/>
         <w:rPr>
           <w:rFonts w:ascii="Montserrat" w:eastAsia="Montserrat" w:hAnsi="Montserrat" w:cs="Montserrat"/>
           <w:color w:val="000000"/>
           <w:u w:val="single"/>
-          <w:lang w:val="en-US"/>
+          <w:lang w:val="it-IT"/>
         </w:rPr>
       </w:pPr>
-      <w:bookmarkStart w:id="19" w:name="_Toc43301273"/>
-      <w:proofErr w:type="spellStart"/>
+      <w:bookmarkStart w:id="19" w:name="_Toc43397840"/>
       <w:r>
         <w:rPr>
           <w:rFonts w:ascii="Montserrat" w:eastAsia="Montserrat" w:hAnsi="Montserrat" w:cs="Montserrat"/>
           <w:color w:val="000000"/>
           <w:u w:val="single"/>
-          <w:lang w:val="en-US"/>
-        </w:rPr>
-        <w:t>Connessione</w:t>
-      </w:r>
-      <w:proofErr w:type="spellEnd"/>
+          <w:lang w:val="it-IT"/>
+        </w:rPr>
+        <w:t>Connessione a</w:t>
+      </w:r>
       <w:r>
         <w:rPr>
           <w:rFonts w:ascii="Montserrat" w:eastAsia="Montserrat" w:hAnsi="Montserrat" w:cs="Montserrat"/>
           <w:color w:val="000000"/>
           <w:u w:val="single"/>
-          <w:lang w:val="en-US"/>
-        </w:rPr>
-        <w:t xml:space="preserve"> a database</w:t>
+          <w:lang w:val="it-IT"/>
+        </w:rPr>
+        <w:t>l</w:t>
+      </w:r>
+      <w:r>
+        <w:rPr>
+          <w:rFonts w:ascii="Montserrat" w:eastAsia="Montserrat" w:hAnsi="Montserrat" w:cs="Montserrat"/>
+          <w:color w:val="000000"/>
+          <w:u w:val="single"/>
+          <w:lang w:val="it-IT"/>
+        </w:rPr>
+        <w:t xml:space="preserve"> database</w:t>
       </w:r>
       <w:bookmarkEnd w:id="19"/>
     </w:p>
@@ -3295,7 +3301,7 @@
           <w:u w:val="single"/>
         </w:rPr>
       </w:pPr>
-      <w:bookmarkStart w:id="20" w:name="_Toc43301274"/>
+      <w:bookmarkStart w:id="20" w:name="_Toc43397841"/>
       <w:r>
         <w:rPr>
           <w:rFonts w:ascii="Montserrat" w:eastAsia="Montserrat" w:hAnsi="Montserrat" w:cs="Montserrat"/>
@@ -3704,6 +3710,7 @@
           <w:i/>
           <w:highlight w:val="white"/>
         </w:rPr>
+        <w:lastRenderedPageBreak/>
         <w:t>Nota:</w:t>
       </w:r>
       <w:r>
@@ -3743,8 +3750,6 @@
         </w:rPr>
         <w:t>e preceduto dal prefisso “file:/</w:t>
       </w:r>
-      <w:bookmarkStart w:id="21" w:name="_GoBack"/>
-      <w:bookmarkEnd w:id="21"/>
       <w:r>
         <w:rPr>
           <w:rFonts w:ascii="Montserrat" w:eastAsia="Montserrat" w:hAnsi="Montserrat" w:cs="Montserrat"/>
@@ -3830,7 +3835,6 @@
                 <w:i/>
                 <w:lang w:val="en-US"/>
               </w:rPr>
-              <w:lastRenderedPageBreak/>
               <w:t>batchConfiguration.TransactionFilterBatch.transactionFilter.publicKeyPath =</w:t>
             </w:r>
             <w:r>
@@ -4495,6 +4499,7 @@
           <w:rFonts w:ascii="Montserrat" w:eastAsia="Montserrat" w:hAnsi="Montserrat" w:cs="Montserrat"/>
           <w:i/>
         </w:rPr>
+        <w:lastRenderedPageBreak/>
         <w:t xml:space="preserve">ACQ_BATCH_HPAN_INPUT_FILE_PATTERN, </w:t>
       </w:r>
       <w:r>
@@ -4527,7 +4532,6 @@
           <w:i/>
           <w:highlight w:val="white"/>
         </w:rPr>
-        <w:lastRenderedPageBreak/>
         <w:t>Nota:</w:t>
       </w:r>
       <w:r>
@@ -5122,6 +5126,7 @@
         <w:rPr>
           <w:rFonts w:ascii="Montserrat" w:eastAsia="Montserrat" w:hAnsi="Montserrat" w:cs="Montserrat"/>
         </w:rPr>
+        <w:lastRenderedPageBreak/>
         <w:t xml:space="preserve">Configurare la configurazione di schedulazione del processo, tramite una regola </w:t>
       </w:r>
       <w:proofErr w:type="spellStart"/>
@@ -5446,10 +5451,126 @@
           <w:lang w:val="en-US"/>
         </w:rPr>
       </w:pPr>
-      <w:bookmarkStart w:id="22" w:name="_4g0fxpcqih67" w:colFirst="0" w:colLast="0"/>
-      <w:bookmarkStart w:id="23" w:name="_tg9qkrtsr0wy" w:colFirst="0" w:colLast="0"/>
+      <w:bookmarkStart w:id="21" w:name="_4g0fxpcqih67" w:colFirst="0" w:colLast="0"/>
+      <w:bookmarkStart w:id="22" w:name="_tg9qkrtsr0wy" w:colFirst="0" w:colLast="0"/>
+      <w:bookmarkEnd w:id="21"/>
       <w:bookmarkEnd w:id="22"/>
-      <w:bookmarkEnd w:id="23"/>
+    </w:p>
+    <w:p>
+      <w:pPr>
+        <w:ind w:left="720"/>
+        <w:rPr>
+          <w:rFonts w:ascii="Montserrat" w:eastAsia="Montserrat" w:hAnsi="Montserrat" w:cs="Montserrat"/>
+        </w:rPr>
+      </w:pPr>
+      <w:r>
+        <w:rPr>
+          <w:rFonts w:ascii="Montserrat" w:eastAsia="Montserrat" w:hAnsi="Montserrat" w:cs="Montserrat"/>
+        </w:rPr>
+        <w:t>Nel caso di esecuzione su artefatto contenuto nel bundle, secondo la struttura delle risorse contenute in quest’ultimo, eseguire:</w:t>
+      </w:r>
+    </w:p>
+    <w:p>
+      <w:pPr>
+        <w:rPr>
+          <w:lang w:val="it-IT"/>
+        </w:rPr>
+      </w:pPr>
+      <w:r>
+        <w:rPr>
+          <w:lang w:val="it-IT"/>
+        </w:rPr>
+        <w:tab/>
+      </w:r>
+    </w:p>
+    <w:tbl>
+      <w:tblPr>
+        <w:tblW w:w="8385" w:type="dxa"/>
+        <w:tblInd w:w="730" w:type="dxa"/>
+        <w:tblBorders>
+          <w:top w:val="nil"/>
+          <w:left w:val="nil"/>
+          <w:bottom w:val="nil"/>
+          <w:right w:val="nil"/>
+          <w:insideH w:val="nil"/>
+          <w:insideV w:val="nil"/>
+        </w:tblBorders>
+        <w:tblLayout w:type="fixed"/>
+        <w:tblLook w:val="0600" w:firstRow="0" w:lastRow="0" w:firstColumn="0" w:lastColumn="0" w:noHBand="1" w:noVBand="1"/>
+      </w:tblPr>
+      <w:tblGrid>
+        <w:gridCol w:w="8385"/>
+      </w:tblGrid>
+      <w:tr>
+        <w:trPr>
+          <w:trHeight w:val="420"/>
+        </w:trPr>
+        <w:tc>
+          <w:tcPr>
+            <w:tcW w:w="8385" w:type="dxa"/>
+            <w:tcBorders>
+              <w:top w:val="single" w:sz="8" w:space="0" w:color="000000"/>
+              <w:left w:val="single" w:sz="8" w:space="0" w:color="000000"/>
+              <w:bottom w:val="single" w:sz="8" w:space="0" w:color="000000"/>
+              <w:right w:val="single" w:sz="8" w:space="0" w:color="000000"/>
+            </w:tcBorders>
+            <w:shd w:val="clear" w:color="auto" w:fill="F2F2F2"/>
+            <w:tcMar>
+              <w:top w:w="100" w:type="dxa"/>
+              <w:left w:w="100" w:type="dxa"/>
+              <w:bottom w:w="100" w:type="dxa"/>
+              <w:right w:w="100" w:type="dxa"/>
+            </w:tcMar>
+          </w:tcPr>
+          <w:p>
+            <w:pPr>
+              <w:rPr>
+                <w:rFonts w:ascii="Montserrat" w:eastAsia="Montserrat" w:hAnsi="Montserrat" w:cs="Montserrat"/>
+                <w:b/>
+                <w:color w:val="FF0000"/>
+                <w:lang w:val="en-US"/>
+              </w:rPr>
+            </w:pPr>
+            <w:r>
+              <w:rPr>
+                <w:rFonts w:ascii="Montserrat" w:eastAsia="Montserrat" w:hAnsi="Montserrat" w:cs="Montserrat"/>
+                <w:lang w:val="en-US"/>
+              </w:rPr>
+              <w:t>java -jar batch-transaction-filter.jar --</w:t>
+            </w:r>
+            <w:proofErr w:type="spellStart"/>
+            <w:r>
+              <w:rPr>
+                <w:rFonts w:ascii="Montserrat" w:eastAsia="Montserrat" w:hAnsi="Montserrat" w:cs="Montserrat"/>
+                <w:lang w:val="en-US"/>
+              </w:rPr>
+              <w:t>spring.config.location</w:t>
+            </w:r>
+            <w:proofErr w:type="spellEnd"/>
+            <w:r>
+              <w:rPr>
+                <w:rFonts w:ascii="Montserrat" w:eastAsia="Montserrat" w:hAnsi="Montserrat" w:cs="Montserrat"/>
+                <w:lang w:val="en-US"/>
+              </w:rPr>
+              <w:t>=</w:t>
+            </w:r>
+            <w:r>
+              <w:rPr>
+                <w:rFonts w:ascii="Montserrat" w:eastAsia="Montserrat" w:hAnsi="Montserrat" w:cs="Montserrat"/>
+                <w:lang w:val="en-US"/>
+              </w:rPr>
+              <w:t>file:config/</w:t>
+            </w:r>
+          </w:p>
+        </w:tc>
+      </w:tr>
+    </w:tbl>
+    <w:p>
+      <w:pPr>
+        <w:rPr>
+          <w:lang w:val="en-US"/>
+        </w:rPr>
+      </w:pPr>
     </w:p>
     <w:p>
       <w:pPr>
@@ -5459,14 +5580,14 @@
           <w:rFonts w:ascii="Montserrat" w:eastAsia="Montserrat" w:hAnsi="Montserrat" w:cs="Montserrat"/>
         </w:rPr>
       </w:pPr>
-      <w:bookmarkStart w:id="24" w:name="_Toc43301275"/>
+      <w:bookmarkStart w:id="23" w:name="_Toc43397842"/>
       <w:r>
         <w:rPr>
           <w:rFonts w:ascii="Montserrat" w:eastAsia="Montserrat" w:hAnsi="Montserrat" w:cs="Montserrat"/>
         </w:rPr>
         <w:t>Appendice 1 - Chiave pubblica PGP</w:t>
       </w:r>
-      <w:bookmarkEnd w:id="24"/>
+      <w:bookmarkEnd w:id="23"/>
     </w:p>
     <w:p>
       <w:pPr>
@@ -5553,6 +5674,15 @@
         <w:jc w:val="both"/>
         <w:rPr>
           <w:rFonts w:ascii="Montserrat" w:eastAsia="Montserrat" w:hAnsi="Montserrat" w:cs="Montserrat"/>
+          <w:b/>
+        </w:rPr>
+      </w:pPr>
+    </w:p>
+    <w:p>
+      <w:pPr>
+        <w:jc w:val="both"/>
+        <w:rPr>
+          <w:rFonts w:ascii="Montserrat" w:eastAsia="Montserrat" w:hAnsi="Montserrat" w:cs="Montserrat"/>
         </w:rPr>
       </w:pPr>
       <w:r>
@@ -5587,16 +5717,16 @@
           <w:rFonts w:ascii="Montserrat" w:eastAsia="Montserrat" w:hAnsi="Montserrat" w:cs="Montserrat"/>
         </w:rPr>
       </w:pPr>
-      <w:bookmarkStart w:id="25" w:name="_4h0lsw3tjwnv" w:colFirst="0" w:colLast="0"/>
-      <w:bookmarkStart w:id="26" w:name="_Toc43301276"/>
+      <w:bookmarkStart w:id="24" w:name="_4h0lsw3tjwnv" w:colFirst="0" w:colLast="0"/>
+      <w:bookmarkStart w:id="25" w:name="_Toc43397843"/>
+      <w:bookmarkEnd w:id="24"/>
+      <w:r>
+        <w:rPr>
+          <w:rFonts w:ascii="Montserrat" w:eastAsia="Montserrat" w:hAnsi="Montserrat" w:cs="Montserrat"/>
+        </w:rPr>
+        <w:t>Appendice 2 - Proprietà di configurazione</w:t>
+      </w:r>
       <w:bookmarkEnd w:id="25"/>
-      <w:r>
-        <w:rPr>
-          <w:rFonts w:ascii="Montserrat" w:eastAsia="Montserrat" w:hAnsi="Montserrat" w:cs="Montserrat"/>
-        </w:rPr>
-        <w:t>Appendice 2 - Proprietà di configurazione</w:t>
-      </w:r>
-      <w:bookmarkEnd w:id="26"/>
     </w:p>
     <w:p>
       <w:pPr>
@@ -5611,6 +5741,24 @@
         </w:rPr>
         <w:t>Di seguito sono riportati i parametri che si possono editare direttamente nel file di configurazione:</w:t>
       </w:r>
+    </w:p>
+    <w:p>
+      <w:pPr>
+        <w:spacing w:before="240" w:after="240"/>
+        <w:rPr>
+          <w:rFonts w:ascii="Montserrat" w:eastAsia="Montserrat" w:hAnsi="Montserrat" w:cs="Montserrat"/>
+        </w:rPr>
+      </w:pPr>
+    </w:p>
+    <w:p>
+      <w:pPr>
+        <w:spacing w:before="240" w:after="240"/>
+        <w:rPr>
+          <w:rFonts w:ascii="Montserrat" w:eastAsia="Montserrat" w:hAnsi="Montserrat" w:cs="Montserrat"/>
+        </w:rPr>
+      </w:pPr>
+      <w:bookmarkStart w:id="26" w:name="_GoBack"/>
+      <w:bookmarkEnd w:id="26"/>
     </w:p>
     <w:tbl>
       <w:tblPr>
@@ -5669,6 +5817,7 @@
                 <w:rFonts w:ascii="Montserrat" w:eastAsia="Montserrat" w:hAnsi="Montserrat" w:cs="Montserrat"/>
                 <w:b/>
               </w:rPr>
+              <w:lastRenderedPageBreak/>
               <w:t>Key</w:t>
             </w:r>
             <w:proofErr w:type="spellEnd"/>
@@ -6187,228 +6336,6 @@
       </w:tr>
       <w:tr>
         <w:trPr>
-          <w:trHeight w:val="540"/>
-        </w:trPr>
-        <w:tc>
-          <w:tcPr>
-            <w:tcW w:w="2985" w:type="dxa"/>
-            <w:tcBorders>
-              <w:top w:val="nil"/>
-              <w:left w:val="single" w:sz="8" w:space="0" w:color="999999"/>
-              <w:bottom w:val="single" w:sz="8" w:space="0" w:color="999999"/>
-              <w:right w:val="single" w:sz="8" w:space="0" w:color="999999"/>
-            </w:tcBorders>
-            <w:tcMar>
-              <w:top w:w="100" w:type="dxa"/>
-              <w:left w:w="100" w:type="dxa"/>
-              <w:bottom w:w="100" w:type="dxa"/>
-              <w:right w:w="100" w:type="dxa"/>
-            </w:tcMar>
-          </w:tcPr>
-          <w:p>
-            <w:pPr>
-              <w:spacing w:before="240" w:after="240" w:line="276" w:lineRule="auto"/>
-              <w:jc w:val="left"/>
-              <w:rPr>
-                <w:rFonts w:ascii="Montserrat" w:eastAsia="Montserrat" w:hAnsi="Montserrat" w:cs="Montserrat"/>
-                <w:b/>
-                <w:sz w:val="18"/>
-                <w:szCs w:val="18"/>
-                <w:highlight w:val="white"/>
-              </w:rPr>
-            </w:pPr>
-            <w:proofErr w:type="spellStart"/>
-            <w:r>
-              <w:rPr>
-                <w:rFonts w:ascii="Montserrat" w:eastAsia="Montserrat" w:hAnsi="Montserrat" w:cs="Montserrat"/>
-                <w:b/>
-                <w:sz w:val="18"/>
-                <w:szCs w:val="18"/>
-                <w:highlight w:val="white"/>
-              </w:rPr>
-              <w:t>batch.file.positional.chunkSize</w:t>
-            </w:r>
-            <w:proofErr w:type="spellEnd"/>
-          </w:p>
-        </w:tc>
-        <w:tc>
-          <w:tcPr>
-            <w:tcW w:w="2145" w:type="dxa"/>
-            <w:tcBorders>
-              <w:top w:val="nil"/>
-              <w:left w:val="nil"/>
-              <w:bottom w:val="single" w:sz="8" w:space="0" w:color="999999"/>
-              <w:right w:val="single" w:sz="8" w:space="0" w:color="999999"/>
-            </w:tcBorders>
-            <w:tcMar>
-              <w:top w:w="100" w:type="dxa"/>
-              <w:left w:w="100" w:type="dxa"/>
-              <w:bottom w:w="100" w:type="dxa"/>
-              <w:right w:w="100" w:type="dxa"/>
-            </w:tcMar>
-          </w:tcPr>
-          <w:p>
-            <w:pPr>
-              <w:spacing w:before="240" w:after="240" w:line="276" w:lineRule="auto"/>
-              <w:jc w:val="left"/>
-              <w:rPr>
-                <w:rFonts w:ascii="Montserrat" w:eastAsia="Montserrat" w:hAnsi="Montserrat" w:cs="Montserrat"/>
-                <w:sz w:val="18"/>
-                <w:szCs w:val="18"/>
-              </w:rPr>
-            </w:pPr>
-            <w:r>
-              <w:rPr>
-                <w:rFonts w:ascii="Montserrat" w:eastAsia="Montserrat" w:hAnsi="Montserrat" w:cs="Montserrat"/>
-                <w:sz w:val="18"/>
-                <w:szCs w:val="18"/>
-              </w:rPr>
-              <w:t xml:space="preserve">Specifica la grandezza del </w:t>
-            </w:r>
-            <w:proofErr w:type="spellStart"/>
-            <w:r>
-              <w:rPr>
-                <w:rFonts w:ascii="Montserrat" w:eastAsia="Montserrat" w:hAnsi="Montserrat" w:cs="Montserrat"/>
-                <w:sz w:val="18"/>
-                <w:szCs w:val="18"/>
-              </w:rPr>
-              <w:t>chunk</w:t>
-            </w:r>
-            <w:proofErr w:type="spellEnd"/>
-            <w:r>
-              <w:rPr>
-                <w:rFonts w:ascii="Montserrat" w:eastAsia="Montserrat" w:hAnsi="Montserrat" w:cs="Montserrat"/>
-                <w:sz w:val="18"/>
-                <w:szCs w:val="18"/>
-              </w:rPr>
-              <w:t xml:space="preserve"> di </w:t>
-            </w:r>
-            <w:proofErr w:type="spellStart"/>
-            <w:r>
-              <w:rPr>
-                <w:rFonts w:ascii="Montserrat" w:eastAsia="Montserrat" w:hAnsi="Montserrat" w:cs="Montserrat"/>
-                <w:sz w:val="18"/>
-                <w:szCs w:val="18"/>
-              </w:rPr>
-              <w:t>spring</w:t>
-            </w:r>
-            <w:proofErr w:type="spellEnd"/>
-            <w:r>
-              <w:rPr>
-                <w:rFonts w:ascii="Montserrat" w:eastAsia="Montserrat" w:hAnsi="Montserrat" w:cs="Montserrat"/>
-                <w:sz w:val="18"/>
-                <w:szCs w:val="18"/>
-              </w:rPr>
-              <w:t>-batch</w:t>
-            </w:r>
-          </w:p>
-        </w:tc>
-        <w:tc>
-          <w:tcPr>
-            <w:tcW w:w="1830" w:type="dxa"/>
-            <w:tcBorders>
-              <w:top w:val="nil"/>
-              <w:left w:val="nil"/>
-              <w:bottom w:val="single" w:sz="8" w:space="0" w:color="999999"/>
-              <w:right w:val="single" w:sz="8" w:space="0" w:color="999999"/>
-            </w:tcBorders>
-            <w:tcMar>
-              <w:top w:w="100" w:type="dxa"/>
-              <w:left w:w="100" w:type="dxa"/>
-              <w:bottom w:w="100" w:type="dxa"/>
-              <w:right w:w="100" w:type="dxa"/>
-            </w:tcMar>
-          </w:tcPr>
-          <w:p>
-            <w:pPr>
-              <w:spacing w:before="240" w:after="240" w:line="276" w:lineRule="auto"/>
-              <w:jc w:val="left"/>
-              <w:rPr>
-                <w:rFonts w:ascii="Montserrat" w:eastAsia="Montserrat" w:hAnsi="Montserrat" w:cs="Montserrat"/>
-                <w:sz w:val="18"/>
-                <w:szCs w:val="18"/>
-              </w:rPr>
-            </w:pPr>
-            <w:r>
-              <w:rPr>
-                <w:rFonts w:ascii="Montserrat" w:eastAsia="Montserrat" w:hAnsi="Montserrat" w:cs="Montserrat"/>
-                <w:sz w:val="18"/>
-                <w:szCs w:val="18"/>
-              </w:rPr>
-              <w:t>1000</w:t>
-            </w:r>
-          </w:p>
-        </w:tc>
-        <w:tc>
-          <w:tcPr>
-            <w:tcW w:w="1845" w:type="dxa"/>
-            <w:tcBorders>
-              <w:top w:val="nil"/>
-              <w:left w:val="nil"/>
-              <w:bottom w:val="single" w:sz="8" w:space="0" w:color="999999"/>
-              <w:right w:val="single" w:sz="8" w:space="0" w:color="999999"/>
-            </w:tcBorders>
-            <w:tcMar>
-              <w:top w:w="100" w:type="dxa"/>
-              <w:left w:w="100" w:type="dxa"/>
-              <w:bottom w:w="100" w:type="dxa"/>
-              <w:right w:w="100" w:type="dxa"/>
-            </w:tcMar>
-          </w:tcPr>
-          <w:p>
-            <w:pPr>
-              <w:spacing w:before="240" w:after="240" w:line="276" w:lineRule="auto"/>
-              <w:jc w:val="left"/>
-              <w:rPr>
-                <w:rFonts w:ascii="Montserrat" w:eastAsia="Montserrat" w:hAnsi="Montserrat" w:cs="Montserrat"/>
-                <w:sz w:val="18"/>
-                <w:szCs w:val="18"/>
-              </w:rPr>
-            </w:pPr>
-            <w:r>
-              <w:rPr>
-                <w:rFonts w:ascii="Montserrat" w:eastAsia="Montserrat" w:hAnsi="Montserrat" w:cs="Montserrat"/>
-                <w:sz w:val="18"/>
-                <w:szCs w:val="18"/>
-              </w:rPr>
-              <w:t>NO</w:t>
-            </w:r>
-          </w:p>
-        </w:tc>
-        <w:tc>
-          <w:tcPr>
-            <w:tcW w:w="1545" w:type="dxa"/>
-            <w:tcBorders>
-              <w:top w:val="nil"/>
-              <w:left w:val="nil"/>
-              <w:bottom w:val="single" w:sz="8" w:space="0" w:color="999999"/>
-              <w:right w:val="single" w:sz="8" w:space="0" w:color="999999"/>
-            </w:tcBorders>
-            <w:tcMar>
-              <w:top w:w="100" w:type="dxa"/>
-              <w:left w:w="100" w:type="dxa"/>
-              <w:bottom w:w="100" w:type="dxa"/>
-              <w:right w:w="100" w:type="dxa"/>
-            </w:tcMar>
-          </w:tcPr>
-          <w:p>
-            <w:pPr>
-              <w:spacing w:before="240" w:after="240" w:line="276" w:lineRule="auto"/>
-              <w:rPr>
-                <w:rFonts w:ascii="Montserrat" w:eastAsia="Montserrat" w:hAnsi="Montserrat" w:cs="Montserrat"/>
-              </w:rPr>
-            </w:pPr>
-            <w:r>
-              <w:rPr>
-                <w:rFonts w:ascii="Montserrat" w:eastAsia="Montserrat" w:hAnsi="Montserrat" w:cs="Montserrat"/>
-              </w:rPr>
-              <w:t xml:space="preserve"> </w:t>
-            </w:r>
-          </w:p>
-        </w:tc>
-      </w:tr>
-      <w:tr>
-        <w:trPr>
           <w:trHeight w:val="990"/>
         </w:trPr>
         <w:tc>
@@ -6448,7 +6375,6 @@
                 <w:szCs w:val="18"/>
                 <w:highlight w:val="white"/>
               </w:rPr>
-              <w:lastRenderedPageBreak/>
               <w:t>batchConfiguration.TransactionFilterBatch.successArchivePath</w:t>
             </w:r>
             <w:proofErr w:type="spellEnd"/>
@@ -7834,6 +7760,7 @@
                 <w:szCs w:val="18"/>
                 <w:highlight w:val="white"/>
               </w:rPr>
+              <w:lastRenderedPageBreak/>
               <w:t>batchConfiguration.TransactionFilterBatch.readerCorePoolSize</w:t>
             </w:r>
             <w:proofErr w:type="spellEnd"/>
@@ -8268,10 +8195,20 @@
                 <w:sz w:val="18"/>
                 <w:szCs w:val="18"/>
               </w:rPr>
-              <w:lastRenderedPageBreak/>
               <w:t>batchConfiguration.TransactionFilterBatch.saltRecovery.enabled</w:t>
             </w:r>
             <w:proofErr w:type="spellEnd"/>
+          </w:p>
+          <w:p>
+            <w:pPr>
+              <w:jc w:val="center"/>
+              <w:rPr>
+                <w:rFonts w:ascii="Montserrat" w:eastAsia="Montserrat" w:hAnsi="Montserrat" w:cs="Montserrat"/>
+                <w:sz w:val="18"/>
+                <w:szCs w:val="18"/>
+                <w:highlight w:val="white"/>
+              </w:rPr>
+            </w:pPr>
           </w:p>
         </w:tc>
         <w:tc>
@@ -8390,7 +8327,16 @@
                 <w:szCs w:val="18"/>
                 <w:lang w:val="en-US"/>
               </w:rPr>
-              <w:t>_BATCH_SALT_RECOVERY_ENABLED:true</w:t>
+              <w:t>_BATCH_SALT_RECOVERY_ENABLED:</w:t>
+            </w:r>
+            <w:r>
+              <w:rPr>
+                <w:rFonts w:ascii="Montserrat" w:eastAsia="Montserrat" w:hAnsi="Montserrat" w:cs="Montserrat"/>
+                <w:sz w:val="18"/>
+                <w:szCs w:val="18"/>
+                <w:lang w:val="en-US"/>
+              </w:rPr>
+              <w:t>false</w:t>
             </w:r>
             <w:proofErr w:type="spellEnd"/>
             <w:r>
@@ -8495,8 +8441,10 @@
                 <w:b/>
                 <w:sz w:val="18"/>
                 <w:szCs w:val="18"/>
-              </w:rPr>
-            </w:pPr>
+                <w:highlight w:val="white"/>
+              </w:rPr>
+            </w:pPr>
+            <w:proofErr w:type="spellStart"/>
             <w:r>
               <w:rPr>
                 <w:rFonts w:ascii="Montserrat" w:eastAsia="Montserrat" w:hAnsi="Montserrat" w:cs="Montserrat"/>
@@ -8504,8 +8452,27 @@
                 <w:sz w:val="18"/>
                 <w:szCs w:val="18"/>
               </w:rPr>
-              <w:t>batchConfiguration.TransactionFilterBatch.hpanListRecovery.directoryPath</w:t>
-            </w:r>
+              <w:t>batchConfiguration.TransactionFilterBatch.</w:t>
+            </w:r>
+            <w:r>
+              <w:rPr>
+                <w:rFonts w:ascii="Montserrat" w:eastAsia="Montserrat" w:hAnsi="Montserrat" w:cs="Montserrat"/>
+                <w:b/>
+                <w:sz w:val="18"/>
+                <w:szCs w:val="18"/>
+              </w:rPr>
+              <w:t>hpanList</w:t>
+            </w:r>
+            <w:r>
+              <w:rPr>
+                <w:rFonts w:ascii="Montserrat" w:eastAsia="Montserrat" w:hAnsi="Montserrat" w:cs="Montserrat"/>
+                <w:b/>
+                <w:sz w:val="18"/>
+                <w:szCs w:val="18"/>
+              </w:rPr>
+              <w:t>.enabled</w:t>
+            </w:r>
+            <w:proofErr w:type="spellEnd"/>
           </w:p>
         </w:tc>
         <w:tc>
@@ -8527,20 +8494,19 @@
           <w:p>
             <w:pPr>
               <w:spacing w:before="240" w:after="240"/>
-              <w:jc w:val="left"/>
-              <w:rPr>
-                <w:rFonts w:ascii="Montserrat" w:eastAsia="Montserrat" w:hAnsi="Montserrat" w:cs="Montserrat"/>
-                <w:sz w:val="18"/>
-                <w:szCs w:val="18"/>
-              </w:rPr>
-            </w:pPr>
-            <w:r>
-              <w:rPr>
-                <w:rFonts w:ascii="Montserrat" w:eastAsia="Montserrat" w:hAnsi="Montserrat" w:cs="Montserrat"/>
-                <w:sz w:val="18"/>
-                <w:szCs w:val="18"/>
-              </w:rPr>
-              <w:t>Locazione dove sarà salvato il file contente la lista di file</w:t>
+              <w:rPr>
+                <w:rFonts w:ascii="Montserrat" w:eastAsia="Montserrat" w:hAnsi="Montserrat" w:cs="Montserrat"/>
+                <w:sz w:val="18"/>
+                <w:szCs w:val="18"/>
+              </w:rPr>
+            </w:pPr>
+            <w:r>
+              <w:rPr>
+                <w:rFonts w:ascii="Montserrat" w:eastAsia="Montserrat" w:hAnsi="Montserrat" w:cs="Montserrat"/>
+                <w:sz w:val="18"/>
+                <w:szCs w:val="18"/>
+              </w:rPr>
+              <w:t>Abilitazione del servizio per recupero lista pan</w:t>
             </w:r>
           </w:p>
         </w:tc>
@@ -8563,40 +8529,59 @@
           <w:p>
             <w:pPr>
               <w:spacing w:before="240" w:after="240"/>
-              <w:jc w:val="left"/>
-              <w:rPr>
-                <w:rFonts w:ascii="Montserrat" w:eastAsia="Montserrat" w:hAnsi="Montserrat" w:cs="Montserrat"/>
-                <w:sz w:val="18"/>
-                <w:szCs w:val="18"/>
-                <w:lang w:val="en-US"/>
-              </w:rPr>
-            </w:pPr>
-            <w:r>
-              <w:rPr>
-                <w:rFonts w:ascii="Montserrat" w:eastAsia="Montserrat" w:hAnsi="Montserrat" w:cs="Montserrat"/>
-                <w:sz w:val="18"/>
-                <w:szCs w:val="18"/>
-                <w:lang w:val="en-US"/>
-              </w:rPr>
-              <w:t>${</w:t>
-            </w:r>
-            <w:r>
-              <w:rPr>
-                <w:rFonts w:ascii="Montserrat" w:eastAsia="Montserrat" w:hAnsi="Montserrat" w:cs="Montserrat"/>
-                <w:sz w:val="18"/>
-                <w:szCs w:val="18"/>
-                <w:lang w:val="en-US"/>
-              </w:rPr>
-              <w:t>ACQ</w:t>
-            </w:r>
-            <w:r>
-              <w:rPr>
-                <w:rFonts w:ascii="Montserrat" w:eastAsia="Montserrat" w:hAnsi="Montserrat" w:cs="Montserrat"/>
-                <w:sz w:val="18"/>
-                <w:szCs w:val="18"/>
-                <w:lang w:val="en-US"/>
-              </w:rPr>
-              <w:t>_BATCH_HPAN_INPUT_PATH:}</w:t>
+              <w:rPr>
+                <w:rFonts w:ascii="Montserrat" w:eastAsia="Montserrat" w:hAnsi="Montserrat" w:cs="Montserrat"/>
+                <w:sz w:val="18"/>
+                <w:szCs w:val="18"/>
+                <w:lang w:val="en-US"/>
+              </w:rPr>
+            </w:pPr>
+            <w:r>
+              <w:rPr>
+                <w:rFonts w:ascii="Montserrat" w:eastAsia="Montserrat" w:hAnsi="Montserrat" w:cs="Montserrat"/>
+                <w:sz w:val="18"/>
+                <w:szCs w:val="18"/>
+                <w:lang w:val="en-US"/>
+              </w:rPr>
+              <w:t>{</w:t>
+            </w:r>
+            <w:proofErr w:type="spellStart"/>
+            <w:r>
+              <w:rPr>
+                <w:rFonts w:ascii="Montserrat" w:eastAsia="Montserrat" w:hAnsi="Montserrat" w:cs="Montserrat"/>
+                <w:sz w:val="18"/>
+                <w:szCs w:val="18"/>
+                <w:lang w:val="en-US"/>
+              </w:rPr>
+              <w:t>ACQ_BATCH_LIST</w:t>
+            </w:r>
+            <w:r>
+              <w:rPr>
+                <w:rFonts w:ascii="Montserrat" w:eastAsia="Montserrat" w:hAnsi="Montserrat" w:cs="Montserrat"/>
+                <w:sz w:val="18"/>
+                <w:szCs w:val="18"/>
+                <w:lang w:val="en-US"/>
+              </w:rPr>
+              <w:t>_RECOVERY_ENABLED:</w:t>
+            </w:r>
+            <w:r>
+              <w:rPr>
+                <w:rFonts w:ascii="Montserrat" w:eastAsia="Montserrat" w:hAnsi="Montserrat" w:cs="Montserrat"/>
+                <w:sz w:val="18"/>
+                <w:szCs w:val="18"/>
+                <w:lang w:val="en-US"/>
+              </w:rPr>
+              <w:t>false</w:t>
+            </w:r>
+            <w:proofErr w:type="spellEnd"/>
+            <w:r>
+              <w:rPr>
+                <w:rFonts w:ascii="Montserrat" w:eastAsia="Montserrat" w:hAnsi="Montserrat" w:cs="Montserrat"/>
+                <w:sz w:val="18"/>
+                <w:szCs w:val="18"/>
+                <w:lang w:val="en-US"/>
+              </w:rPr>
+              <w:t>}</w:t>
             </w:r>
           </w:p>
         </w:tc>
@@ -8623,15 +8608,15 @@
                 <w:rFonts w:ascii="Montserrat" w:eastAsia="Montserrat" w:hAnsi="Montserrat" w:cs="Montserrat"/>
                 <w:sz w:val="18"/>
                 <w:szCs w:val="18"/>
-                <w:lang w:val="it-IT"/>
-              </w:rPr>
-            </w:pPr>
-            <w:r>
-              <w:rPr>
-                <w:rFonts w:ascii="Montserrat" w:eastAsia="Montserrat" w:hAnsi="Montserrat" w:cs="Montserrat"/>
-                <w:sz w:val="18"/>
-                <w:szCs w:val="18"/>
-                <w:lang w:val="it-IT"/>
+                <w:lang w:val="en-US"/>
+              </w:rPr>
+            </w:pPr>
+            <w:r>
+              <w:rPr>
+                <w:rFonts w:ascii="Montserrat" w:eastAsia="Montserrat" w:hAnsi="Montserrat" w:cs="Montserrat"/>
+                <w:sz w:val="18"/>
+                <w:szCs w:val="18"/>
+                <w:lang w:val="en-US"/>
               </w:rPr>
               <w:t>NO</w:t>
             </w:r>
@@ -8658,6 +8643,7 @@
               <w:spacing w:before="240" w:after="240"/>
               <w:rPr>
                 <w:rFonts w:ascii="Montserrat" w:eastAsia="Montserrat" w:hAnsi="Montserrat" w:cs="Montserrat"/>
+                <w:lang w:val="en-US"/>
               </w:rPr>
             </w:pPr>
           </w:p>
@@ -8700,7 +8686,7 @@
                 <w:sz w:val="18"/>
                 <w:szCs w:val="18"/>
               </w:rPr>
-              <w:t>batchConfiguration.TransactionFilterBatch.hpanListRecovery.filename</w:t>
+              <w:t>batchConfiguration.TransactionFilterBatch.hpanListRecovery.directoryPath</w:t>
             </w:r>
           </w:p>
         </w:tc>
@@ -8736,7 +8722,7 @@
                 <w:sz w:val="18"/>
                 <w:szCs w:val="18"/>
               </w:rPr>
-              <w:t>Nome assegnato al file prodotto</w:t>
+              <w:t>Locazione dove sarà salvato il file contente la lista di file</w:t>
             </w:r>
           </w:p>
         </w:tc>
@@ -8759,30 +8745,40 @@
           <w:p>
             <w:pPr>
               <w:spacing w:before="240" w:after="240"/>
-              <w:rPr>
-                <w:rFonts w:ascii="Montserrat" w:eastAsia="Montserrat" w:hAnsi="Montserrat" w:cs="Montserrat"/>
-                <w:sz w:val="18"/>
-                <w:szCs w:val="18"/>
-                <w:lang w:val="en-US"/>
-              </w:rPr>
-            </w:pPr>
-            <w:r>
-              <w:rPr>
-                <w:rFonts w:ascii="Montserrat" w:eastAsia="Montserrat" w:hAnsi="Montserrat" w:cs="Montserrat"/>
-                <w:sz w:val="18"/>
-                <w:szCs w:val="18"/>
-                <w:lang w:val="en-US"/>
-              </w:rPr>
-              <w:t>${CSV_TRX_BATCH_HPAN_LIST_FILENAME:</w:t>
-            </w:r>
-            <w:r>
-              <w:rPr>
-                <w:rFonts w:ascii="Montserrat" w:eastAsia="Montserrat" w:hAnsi="Montserrat" w:cs="Montserrat"/>
-                <w:sz w:val="18"/>
-                <w:szCs w:val="18"/>
-                <w:lang w:val="en-US"/>
-              </w:rPr>
-              <w:t>}</w:t>
+              <w:jc w:val="left"/>
+              <w:rPr>
+                <w:rFonts w:ascii="Montserrat" w:eastAsia="Montserrat" w:hAnsi="Montserrat" w:cs="Montserrat"/>
+                <w:sz w:val="18"/>
+                <w:szCs w:val="18"/>
+                <w:lang w:val="en-US"/>
+              </w:rPr>
+            </w:pPr>
+            <w:r>
+              <w:rPr>
+                <w:rFonts w:ascii="Montserrat" w:eastAsia="Montserrat" w:hAnsi="Montserrat" w:cs="Montserrat"/>
+                <w:sz w:val="18"/>
+                <w:szCs w:val="18"/>
+                <w:lang w:val="en-US"/>
+              </w:rPr>
+              <w:t>${</w:t>
+            </w:r>
+            <w:r>
+              <w:rPr>
+                <w:rFonts w:ascii="Montserrat" w:eastAsia="Montserrat" w:hAnsi="Montserrat" w:cs="Montserrat"/>
+                <w:sz w:val="18"/>
+                <w:szCs w:val="18"/>
+                <w:lang w:val="en-US"/>
+              </w:rPr>
+              <w:t>ACQ</w:t>
+            </w:r>
+            <w:r>
+              <w:rPr>
+                <w:rFonts w:ascii="Montserrat" w:eastAsia="Montserrat" w:hAnsi="Montserrat" w:cs="Montserrat"/>
+                <w:sz w:val="18"/>
+                <w:szCs w:val="18"/>
+                <w:lang w:val="en-US"/>
+              </w:rPr>
+              <w:t>_BATCH_HPAN_INPUT_PATH:}</w:t>
             </w:r>
           </w:p>
         </w:tc>
@@ -8886,7 +8882,7 @@
                 <w:sz w:val="18"/>
                 <w:szCs w:val="18"/>
               </w:rPr>
-              <w:t>batchConfiguration.TransactionFilterBatch.hpanListRecovery.attemptExtract</w:t>
+              <w:t>batchConfiguration.TransactionFilterBatch.hpanListRecovery.filename</w:t>
             </w:r>
           </w:p>
         </w:tc>
@@ -8922,18 +8918,8 @@
                 <w:sz w:val="18"/>
                 <w:szCs w:val="18"/>
               </w:rPr>
-              <w:t xml:space="preserve">Indicazione se il file recuperato sarà nella forma di un file compresso con </w:t>
-            </w:r>
-            <w:proofErr w:type="spellStart"/>
-            <w:r>
-              <w:rPr>
-                <w:rFonts w:ascii="Montserrat" w:eastAsia="Montserrat" w:hAnsi="Montserrat" w:cs="Montserrat"/>
-                <w:sz w:val="18"/>
-                <w:szCs w:val="18"/>
-              </w:rPr>
-              <w:t>checksum</w:t>
-            </w:r>
-            <w:proofErr w:type="spellEnd"/>
+              <w:t>Nome assegnato al file prodotto</w:t>
+            </w:r>
           </w:p>
         </w:tc>
         <w:tc>
@@ -8969,37 +8955,8 @@
                 <w:szCs w:val="18"/>
                 <w:lang w:val="en-US"/>
               </w:rPr>
-              <w:t>${</w:t>
-            </w:r>
-            <w:proofErr w:type="spellStart"/>
-            <w:r>
-              <w:rPr>
-                <w:rFonts w:ascii="Montserrat" w:eastAsia="Montserrat" w:hAnsi="Montserrat" w:cs="Montserrat"/>
-                <w:sz w:val="18"/>
-                <w:szCs w:val="18"/>
-                <w:lang w:val="en-US"/>
-              </w:rPr>
-              <w:t>ACQ</w:t>
-            </w:r>
-            <w:r>
-              <w:rPr>
-                <w:rFonts w:ascii="Montserrat" w:eastAsia="Montserrat" w:hAnsi="Montserrat" w:cs="Montserrat"/>
-                <w:sz w:val="18"/>
-                <w:szCs w:val="18"/>
-                <w:lang w:val="en-US"/>
-              </w:rPr>
-              <w:t>_BATC</w:t>
-            </w:r>
-            <w:r>
-              <w:rPr>
-                <w:rFonts w:ascii="Montserrat" w:eastAsia="Montserrat" w:hAnsi="Montserrat" w:cs="Montserrat"/>
-                <w:sz w:val="18"/>
-                <w:szCs w:val="18"/>
-                <w:lang w:val="en-US"/>
-              </w:rPr>
-              <w:t>H_HPAN_LIST_ATTEMPT_EXTRACT:false</w:t>
-            </w:r>
-            <w:proofErr w:type="spellEnd"/>
+              <w:t>${CSV_TRX_BATCH_HPAN_LIST_FILENAME:</w:t>
+            </w:r>
             <w:r>
               <w:rPr>
                 <w:rFonts w:ascii="Montserrat" w:eastAsia="Montserrat" w:hAnsi="Montserrat" w:cs="Montserrat"/>
@@ -9111,7 +9068,7 @@
                 <w:sz w:val="18"/>
                 <w:szCs w:val="18"/>
               </w:rPr>
-              <w:t>batchConfiguration.TransactionFilterBatch.hpanListRecovery.checksumFilePattern</w:t>
+              <w:t>batchConfiguration.TransactionFilterBatch.hpanListRecovery.attemptExtract</w:t>
             </w:r>
           </w:p>
         </w:tc>
@@ -9147,7 +9104,7 @@
                 <w:sz w:val="18"/>
                 <w:szCs w:val="18"/>
               </w:rPr>
-              <w:t xml:space="preserve">Pattern per il file di </w:t>
+              <w:t xml:space="preserve">Indicazione se il file recuperato sarà nella forma di un file compresso con </w:t>
             </w:r>
             <w:proofErr w:type="spellStart"/>
             <w:r>
@@ -9194,52 +9151,37 @@
                 <w:szCs w:val="18"/>
                 <w:lang w:val="en-US"/>
               </w:rPr>
-              <w:t>${ACQ</w:t>
-            </w:r>
-            <w:r>
-              <w:rPr>
-                <w:rFonts w:ascii="Montserrat" w:eastAsia="Montserrat" w:hAnsi="Montserrat" w:cs="Montserrat"/>
-                <w:sz w:val="18"/>
-                <w:szCs w:val="18"/>
-                <w:lang w:val="en-US"/>
-              </w:rPr>
-              <w:t>_BATCH_HPAN_LIST_CHECKSUM_FILE_PATTERN</w:t>
-            </w:r>
-            <w:proofErr w:type="gramStart"/>
-            <w:r>
-              <w:rPr>
-                <w:rFonts w:ascii="Montserrat" w:eastAsia="Montserrat" w:hAnsi="Montserrat" w:cs="Montserrat"/>
-                <w:sz w:val="18"/>
-                <w:szCs w:val="18"/>
-                <w:lang w:val="en-US"/>
-              </w:rPr>
-              <w:t>:</w:t>
-            </w:r>
-            <w:r>
-              <w:rPr>
-                <w:lang w:val="en-US"/>
-              </w:rPr>
-              <w:t xml:space="preserve"> </w:t>
-            </w:r>
-            <w:r>
-              <w:rPr>
-                <w:rFonts w:ascii="Montserrat" w:eastAsia="Montserrat" w:hAnsi="Montserrat" w:cs="Montserrat"/>
-                <w:sz w:val="18"/>
-                <w:szCs w:val="18"/>
-                <w:lang w:val="en-US"/>
-              </w:rPr>
-              <w:t>.</w:t>
-            </w:r>
-            <w:proofErr w:type="gramEnd"/>
-            <w:r>
-              <w:rPr>
-                <w:rFonts w:ascii="Montserrat" w:eastAsia="Montserrat" w:hAnsi="Montserrat" w:cs="Montserrat"/>
-                <w:sz w:val="18"/>
-                <w:szCs w:val="18"/>
-                <w:lang w:val="en-US"/>
-              </w:rPr>
-              <w:t xml:space="preserve">*checksum.* </w:t>
-            </w:r>
+              <w:t>${</w:t>
+            </w:r>
+            <w:proofErr w:type="spellStart"/>
+            <w:r>
+              <w:rPr>
+                <w:rFonts w:ascii="Montserrat" w:eastAsia="Montserrat" w:hAnsi="Montserrat" w:cs="Montserrat"/>
+                <w:sz w:val="18"/>
+                <w:szCs w:val="18"/>
+                <w:lang w:val="en-US"/>
+              </w:rPr>
+              <w:t>ACQ</w:t>
+            </w:r>
+            <w:r>
+              <w:rPr>
+                <w:rFonts w:ascii="Montserrat" w:eastAsia="Montserrat" w:hAnsi="Montserrat" w:cs="Montserrat"/>
+                <w:sz w:val="18"/>
+                <w:szCs w:val="18"/>
+                <w:lang w:val="en-US"/>
+              </w:rPr>
+              <w:t>_BATC</w:t>
+            </w:r>
+            <w:r>
+              <w:rPr>
+                <w:rFonts w:ascii="Montserrat" w:eastAsia="Montserrat" w:hAnsi="Montserrat" w:cs="Montserrat"/>
+                <w:sz w:val="18"/>
+                <w:szCs w:val="18"/>
+                <w:lang w:val="en-US"/>
+              </w:rPr>
+              <w:t>H_HPAN_LIST_ATTEMPT_EXTRACT:false</w:t>
+            </w:r>
+            <w:proofErr w:type="spellEnd"/>
             <w:r>
               <w:rPr>
                 <w:rFonts w:ascii="Montserrat" w:eastAsia="Montserrat" w:hAnsi="Montserrat" w:cs="Montserrat"/>
@@ -9270,6 +9212,7 @@
           <w:p>
             <w:pPr>
               <w:spacing w:before="240" w:after="240"/>
+              <w:jc w:val="left"/>
               <w:rPr>
                 <w:rFonts w:ascii="Montserrat" w:eastAsia="Montserrat" w:hAnsi="Montserrat" w:cs="Montserrat"/>
                 <w:sz w:val="18"/>
@@ -9351,7 +9294,7 @@
                 <w:sz w:val="18"/>
                 <w:szCs w:val="18"/>
               </w:rPr>
-              <w:t>batchConfiguration.TransactionFilterBatch.hpanListRecovery.listFilePattern</w:t>
+              <w:t>batchConfiguration.TransactionFilterBatch.hpanListRecovery.checksumFilePattern</w:t>
             </w:r>
           </w:p>
         </w:tc>
@@ -9374,20 +9317,31 @@
           <w:p>
             <w:pPr>
               <w:spacing w:before="240" w:after="240"/>
-              <w:rPr>
-                <w:rFonts w:ascii="Montserrat" w:eastAsia="Montserrat" w:hAnsi="Montserrat" w:cs="Montserrat"/>
-                <w:sz w:val="18"/>
-                <w:szCs w:val="18"/>
-              </w:rPr>
-            </w:pPr>
-            <w:r>
-              <w:rPr>
-                <w:rFonts w:ascii="Montserrat" w:eastAsia="Montserrat" w:hAnsi="Montserrat" w:cs="Montserrat"/>
-                <w:sz w:val="18"/>
-                <w:szCs w:val="18"/>
-              </w:rPr>
-              <w:t>Pattern per la lista contenente la lista di pan</w:t>
-            </w:r>
+              <w:jc w:val="left"/>
+              <w:rPr>
+                <w:rFonts w:ascii="Montserrat" w:eastAsia="Montserrat" w:hAnsi="Montserrat" w:cs="Montserrat"/>
+                <w:sz w:val="18"/>
+                <w:szCs w:val="18"/>
+              </w:rPr>
+            </w:pPr>
+            <w:r>
+              <w:rPr>
+                <w:rFonts w:ascii="Montserrat" w:eastAsia="Montserrat" w:hAnsi="Montserrat" w:cs="Montserrat"/>
+                <w:sz w:val="18"/>
+                <w:szCs w:val="18"/>
+              </w:rPr>
+              <w:t xml:space="preserve">Pattern per il file di </w:t>
+            </w:r>
+            <w:proofErr w:type="spellStart"/>
+            <w:r>
+              <w:rPr>
+                <w:rFonts w:ascii="Montserrat" w:eastAsia="Montserrat" w:hAnsi="Montserrat" w:cs="Montserrat"/>
+                <w:sz w:val="18"/>
+                <w:szCs w:val="18"/>
+              </w:rPr>
+              <w:t>checksum</w:t>
+            </w:r>
+            <w:proofErr w:type="spellEnd"/>
           </w:p>
         </w:tc>
         <w:tc>
@@ -9423,7 +9377,26 @@
                 <w:szCs w:val="18"/>
                 <w:lang w:val="en-US"/>
               </w:rPr>
-              <w:t>${CSV_TRX_BATCH_HPAN_LIST_CHECKSUM_FILE_PATTERN:</w:t>
+              <w:t>${ACQ</w:t>
+            </w:r>
+            <w:r>
+              <w:rPr>
+                <w:rFonts w:ascii="Montserrat" w:eastAsia="Montserrat" w:hAnsi="Montserrat" w:cs="Montserrat"/>
+                <w:sz w:val="18"/>
+                <w:szCs w:val="18"/>
+                <w:lang w:val="en-US"/>
+              </w:rPr>
+              <w:t>_BATCH_HPAN_LIST_CHECKSUM_FILE_PATTERN</w:t>
+            </w:r>
+            <w:proofErr w:type="gramStart"/>
+            <w:r>
+              <w:rPr>
+                <w:rFonts w:ascii="Montserrat" w:eastAsia="Montserrat" w:hAnsi="Montserrat" w:cs="Montserrat"/>
+                <w:sz w:val="18"/>
+                <w:szCs w:val="18"/>
+                <w:lang w:val="en-US"/>
+              </w:rPr>
+              <w:t>:</w:t>
             </w:r>
             <w:r>
               <w:rPr>
@@ -9438,7 +9411,17 @@
                 <w:szCs w:val="18"/>
                 <w:lang w:val="en-US"/>
               </w:rPr>
-              <w:t xml:space="preserve">.*\\.csv </w:t>
+              <w:t>.</w:t>
+            </w:r>
+            <w:proofErr w:type="gramEnd"/>
+            <w:r>
+              <w:rPr>
+                <w:rFonts w:ascii="Montserrat" w:eastAsia="Montserrat" w:hAnsi="Montserrat" w:cs="Montserrat"/>
+                <w:sz w:val="18"/>
+                <w:szCs w:val="18"/>
+                <w:lang w:val="en-US"/>
+              </w:rPr>
+              <w:t xml:space="preserve">*checksum.* </w:t>
             </w:r>
             <w:r>
               <w:rPr>
@@ -9474,9 +9457,18 @@
                 <w:rFonts w:ascii="Montserrat" w:eastAsia="Montserrat" w:hAnsi="Montserrat" w:cs="Montserrat"/>
                 <w:sz w:val="18"/>
                 <w:szCs w:val="18"/>
-                <w:lang w:val="en-US"/>
-              </w:rPr>
-            </w:pPr>
+                <w:lang w:val="it-IT"/>
+              </w:rPr>
+            </w:pPr>
+            <w:r>
+              <w:rPr>
+                <w:rFonts w:ascii="Montserrat" w:eastAsia="Montserrat" w:hAnsi="Montserrat" w:cs="Montserrat"/>
+                <w:sz w:val="18"/>
+                <w:szCs w:val="18"/>
+                <w:lang w:val="it-IT"/>
+              </w:rPr>
+              <w:t>NO</w:t>
+            </w:r>
           </w:p>
         </w:tc>
         <w:tc>
@@ -9500,7 +9492,6 @@
               <w:spacing w:before="240" w:after="240"/>
               <w:rPr>
                 <w:rFonts w:ascii="Montserrat" w:eastAsia="Montserrat" w:hAnsi="Montserrat" w:cs="Montserrat"/>
-                <w:lang w:val="en-US"/>
               </w:rPr>
             </w:pPr>
           </w:p>
@@ -9528,10 +9519,204 @@
           </w:tcPr>
           <w:p>
             <w:pPr>
-              <w:spacing w:before="240" w:after="240" w:line="276" w:lineRule="auto"/>
+              <w:spacing w:before="240" w:after="240"/>
+              <w:rPr>
+                <w:rFonts w:ascii="Montserrat" w:eastAsia="Montserrat" w:hAnsi="Montserrat" w:cs="Montserrat"/>
+                <w:b/>
+                <w:sz w:val="18"/>
+                <w:szCs w:val="18"/>
+              </w:rPr>
+            </w:pPr>
+            <w:r>
+              <w:rPr>
+                <w:rFonts w:ascii="Montserrat" w:eastAsia="Montserrat" w:hAnsi="Montserrat" w:cs="Montserrat"/>
+                <w:b/>
+                <w:sz w:val="18"/>
+                <w:szCs w:val="18"/>
+              </w:rPr>
+              <w:t>batchConfiguration.TransactionFilterBatch.hpanListRecovery.listFilePattern</w:t>
+            </w:r>
+          </w:p>
+        </w:tc>
+        <w:tc>
+          <w:tcPr>
+            <w:tcW w:w="2145" w:type="dxa"/>
+            <w:tcBorders>
+              <w:top w:val="nil"/>
+              <w:left w:val="nil"/>
+              <w:bottom w:val="single" w:sz="8" w:space="0" w:color="999999"/>
+              <w:right w:val="single" w:sz="8" w:space="0" w:color="999999"/>
+            </w:tcBorders>
+            <w:tcMar>
+              <w:top w:w="100" w:type="dxa"/>
+              <w:left w:w="100" w:type="dxa"/>
+              <w:bottom w:w="100" w:type="dxa"/>
+              <w:right w:w="100" w:type="dxa"/>
+            </w:tcMar>
+          </w:tcPr>
+          <w:p>
+            <w:pPr>
+              <w:spacing w:before="240" w:after="240"/>
               <w:jc w:val="left"/>
               <w:rPr>
                 <w:rFonts w:ascii="Montserrat" w:eastAsia="Montserrat" w:hAnsi="Montserrat" w:cs="Montserrat"/>
+                <w:sz w:val="18"/>
+                <w:szCs w:val="18"/>
+              </w:rPr>
+            </w:pPr>
+            <w:r>
+              <w:rPr>
+                <w:rFonts w:ascii="Montserrat" w:eastAsia="Montserrat" w:hAnsi="Montserrat" w:cs="Montserrat"/>
+                <w:sz w:val="18"/>
+                <w:szCs w:val="18"/>
+              </w:rPr>
+              <w:t>Pattern per la lista contenente la lista di pan</w:t>
+            </w:r>
+          </w:p>
+        </w:tc>
+        <w:tc>
+          <w:tcPr>
+            <w:tcW w:w="1830" w:type="dxa"/>
+            <w:tcBorders>
+              <w:top w:val="nil"/>
+              <w:left w:val="nil"/>
+              <w:bottom w:val="single" w:sz="8" w:space="0" w:color="999999"/>
+              <w:right w:val="single" w:sz="8" w:space="0" w:color="999999"/>
+            </w:tcBorders>
+            <w:tcMar>
+              <w:top w:w="100" w:type="dxa"/>
+              <w:left w:w="100" w:type="dxa"/>
+              <w:bottom w:w="100" w:type="dxa"/>
+              <w:right w:w="100" w:type="dxa"/>
+            </w:tcMar>
+          </w:tcPr>
+          <w:p>
+            <w:pPr>
+              <w:spacing w:before="240" w:after="240"/>
+              <w:jc w:val="left"/>
+              <w:rPr>
+                <w:rFonts w:ascii="Montserrat" w:eastAsia="Montserrat" w:hAnsi="Montserrat" w:cs="Montserrat"/>
+                <w:sz w:val="18"/>
+                <w:szCs w:val="18"/>
+                <w:lang w:val="en-US"/>
+              </w:rPr>
+            </w:pPr>
+            <w:r>
+              <w:rPr>
+                <w:rFonts w:ascii="Montserrat" w:eastAsia="Montserrat" w:hAnsi="Montserrat" w:cs="Montserrat"/>
+                <w:sz w:val="18"/>
+                <w:szCs w:val="18"/>
+                <w:lang w:val="en-US"/>
+              </w:rPr>
+              <w:t>${CSV_TRX_BATCH_HPAN_LIST_CHECKSUM_FILE_PATTERN:</w:t>
+            </w:r>
+            <w:r>
+              <w:rPr>
+                <w:lang w:val="en-US"/>
+              </w:rPr>
+              <w:t xml:space="preserve"> </w:t>
+            </w:r>
+            <w:r>
+              <w:rPr>
+                <w:rFonts w:ascii="Montserrat" w:eastAsia="Montserrat" w:hAnsi="Montserrat" w:cs="Montserrat"/>
+                <w:sz w:val="18"/>
+                <w:szCs w:val="18"/>
+                <w:lang w:val="en-US"/>
+              </w:rPr>
+              <w:t xml:space="preserve">.*\\.csv </w:t>
+            </w:r>
+            <w:r>
+              <w:rPr>
+                <w:rFonts w:ascii="Montserrat" w:eastAsia="Montserrat" w:hAnsi="Montserrat" w:cs="Montserrat"/>
+                <w:sz w:val="18"/>
+                <w:szCs w:val="18"/>
+                <w:lang w:val="en-US"/>
+              </w:rPr>
+              <w:t>}</w:t>
+            </w:r>
+          </w:p>
+        </w:tc>
+        <w:tc>
+          <w:tcPr>
+            <w:tcW w:w="1845" w:type="dxa"/>
+            <w:tcBorders>
+              <w:top w:val="nil"/>
+              <w:left w:val="nil"/>
+              <w:bottom w:val="single" w:sz="8" w:space="0" w:color="999999"/>
+              <w:right w:val="single" w:sz="8" w:space="0" w:color="999999"/>
+            </w:tcBorders>
+            <w:tcMar>
+              <w:top w:w="100" w:type="dxa"/>
+              <w:left w:w="100" w:type="dxa"/>
+              <w:bottom w:w="100" w:type="dxa"/>
+              <w:right w:w="100" w:type="dxa"/>
+            </w:tcMar>
+          </w:tcPr>
+          <w:p>
+            <w:pPr>
+              <w:spacing w:before="240" w:after="240"/>
+              <w:rPr>
+                <w:rFonts w:ascii="Montserrat" w:eastAsia="Montserrat" w:hAnsi="Montserrat" w:cs="Montserrat"/>
+                <w:sz w:val="18"/>
+                <w:szCs w:val="18"/>
+                <w:lang w:val="en-US"/>
+              </w:rPr>
+            </w:pPr>
+          </w:p>
+        </w:tc>
+        <w:tc>
+          <w:tcPr>
+            <w:tcW w:w="1545" w:type="dxa"/>
+            <w:tcBorders>
+              <w:top w:val="nil"/>
+              <w:left w:val="nil"/>
+              <w:bottom w:val="single" w:sz="8" w:space="0" w:color="999999"/>
+              <w:right w:val="single" w:sz="8" w:space="0" w:color="999999"/>
+            </w:tcBorders>
+            <w:tcMar>
+              <w:top w:w="100" w:type="dxa"/>
+              <w:left w:w="100" w:type="dxa"/>
+              <w:bottom w:w="100" w:type="dxa"/>
+              <w:right w:w="100" w:type="dxa"/>
+            </w:tcMar>
+          </w:tcPr>
+          <w:p>
+            <w:pPr>
+              <w:spacing w:before="240" w:after="240"/>
+              <w:rPr>
+                <w:rFonts w:ascii="Montserrat" w:eastAsia="Montserrat" w:hAnsi="Montserrat" w:cs="Montserrat"/>
+                <w:lang w:val="en-US"/>
+              </w:rPr>
+            </w:pPr>
+          </w:p>
+        </w:tc>
+      </w:tr>
+      <w:tr>
+        <w:trPr>
+          <w:trHeight w:val="510"/>
+        </w:trPr>
+        <w:tc>
+          <w:tcPr>
+            <w:tcW w:w="2985" w:type="dxa"/>
+            <w:tcBorders>
+              <w:top w:val="nil"/>
+              <w:left w:val="single" w:sz="8" w:space="0" w:color="999999"/>
+              <w:bottom w:val="single" w:sz="8" w:space="0" w:color="999999"/>
+              <w:right w:val="single" w:sz="8" w:space="0" w:color="999999"/>
+            </w:tcBorders>
+            <w:tcMar>
+              <w:top w:w="100" w:type="dxa"/>
+              <w:left w:w="100" w:type="dxa"/>
+              <w:bottom w:w="100" w:type="dxa"/>
+              <w:right w:w="100" w:type="dxa"/>
+            </w:tcMar>
+          </w:tcPr>
+          <w:p>
+            <w:pPr>
+              <w:spacing w:before="240" w:after="240" w:line="276" w:lineRule="auto"/>
+              <w:jc w:val="left"/>
+              <w:rPr>
+                <w:rFonts w:ascii="Montserrat" w:eastAsia="Montserrat" w:hAnsi="Montserrat" w:cs="Montserrat"/>
                 <w:b/>
                 <w:sz w:val="18"/>
                 <w:szCs w:val="18"/>
@@ -9546,6 +9731,7 @@
                 <w:szCs w:val="18"/>
                 <w:highlight w:val="white"/>
               </w:rPr>
+              <w:lastRenderedPageBreak/>
               <w:t>batchConfiguration.TransactionFilterBatch.panList.hpanDirectoryPath</w:t>
             </w:r>
           </w:p>
@@ -10189,7 +10375,6 @@
                 <w:szCs w:val="18"/>
                 <w:highlight w:val="white"/>
               </w:rPr>
-              <w:lastRenderedPageBreak/>
               <w:t>batchConfiguration.TransactionFilterBatch.panList.partitionerSize</w:t>
             </w:r>
           </w:p>
@@ -11347,6 +11532,7 @@
                 <w:szCs w:val="18"/>
                 <w:highlight w:val="white"/>
               </w:rPr>
+              <w:lastRenderedPageBreak/>
               <w:t>batchConfiguration.TransactionFilterBatch.transactionFilter.transactionDirectoryPath</w:t>
             </w:r>
           </w:p>
@@ -11799,7 +11985,6 @@
                 <w:szCs w:val="18"/>
                 <w:highlight w:val="white"/>
               </w:rPr>
-              <w:lastRenderedPageBreak/>
               <w:t>batchConfiguration.TransactionFilterBatch.transactionFilter.publicKeyPath:</w:t>
             </w:r>
           </w:p>
@@ -12628,6 +12813,7 @@
                 <w:szCs w:val="18"/>
                 <w:highlight w:val="white"/>
               </w:rPr>
+              <w:lastRenderedPageBreak/>
               <w:t>batchConfiguration.TransactionFilterBatch.transactionFilter.timestampPattern</w:t>
             </w:r>
           </w:p>
@@ -13394,7 +13580,6 @@
                 <w:szCs w:val="18"/>
                 <w:highlight w:val="white"/>
               </w:rPr>
-              <w:lastRenderedPageBreak/>
               <w:t>batchConfiguration.TransactionFilterBatch.transactionFilter.saveHashing</w:t>
             </w:r>
           </w:p>
@@ -13839,7 +14024,6 @@
           <w:p>
             <w:pPr>
               <w:spacing w:before="240" w:after="240" w:line="276" w:lineRule="auto"/>
-              <w:jc w:val="left"/>
               <w:rPr>
                 <w:rFonts w:ascii="Montserrat" w:eastAsia="Montserrat" w:hAnsi="Montserrat" w:cs="Montserrat"/>
                 <w:b/>
@@ -13857,6 +14041,16 @@
                 <w:highlight w:val="white"/>
               </w:rPr>
               <w:t>batchConfiguration.TransactionFilterBatch.transactionFilter.endpointSalt</w:t>
+            </w:r>
+            <w:r>
+              <w:rPr>
+                <w:rFonts w:ascii="Montserrat" w:eastAsia="Montserrat" w:hAnsi="Montserrat" w:cs="Montserrat"/>
+                <w:b/>
+                <w:sz w:val="18"/>
+                <w:szCs w:val="18"/>
+                <w:highlight w:val="white"/>
+              </w:rPr>
+              <w:t>sf</w:t>
             </w:r>
           </w:p>
         </w:tc>
@@ -14447,6 +14641,7 @@
                 <w:highlight w:val="white"/>
                 <w:lang w:val="en-US"/>
               </w:rPr>
+              <w:lastRenderedPageBreak/>
               <w:t>batchConfiguration.TransactionFilterBatch.transactionFilter.sftp.filenamepattern</w:t>
             </w:r>
           </w:p>
@@ -14891,18 +15086,14 @@
                 <w:szCs w:val="18"/>
               </w:rPr>
             </w:pPr>
-            <w:proofErr w:type="spellStart"/>
-            <w:proofErr w:type="gramStart"/>
-            <w:r>
-              <w:rPr>
-                <w:rFonts w:ascii="Montserrat" w:eastAsia="Montserrat" w:hAnsi="Montserrat" w:cs="Montserrat"/>
-                <w:sz w:val="18"/>
-                <w:szCs w:val="18"/>
-              </w:rPr>
-              <w:t>user</w:t>
-            </w:r>
-            <w:proofErr w:type="spellEnd"/>
-            <w:proofErr w:type="gramEnd"/>
+            <w:r>
+              <w:rPr>
+                <w:rFonts w:ascii="Montserrat" w:eastAsia="Montserrat" w:hAnsi="Montserrat" w:cs="Montserrat"/>
+                <w:sz w:val="18"/>
+                <w:szCs w:val="18"/>
+              </w:rPr>
+              <w:t>${SFTP_HOST:}</w:t>
+            </w:r>
           </w:p>
         </w:tc>
         <w:tc>
@@ -15189,7 +15380,6 @@
                 <w:highlight w:val="white"/>
                 <w:lang w:val="en-US"/>
               </w:rPr>
-              <w:lastRenderedPageBreak/>
               <w:t>batchConfiguration.TransactionFilterBatch.transactionFilter.sftp.user</w:t>
             </w:r>
           </w:p>
@@ -16356,6 +16546,7 @@
                 <w:szCs w:val="18"/>
                 <w:highlight w:val="white"/>
               </w:rPr>
+              <w:lastRenderedPageBreak/>
               <w:t>batchConfiguration.TransactionFilterBatch.transactionFilter.deleteLocalFiles</w:t>
             </w:r>
           </w:p>
@@ -16737,6 +16928,14 @@
                 <w:szCs w:val="18"/>
               </w:rPr>
             </w:pPr>
+            <w:r>
+              <w:rPr>
+                <w:rFonts w:ascii="Montserrat" w:eastAsia="Montserrat" w:hAnsi="Montserrat" w:cs="Montserrat"/>
+                <w:sz w:val="18"/>
+                <w:szCs w:val="18"/>
+              </w:rPr>
+              <w:t>NO</w:t>
+            </w:r>
           </w:p>
         </w:tc>
         <w:tc>
@@ -16935,6 +17134,14 @@
                 <w:szCs w:val="18"/>
               </w:rPr>
             </w:pPr>
+            <w:r>
+              <w:rPr>
+                <w:rFonts w:ascii="Montserrat" w:eastAsia="Montserrat" w:hAnsi="Montserrat" w:cs="Montserrat"/>
+                <w:sz w:val="18"/>
+                <w:szCs w:val="18"/>
+              </w:rPr>
+              <w:t>NO</w:t>
+            </w:r>
           </w:p>
         </w:tc>
         <w:tc>
@@ -17004,7 +17211,6 @@
                 <w:szCs w:val="18"/>
                 <w:highlight w:val="white"/>
               </w:rPr>
-              <w:lastRenderedPageBreak/>
               <w:t>spring.datasource.username</w:t>
             </w:r>
             <w:proofErr w:type="spellEnd"/>
@@ -17118,6 +17324,14 @@
                 <w:szCs w:val="18"/>
               </w:rPr>
             </w:pPr>
+            <w:r>
+              <w:rPr>
+                <w:rFonts w:ascii="Montserrat" w:eastAsia="Montserrat" w:hAnsi="Montserrat" w:cs="Montserrat"/>
+                <w:sz w:val="18"/>
+                <w:szCs w:val="18"/>
+              </w:rPr>
+              <w:t>NO</w:t>
+            </w:r>
           </w:p>
         </w:tc>
         <w:tc>
@@ -17300,6 +17514,14 @@
                 <w:szCs w:val="18"/>
               </w:rPr>
             </w:pPr>
+            <w:r>
+              <w:rPr>
+                <w:rFonts w:ascii="Montserrat" w:eastAsia="Montserrat" w:hAnsi="Montserrat" w:cs="Montserrat"/>
+                <w:sz w:val="18"/>
+                <w:szCs w:val="18"/>
+              </w:rPr>
+              <w:t>NO</w:t>
+            </w:r>
           </w:p>
         </w:tc>
         <w:tc>
@@ -17472,6 +17694,14 @@
                 <w:szCs w:val="18"/>
               </w:rPr>
             </w:pPr>
+            <w:r>
+              <w:rPr>
+                <w:rFonts w:ascii="Montserrat" w:eastAsia="Montserrat" w:hAnsi="Montserrat" w:cs="Montserrat"/>
+                <w:sz w:val="18"/>
+                <w:szCs w:val="18"/>
+              </w:rPr>
+              <w:t>NO</w:t>
+            </w:r>
           </w:p>
         </w:tc>
         <w:tc>
@@ -17636,14 +17866,899 @@
           </w:tcPr>
           <w:p>
             <w:pPr>
+              <w:spacing w:before="240" w:after="240"/>
+              <w:rPr>
+                <w:rFonts w:ascii="Montserrat" w:eastAsia="Montserrat" w:hAnsi="Montserrat" w:cs="Montserrat"/>
+                <w:sz w:val="18"/>
+                <w:szCs w:val="18"/>
+              </w:rPr>
+            </w:pPr>
+            <w:r>
+              <w:rPr>
+                <w:rFonts w:ascii="Montserrat" w:eastAsia="Montserrat" w:hAnsi="Montserrat" w:cs="Montserrat"/>
+                <w:sz w:val="18"/>
+                <w:szCs w:val="18"/>
+              </w:rPr>
+              <w:t>NO</w:t>
+            </w:r>
+          </w:p>
+        </w:tc>
+        <w:tc>
+          <w:tcPr>
+            <w:tcW w:w="1545" w:type="dxa"/>
+            <w:tcBorders>
+              <w:top w:val="nil"/>
+              <w:left w:val="nil"/>
+              <w:bottom w:val="single" w:sz="8" w:space="0" w:color="999999"/>
+              <w:right w:val="single" w:sz="8" w:space="0" w:color="999999"/>
+            </w:tcBorders>
+            <w:tcMar>
+              <w:top w:w="100" w:type="dxa"/>
+              <w:left w:w="100" w:type="dxa"/>
+              <w:bottom w:w="100" w:type="dxa"/>
+              <w:right w:w="100" w:type="dxa"/>
+            </w:tcMar>
+          </w:tcPr>
+          <w:p>
+            <w:pPr>
+              <w:spacing w:before="240" w:after="240"/>
+              <w:rPr>
+                <w:rFonts w:ascii="Montserrat" w:eastAsia="Montserrat" w:hAnsi="Montserrat" w:cs="Montserrat"/>
+              </w:rPr>
+            </w:pPr>
+          </w:p>
+        </w:tc>
+      </w:tr>
+      <w:tr>
+        <w:trPr>
+          <w:trHeight w:val="615"/>
+        </w:trPr>
+        <w:tc>
+          <w:tcPr>
+            <w:tcW w:w="2985" w:type="dxa"/>
+            <w:tcBorders>
+              <w:top w:val="nil"/>
+              <w:left w:val="single" w:sz="8" w:space="0" w:color="999999"/>
+              <w:bottom w:val="single" w:sz="8" w:space="0" w:color="999999"/>
+              <w:right w:val="single" w:sz="8" w:space="0" w:color="999999"/>
+            </w:tcBorders>
+            <w:tcMar>
+              <w:top w:w="100" w:type="dxa"/>
+              <w:left w:w="100" w:type="dxa"/>
+              <w:bottom w:w="100" w:type="dxa"/>
+              <w:right w:w="100" w:type="dxa"/>
+            </w:tcMar>
+          </w:tcPr>
+          <w:p>
+            <w:pPr>
+              <w:spacing w:before="240" w:after="240"/>
+              <w:rPr>
+                <w:rFonts w:ascii="Montserrat" w:eastAsia="Montserrat" w:hAnsi="Montserrat" w:cs="Montserrat"/>
+                <w:b/>
+                <w:sz w:val="18"/>
+                <w:szCs w:val="18"/>
+                <w:highlight w:val="white"/>
+                <w:lang w:val="en-US"/>
+              </w:rPr>
+            </w:pPr>
+            <w:r>
+              <w:rPr>
+                <w:rFonts w:ascii="Montserrat" w:eastAsia="Montserrat" w:hAnsi="Montserrat" w:cs="Montserrat"/>
+                <w:b/>
+                <w:sz w:val="18"/>
+                <w:szCs w:val="18"/>
+                <w:lang w:val="en-US"/>
+              </w:rPr>
+              <w:t>rest-</w:t>
+            </w:r>
+            <w:proofErr w:type="spellStart"/>
+            <w:r>
+              <w:rPr>
+                <w:rFonts w:ascii="Montserrat" w:eastAsia="Montserrat" w:hAnsi="Montserrat" w:cs="Montserrat"/>
+                <w:b/>
+                <w:sz w:val="18"/>
+                <w:szCs w:val="18"/>
+                <w:lang w:val="en-US"/>
+              </w:rPr>
+              <w:t>client.hpan.base</w:t>
+            </w:r>
+            <w:proofErr w:type="spellEnd"/>
+            <w:r>
+              <w:rPr>
+                <w:rFonts w:ascii="Montserrat" w:eastAsia="Montserrat" w:hAnsi="Montserrat" w:cs="Montserrat"/>
+                <w:b/>
+                <w:sz w:val="18"/>
+                <w:szCs w:val="18"/>
+                <w:lang w:val="en-US"/>
+              </w:rPr>
+              <w:t>-</w:t>
+            </w:r>
+            <w:proofErr w:type="spellStart"/>
+            <w:r>
+              <w:rPr>
+                <w:rFonts w:ascii="Montserrat" w:eastAsia="Montserrat" w:hAnsi="Montserrat" w:cs="Montserrat"/>
+                <w:b/>
+                <w:sz w:val="18"/>
+                <w:szCs w:val="18"/>
+                <w:lang w:val="en-US"/>
+              </w:rPr>
+              <w:t>url</w:t>
+            </w:r>
+            <w:proofErr w:type="spellEnd"/>
+          </w:p>
+        </w:tc>
+        <w:tc>
+          <w:tcPr>
+            <w:tcW w:w="2145" w:type="dxa"/>
+            <w:tcBorders>
+              <w:top w:val="nil"/>
+              <w:left w:val="nil"/>
+              <w:bottom w:val="single" w:sz="8" w:space="0" w:color="999999"/>
+              <w:right w:val="single" w:sz="8" w:space="0" w:color="999999"/>
+            </w:tcBorders>
+            <w:tcMar>
+              <w:top w:w="100" w:type="dxa"/>
+              <w:left w:w="100" w:type="dxa"/>
+              <w:bottom w:w="100" w:type="dxa"/>
+              <w:right w:w="100" w:type="dxa"/>
+            </w:tcMar>
+          </w:tcPr>
+          <w:p>
+            <w:pPr>
+              <w:spacing w:before="240" w:after="240"/>
+              <w:rPr>
+                <w:rFonts w:ascii="Montserrat" w:eastAsia="Montserrat" w:hAnsi="Montserrat" w:cs="Montserrat"/>
+                <w:sz w:val="18"/>
+                <w:szCs w:val="18"/>
+                <w:lang w:val="it-IT"/>
+              </w:rPr>
+            </w:pPr>
+            <w:r>
+              <w:rPr>
+                <w:rFonts w:ascii="Montserrat" w:eastAsia="Montserrat" w:hAnsi="Montserrat" w:cs="Montserrat"/>
+                <w:sz w:val="18"/>
+                <w:szCs w:val="18"/>
+                <w:lang w:val="it-IT"/>
+              </w:rPr>
+              <w:t xml:space="preserve">Base </w:t>
+            </w:r>
+            <w:proofErr w:type="spellStart"/>
+            <w:r>
+              <w:rPr>
+                <w:rFonts w:ascii="Montserrat" w:eastAsia="Montserrat" w:hAnsi="Montserrat" w:cs="Montserrat"/>
+                <w:sz w:val="18"/>
+                <w:szCs w:val="18"/>
+                <w:lang w:val="it-IT"/>
+              </w:rPr>
+              <w:t>url</w:t>
+            </w:r>
+            <w:proofErr w:type="spellEnd"/>
+            <w:r>
+              <w:rPr>
+                <w:rFonts w:ascii="Montserrat" w:eastAsia="Montserrat" w:hAnsi="Montserrat" w:cs="Montserrat"/>
+                <w:sz w:val="18"/>
+                <w:szCs w:val="18"/>
+                <w:lang w:val="it-IT"/>
+              </w:rPr>
+              <w:t xml:space="preserve"> per i servizi REST</w:t>
+            </w:r>
+          </w:p>
+        </w:tc>
+        <w:tc>
+          <w:tcPr>
+            <w:tcW w:w="1830" w:type="dxa"/>
+            <w:tcBorders>
+              <w:top w:val="nil"/>
+              <w:left w:val="nil"/>
+              <w:bottom w:val="single" w:sz="8" w:space="0" w:color="999999"/>
+              <w:right w:val="single" w:sz="8" w:space="0" w:color="999999"/>
+            </w:tcBorders>
+            <w:tcMar>
+              <w:top w:w="100" w:type="dxa"/>
+              <w:left w:w="100" w:type="dxa"/>
+              <w:bottom w:w="100" w:type="dxa"/>
+              <w:right w:w="100" w:type="dxa"/>
+            </w:tcMar>
+          </w:tcPr>
+          <w:p>
+            <w:pPr>
+              <w:spacing w:before="240" w:after="240"/>
+              <w:rPr>
+                <w:rFonts w:ascii="Montserrat" w:eastAsia="Montserrat" w:hAnsi="Montserrat" w:cs="Montserrat"/>
+                <w:sz w:val="18"/>
+                <w:szCs w:val="18"/>
+                <w:lang w:val="it-IT"/>
+              </w:rPr>
+            </w:pPr>
+            <w:r>
+              <w:rPr>
+                <w:rFonts w:ascii="Montserrat" w:eastAsia="Montserrat" w:hAnsi="Montserrat" w:cs="Montserrat"/>
+                <w:sz w:val="18"/>
+                <w:szCs w:val="18"/>
+                <w:lang w:val="it-IT"/>
+              </w:rPr>
+              <w:t>${HPAN_SERVICE_URL}</w:t>
+            </w:r>
+          </w:p>
+        </w:tc>
+        <w:tc>
+          <w:tcPr>
+            <w:tcW w:w="1845" w:type="dxa"/>
+            <w:tcBorders>
+              <w:top w:val="nil"/>
+              <w:left w:val="nil"/>
+              <w:bottom w:val="single" w:sz="8" w:space="0" w:color="999999"/>
+              <w:right w:val="single" w:sz="8" w:space="0" w:color="999999"/>
+            </w:tcBorders>
+            <w:tcMar>
+              <w:top w:w="100" w:type="dxa"/>
+              <w:left w:w="100" w:type="dxa"/>
+              <w:bottom w:w="100" w:type="dxa"/>
+              <w:right w:w="100" w:type="dxa"/>
+            </w:tcMar>
+          </w:tcPr>
+          <w:p>
+            <w:pPr>
+              <w:spacing w:before="240" w:after="240"/>
+              <w:rPr>
+                <w:rFonts w:ascii="Montserrat" w:eastAsia="Montserrat" w:hAnsi="Montserrat" w:cs="Montserrat"/>
+                <w:sz w:val="18"/>
+                <w:szCs w:val="18"/>
+                <w:lang w:val="it-IT"/>
+              </w:rPr>
+            </w:pPr>
+            <w:r>
+              <w:rPr>
+                <w:rFonts w:ascii="Montserrat" w:eastAsia="Montserrat" w:hAnsi="Montserrat" w:cs="Montserrat"/>
+                <w:sz w:val="18"/>
+                <w:szCs w:val="18"/>
+                <w:lang w:val="it-IT"/>
+              </w:rPr>
+              <w:t>NO</w:t>
+            </w:r>
+          </w:p>
+        </w:tc>
+        <w:tc>
+          <w:tcPr>
+            <w:tcW w:w="1545" w:type="dxa"/>
+            <w:tcBorders>
+              <w:top w:val="nil"/>
+              <w:left w:val="nil"/>
+              <w:bottom w:val="single" w:sz="8" w:space="0" w:color="999999"/>
+              <w:right w:val="single" w:sz="8" w:space="0" w:color="999999"/>
+            </w:tcBorders>
+            <w:tcMar>
+              <w:top w:w="100" w:type="dxa"/>
+              <w:left w:w="100" w:type="dxa"/>
+              <w:bottom w:w="100" w:type="dxa"/>
+              <w:right w:w="100" w:type="dxa"/>
+            </w:tcMar>
+          </w:tcPr>
+          <w:p>
+            <w:pPr>
+              <w:spacing w:before="240" w:after="240"/>
+              <w:rPr>
+                <w:rFonts w:ascii="Montserrat" w:eastAsia="Montserrat" w:hAnsi="Montserrat" w:cs="Montserrat"/>
+                <w:lang w:val="it-IT"/>
+              </w:rPr>
+            </w:pPr>
+          </w:p>
+        </w:tc>
+      </w:tr>
+      <w:tr>
+        <w:trPr>
+          <w:trHeight w:val="615"/>
+        </w:trPr>
+        <w:tc>
+          <w:tcPr>
+            <w:tcW w:w="2985" w:type="dxa"/>
+            <w:tcBorders>
+              <w:top w:val="nil"/>
+              <w:left w:val="single" w:sz="8" w:space="0" w:color="999999"/>
+              <w:bottom w:val="single" w:sz="8" w:space="0" w:color="999999"/>
+              <w:right w:val="single" w:sz="8" w:space="0" w:color="999999"/>
+            </w:tcBorders>
+            <w:tcMar>
+              <w:top w:w="100" w:type="dxa"/>
+              <w:left w:w="100" w:type="dxa"/>
+              <w:bottom w:w="100" w:type="dxa"/>
+              <w:right w:w="100" w:type="dxa"/>
+            </w:tcMar>
+          </w:tcPr>
+          <w:p>
+            <w:pPr>
+              <w:spacing w:before="240" w:after="240"/>
+              <w:rPr>
+                <w:rFonts w:ascii="Montserrat" w:eastAsia="Montserrat" w:hAnsi="Montserrat" w:cs="Montserrat"/>
+                <w:b/>
+                <w:sz w:val="18"/>
+                <w:szCs w:val="18"/>
+                <w:highlight w:val="white"/>
+                <w:lang w:val="en-US"/>
+              </w:rPr>
+            </w:pPr>
+            <w:r>
+              <w:rPr>
+                <w:rFonts w:ascii="Montserrat" w:eastAsia="Montserrat" w:hAnsi="Montserrat" w:cs="Montserrat"/>
+                <w:b/>
+                <w:sz w:val="18"/>
+                <w:szCs w:val="18"/>
+                <w:lang w:val="en-US"/>
+              </w:rPr>
+              <w:t>rest-client.hpan.list.url</w:t>
+            </w:r>
+          </w:p>
+        </w:tc>
+        <w:tc>
+          <w:tcPr>
+            <w:tcW w:w="2145" w:type="dxa"/>
+            <w:tcBorders>
+              <w:top w:val="nil"/>
+              <w:left w:val="nil"/>
+              <w:bottom w:val="single" w:sz="8" w:space="0" w:color="999999"/>
+              <w:right w:val="single" w:sz="8" w:space="0" w:color="999999"/>
+            </w:tcBorders>
+            <w:tcMar>
+              <w:top w:w="100" w:type="dxa"/>
+              <w:left w:w="100" w:type="dxa"/>
+              <w:bottom w:w="100" w:type="dxa"/>
+              <w:right w:w="100" w:type="dxa"/>
+            </w:tcMar>
+          </w:tcPr>
+          <w:p>
+            <w:pPr>
+              <w:spacing w:before="240" w:after="240"/>
+              <w:rPr>
+                <w:rFonts w:ascii="Montserrat" w:eastAsia="Montserrat" w:hAnsi="Montserrat" w:cs="Montserrat"/>
+                <w:sz w:val="18"/>
+                <w:szCs w:val="18"/>
+                <w:lang w:val="it-IT"/>
+              </w:rPr>
+            </w:pPr>
+            <w:proofErr w:type="spellStart"/>
+            <w:r>
+              <w:rPr>
+                <w:rFonts w:ascii="Montserrat" w:eastAsia="Montserrat" w:hAnsi="Montserrat" w:cs="Montserrat"/>
+                <w:sz w:val="18"/>
+                <w:szCs w:val="18"/>
+                <w:lang w:val="it-IT"/>
+              </w:rPr>
+              <w:t>Endpoint</w:t>
+            </w:r>
+            <w:proofErr w:type="spellEnd"/>
+            <w:r>
+              <w:rPr>
+                <w:rFonts w:ascii="Montserrat" w:eastAsia="Montserrat" w:hAnsi="Montserrat" w:cs="Montserrat"/>
+                <w:sz w:val="18"/>
+                <w:szCs w:val="18"/>
+                <w:lang w:val="it-IT"/>
+              </w:rPr>
+              <w:t xml:space="preserve"> per recupero lista pan</w:t>
+            </w:r>
+          </w:p>
+        </w:tc>
+        <w:tc>
+          <w:tcPr>
+            <w:tcW w:w="1830" w:type="dxa"/>
+            <w:tcBorders>
+              <w:top w:val="nil"/>
+              <w:left w:val="nil"/>
+              <w:bottom w:val="single" w:sz="8" w:space="0" w:color="999999"/>
+              <w:right w:val="single" w:sz="8" w:space="0" w:color="999999"/>
+            </w:tcBorders>
+            <w:tcMar>
+              <w:top w:w="100" w:type="dxa"/>
+              <w:left w:w="100" w:type="dxa"/>
+              <w:bottom w:w="100" w:type="dxa"/>
+              <w:right w:w="100" w:type="dxa"/>
+            </w:tcMar>
+          </w:tcPr>
+          <w:p>
+            <w:pPr>
+              <w:spacing w:before="240" w:after="240"/>
+              <w:rPr>
+                <w:rFonts w:ascii="Montserrat" w:eastAsia="Montserrat" w:hAnsi="Montserrat" w:cs="Montserrat"/>
+                <w:sz w:val="18"/>
+                <w:szCs w:val="18"/>
+                <w:lang w:val="it-IT"/>
+              </w:rPr>
+            </w:pPr>
+            <w:r>
+              <w:rPr>
+                <w:rFonts w:ascii="Montserrat" w:eastAsia="Montserrat" w:hAnsi="Montserrat" w:cs="Montserrat"/>
+                <w:sz w:val="18"/>
+                <w:szCs w:val="18"/>
+                <w:lang w:val="it-IT"/>
+              </w:rPr>
+              <w:t>/list</w:t>
+            </w:r>
+          </w:p>
+        </w:tc>
+        <w:tc>
+          <w:tcPr>
+            <w:tcW w:w="1845" w:type="dxa"/>
+            <w:tcBorders>
+              <w:top w:val="nil"/>
+              <w:left w:val="nil"/>
+              <w:bottom w:val="single" w:sz="8" w:space="0" w:color="999999"/>
+              <w:right w:val="single" w:sz="8" w:space="0" w:color="999999"/>
+            </w:tcBorders>
+            <w:tcMar>
+              <w:top w:w="100" w:type="dxa"/>
+              <w:left w:w="100" w:type="dxa"/>
+              <w:bottom w:w="100" w:type="dxa"/>
+              <w:right w:w="100" w:type="dxa"/>
+            </w:tcMar>
+          </w:tcPr>
+          <w:p>
+            <w:pPr>
+              <w:spacing w:before="240" w:after="240"/>
+              <w:rPr>
+                <w:rFonts w:ascii="Montserrat" w:eastAsia="Montserrat" w:hAnsi="Montserrat" w:cs="Montserrat"/>
+                <w:sz w:val="18"/>
+                <w:szCs w:val="18"/>
+                <w:lang w:val="it-IT"/>
+              </w:rPr>
+            </w:pPr>
+            <w:r>
+              <w:rPr>
+                <w:rFonts w:ascii="Montserrat" w:eastAsia="Montserrat" w:hAnsi="Montserrat" w:cs="Montserrat"/>
+                <w:sz w:val="18"/>
+                <w:szCs w:val="18"/>
+                <w:lang w:val="it-IT"/>
+              </w:rPr>
+              <w:t>NO</w:t>
+            </w:r>
+          </w:p>
+        </w:tc>
+        <w:tc>
+          <w:tcPr>
+            <w:tcW w:w="1545" w:type="dxa"/>
+            <w:tcBorders>
+              <w:top w:val="nil"/>
+              <w:left w:val="nil"/>
+              <w:bottom w:val="single" w:sz="8" w:space="0" w:color="999999"/>
+              <w:right w:val="single" w:sz="8" w:space="0" w:color="999999"/>
+            </w:tcBorders>
+            <w:tcMar>
+              <w:top w:w="100" w:type="dxa"/>
+              <w:left w:w="100" w:type="dxa"/>
+              <w:bottom w:w="100" w:type="dxa"/>
+              <w:right w:w="100" w:type="dxa"/>
+            </w:tcMar>
+          </w:tcPr>
+          <w:p>
+            <w:pPr>
+              <w:spacing w:before="240" w:after="240"/>
+              <w:rPr>
+                <w:rFonts w:ascii="Montserrat" w:eastAsia="Montserrat" w:hAnsi="Montserrat" w:cs="Montserrat"/>
+                <w:lang w:val="it-IT"/>
+              </w:rPr>
+            </w:pPr>
+          </w:p>
+        </w:tc>
+      </w:tr>
+      <w:tr>
+        <w:trPr>
+          <w:trHeight w:val="615"/>
+        </w:trPr>
+        <w:tc>
+          <w:tcPr>
+            <w:tcW w:w="2985" w:type="dxa"/>
+            <w:tcBorders>
+              <w:top w:val="nil"/>
+              <w:left w:val="single" w:sz="8" w:space="0" w:color="999999"/>
+              <w:bottom w:val="single" w:sz="8" w:space="0" w:color="999999"/>
+              <w:right w:val="single" w:sz="8" w:space="0" w:color="999999"/>
+            </w:tcBorders>
+            <w:tcMar>
+              <w:top w:w="100" w:type="dxa"/>
+              <w:left w:w="100" w:type="dxa"/>
+              <w:bottom w:w="100" w:type="dxa"/>
+              <w:right w:w="100" w:type="dxa"/>
+            </w:tcMar>
+          </w:tcPr>
+          <w:p>
+            <w:pPr>
+              <w:spacing w:before="240" w:after="240"/>
+              <w:rPr>
+                <w:rFonts w:ascii="Montserrat" w:eastAsia="Montserrat" w:hAnsi="Montserrat" w:cs="Montserrat"/>
+                <w:b/>
+                <w:sz w:val="18"/>
+                <w:szCs w:val="18"/>
+                <w:highlight w:val="white"/>
+                <w:lang w:val="en-US"/>
+              </w:rPr>
+            </w:pPr>
+            <w:r>
+              <w:rPr>
+                <w:rFonts w:ascii="Montserrat" w:eastAsia="Montserrat" w:hAnsi="Montserrat" w:cs="Montserrat"/>
+                <w:b/>
+                <w:sz w:val="18"/>
+                <w:szCs w:val="18"/>
+                <w:lang w:val="en-US"/>
+              </w:rPr>
+              <w:t>rest-client.hpan.salt.url</w:t>
+            </w:r>
+          </w:p>
+        </w:tc>
+        <w:tc>
+          <w:tcPr>
+            <w:tcW w:w="2145" w:type="dxa"/>
+            <w:tcBorders>
+              <w:top w:val="nil"/>
+              <w:left w:val="nil"/>
+              <w:bottom w:val="single" w:sz="8" w:space="0" w:color="999999"/>
+              <w:right w:val="single" w:sz="8" w:space="0" w:color="999999"/>
+            </w:tcBorders>
+            <w:tcMar>
+              <w:top w:w="100" w:type="dxa"/>
+              <w:left w:w="100" w:type="dxa"/>
+              <w:bottom w:w="100" w:type="dxa"/>
+              <w:right w:w="100" w:type="dxa"/>
+            </w:tcMar>
+          </w:tcPr>
+          <w:p>
+            <w:pPr>
+              <w:spacing w:before="240" w:after="240"/>
+              <w:rPr>
+                <w:rFonts w:ascii="Montserrat" w:eastAsia="Montserrat" w:hAnsi="Montserrat" w:cs="Montserrat"/>
+                <w:sz w:val="18"/>
+                <w:szCs w:val="18"/>
+                <w:lang w:val="en-US"/>
+              </w:rPr>
+            </w:pPr>
+            <w:r>
+              <w:rPr>
+                <w:rFonts w:ascii="Montserrat" w:eastAsia="Montserrat" w:hAnsi="Montserrat" w:cs="Montserrat"/>
+                <w:sz w:val="18"/>
+                <w:szCs w:val="18"/>
+                <w:lang w:val="en-US"/>
+              </w:rPr>
+              <w:t xml:space="preserve">Endpoint per </w:t>
+            </w:r>
+            <w:proofErr w:type="spellStart"/>
+            <w:r>
+              <w:rPr>
+                <w:rFonts w:ascii="Montserrat" w:eastAsia="Montserrat" w:hAnsi="Montserrat" w:cs="Montserrat"/>
+                <w:sz w:val="18"/>
+                <w:szCs w:val="18"/>
+                <w:lang w:val="en-US"/>
+              </w:rPr>
+              <w:t>recupero</w:t>
+            </w:r>
+            <w:proofErr w:type="spellEnd"/>
+            <w:r>
+              <w:rPr>
+                <w:rFonts w:ascii="Montserrat" w:eastAsia="Montserrat" w:hAnsi="Montserrat" w:cs="Montserrat"/>
+                <w:sz w:val="18"/>
+                <w:szCs w:val="18"/>
+                <w:lang w:val="en-US"/>
+              </w:rPr>
+              <w:t xml:space="preserve"> sal</w:t>
+            </w:r>
+            <w:r>
+              <w:rPr>
+                <w:rFonts w:ascii="Montserrat" w:eastAsia="Montserrat" w:hAnsi="Montserrat" w:cs="Montserrat"/>
+                <w:sz w:val="18"/>
+                <w:szCs w:val="18"/>
+                <w:lang w:val="en-US"/>
+              </w:rPr>
+              <w:t>t</w:t>
+            </w:r>
+          </w:p>
+        </w:tc>
+        <w:tc>
+          <w:tcPr>
+            <w:tcW w:w="1830" w:type="dxa"/>
+            <w:tcBorders>
+              <w:top w:val="nil"/>
+              <w:left w:val="nil"/>
+              <w:bottom w:val="single" w:sz="8" w:space="0" w:color="999999"/>
+              <w:right w:val="single" w:sz="8" w:space="0" w:color="999999"/>
+            </w:tcBorders>
+            <w:tcMar>
+              <w:top w:w="100" w:type="dxa"/>
+              <w:left w:w="100" w:type="dxa"/>
+              <w:bottom w:w="100" w:type="dxa"/>
+              <w:right w:w="100" w:type="dxa"/>
+            </w:tcMar>
+          </w:tcPr>
+          <w:p>
+            <w:pPr>
+              <w:spacing w:before="240" w:after="240"/>
+              <w:rPr>
+                <w:rFonts w:ascii="Montserrat" w:eastAsia="Montserrat" w:hAnsi="Montserrat" w:cs="Montserrat"/>
+                <w:sz w:val="18"/>
+                <w:szCs w:val="18"/>
+                <w:lang w:val="en-US"/>
+              </w:rPr>
+            </w:pPr>
+            <w:r>
+              <w:rPr>
+                <w:rFonts w:ascii="Montserrat" w:eastAsia="Montserrat" w:hAnsi="Montserrat" w:cs="Montserrat"/>
+                <w:sz w:val="18"/>
+                <w:szCs w:val="18"/>
+                <w:lang w:val="en-US"/>
+              </w:rPr>
+              <w:t>/salt</w:t>
+            </w:r>
+          </w:p>
+        </w:tc>
+        <w:tc>
+          <w:tcPr>
+            <w:tcW w:w="1845" w:type="dxa"/>
+            <w:tcBorders>
+              <w:top w:val="nil"/>
+              <w:left w:val="nil"/>
+              <w:bottom w:val="single" w:sz="8" w:space="0" w:color="999999"/>
+              <w:right w:val="single" w:sz="8" w:space="0" w:color="999999"/>
+            </w:tcBorders>
+            <w:tcMar>
+              <w:top w:w="100" w:type="dxa"/>
+              <w:left w:w="100" w:type="dxa"/>
+              <w:bottom w:w="100" w:type="dxa"/>
+              <w:right w:w="100" w:type="dxa"/>
+            </w:tcMar>
+          </w:tcPr>
+          <w:p>
+            <w:pPr>
+              <w:spacing w:before="240" w:after="240"/>
+              <w:rPr>
+                <w:rFonts w:ascii="Montserrat" w:eastAsia="Montserrat" w:hAnsi="Montserrat" w:cs="Montserrat"/>
+                <w:sz w:val="18"/>
+                <w:szCs w:val="18"/>
+                <w:lang w:val="en-US"/>
+              </w:rPr>
+            </w:pPr>
+            <w:r>
+              <w:rPr>
+                <w:rFonts w:ascii="Montserrat" w:eastAsia="Montserrat" w:hAnsi="Montserrat" w:cs="Montserrat"/>
+                <w:sz w:val="18"/>
+                <w:szCs w:val="18"/>
+                <w:lang w:val="en-US"/>
+              </w:rPr>
+              <w:t>NO</w:t>
+            </w:r>
+          </w:p>
+        </w:tc>
+        <w:tc>
+          <w:tcPr>
+            <w:tcW w:w="1545" w:type="dxa"/>
+            <w:tcBorders>
+              <w:top w:val="nil"/>
+              <w:left w:val="nil"/>
+              <w:bottom w:val="single" w:sz="8" w:space="0" w:color="999999"/>
+              <w:right w:val="single" w:sz="8" w:space="0" w:color="999999"/>
+            </w:tcBorders>
+            <w:tcMar>
+              <w:top w:w="100" w:type="dxa"/>
+              <w:left w:w="100" w:type="dxa"/>
+              <w:bottom w:w="100" w:type="dxa"/>
+              <w:right w:w="100" w:type="dxa"/>
+            </w:tcMar>
+          </w:tcPr>
+          <w:p>
+            <w:pPr>
+              <w:spacing w:before="240" w:after="240"/>
+              <w:rPr>
+                <w:rFonts w:ascii="Montserrat" w:eastAsia="Montserrat" w:hAnsi="Montserrat" w:cs="Montserrat"/>
+                <w:lang w:val="en-US"/>
+              </w:rPr>
+            </w:pPr>
+          </w:p>
+        </w:tc>
+      </w:tr>
+      <w:tr>
+        <w:trPr>
+          <w:trHeight w:val="615"/>
+        </w:trPr>
+        <w:tc>
+          <w:tcPr>
+            <w:tcW w:w="2985" w:type="dxa"/>
+            <w:tcBorders>
+              <w:top w:val="nil"/>
+              <w:left w:val="single" w:sz="8" w:space="0" w:color="999999"/>
+              <w:bottom w:val="single" w:sz="8" w:space="0" w:color="999999"/>
+              <w:right w:val="single" w:sz="8" w:space="0" w:color="999999"/>
+            </w:tcBorders>
+            <w:tcMar>
+              <w:top w:w="100" w:type="dxa"/>
+              <w:left w:w="100" w:type="dxa"/>
+              <w:bottom w:w="100" w:type="dxa"/>
+              <w:right w:w="100" w:type="dxa"/>
+            </w:tcMar>
+          </w:tcPr>
+          <w:p>
+            <w:pPr>
               <w:spacing w:before="240" w:after="240" w:line="276" w:lineRule="auto"/>
               <w:jc w:val="left"/>
               <w:rPr>
                 <w:rFonts w:ascii="Montserrat" w:eastAsia="Montserrat" w:hAnsi="Montserrat" w:cs="Montserrat"/>
-                <w:sz w:val="18"/>
-                <w:szCs w:val="18"/>
-              </w:rPr>
-            </w:pPr>
+                <w:b/>
+                <w:sz w:val="18"/>
+                <w:szCs w:val="18"/>
+                <w:highlight w:val="white"/>
+                <w:lang w:val="en-US"/>
+              </w:rPr>
+            </w:pPr>
+            <w:r>
+              <w:rPr>
+                <w:rFonts w:ascii="Montserrat" w:eastAsia="Montserrat" w:hAnsi="Montserrat" w:cs="Montserrat"/>
+                <w:b/>
+                <w:sz w:val="18"/>
+                <w:szCs w:val="18"/>
+                <w:lang w:val="en-US"/>
+              </w:rPr>
+              <w:lastRenderedPageBreak/>
+              <w:t>rest-</w:t>
+            </w:r>
+            <w:proofErr w:type="spellStart"/>
+            <w:r>
+              <w:rPr>
+                <w:rFonts w:ascii="Montserrat" w:eastAsia="Montserrat" w:hAnsi="Montserrat" w:cs="Montserrat"/>
+                <w:b/>
+                <w:sz w:val="18"/>
+                <w:szCs w:val="18"/>
+                <w:lang w:val="en-US"/>
+              </w:rPr>
+              <w:t>client.hpan.mtls.enabled</w:t>
+            </w:r>
+            <w:proofErr w:type="spellEnd"/>
+          </w:p>
+        </w:tc>
+        <w:tc>
+          <w:tcPr>
+            <w:tcW w:w="2145" w:type="dxa"/>
+            <w:tcBorders>
+              <w:top w:val="nil"/>
+              <w:left w:val="nil"/>
+              <w:bottom w:val="single" w:sz="8" w:space="0" w:color="999999"/>
+              <w:right w:val="single" w:sz="8" w:space="0" w:color="999999"/>
+            </w:tcBorders>
+            <w:tcMar>
+              <w:top w:w="100" w:type="dxa"/>
+              <w:left w:w="100" w:type="dxa"/>
+              <w:bottom w:w="100" w:type="dxa"/>
+              <w:right w:w="100" w:type="dxa"/>
+            </w:tcMar>
+          </w:tcPr>
+          <w:p>
+            <w:pPr>
+              <w:spacing w:before="240" w:after="240" w:line="276" w:lineRule="auto"/>
+              <w:jc w:val="left"/>
+              <w:rPr>
+                <w:rFonts w:ascii="Montserrat" w:eastAsia="Montserrat" w:hAnsi="Montserrat" w:cs="Montserrat"/>
+                <w:sz w:val="18"/>
+                <w:szCs w:val="18"/>
+                <w:lang w:val="it-IT"/>
+              </w:rPr>
+            </w:pPr>
+            <w:r>
+              <w:rPr>
+                <w:rFonts w:ascii="Montserrat" w:eastAsia="Montserrat" w:hAnsi="Montserrat" w:cs="Montserrat"/>
+                <w:sz w:val="18"/>
+                <w:szCs w:val="18"/>
+                <w:lang w:val="it-IT"/>
+              </w:rPr>
+              <w:t xml:space="preserve">Abilitazione MTLS per chiamate ai servizi per </w:t>
+            </w:r>
+            <w:proofErr w:type="spellStart"/>
+            <w:r>
+              <w:rPr>
+                <w:rFonts w:ascii="Montserrat" w:eastAsia="Montserrat" w:hAnsi="Montserrat" w:cs="Montserrat"/>
+                <w:sz w:val="18"/>
+                <w:szCs w:val="18"/>
+                <w:lang w:val="it-IT"/>
+              </w:rPr>
+              <w:t>salt</w:t>
+            </w:r>
+            <w:proofErr w:type="spellEnd"/>
+            <w:r>
+              <w:rPr>
+                <w:rFonts w:ascii="Montserrat" w:eastAsia="Montserrat" w:hAnsi="Montserrat" w:cs="Montserrat"/>
+                <w:sz w:val="18"/>
+                <w:szCs w:val="18"/>
+                <w:lang w:val="it-IT"/>
+              </w:rPr>
+              <w:t xml:space="preserve"> e lista pan</w:t>
+            </w:r>
+          </w:p>
+        </w:tc>
+        <w:tc>
+          <w:tcPr>
+            <w:tcW w:w="1830" w:type="dxa"/>
+            <w:tcBorders>
+              <w:top w:val="nil"/>
+              <w:left w:val="nil"/>
+              <w:bottom w:val="single" w:sz="8" w:space="0" w:color="999999"/>
+              <w:right w:val="single" w:sz="8" w:space="0" w:color="999999"/>
+            </w:tcBorders>
+            <w:tcMar>
+              <w:top w:w="100" w:type="dxa"/>
+              <w:left w:w="100" w:type="dxa"/>
+              <w:bottom w:w="100" w:type="dxa"/>
+              <w:right w:w="100" w:type="dxa"/>
+            </w:tcMar>
+          </w:tcPr>
+          <w:p>
+            <w:pPr>
+              <w:spacing w:before="240" w:after="240" w:line="276" w:lineRule="auto"/>
+              <w:jc w:val="left"/>
+              <w:rPr>
+                <w:rFonts w:ascii="Montserrat" w:eastAsia="Montserrat" w:hAnsi="Montserrat" w:cs="Montserrat"/>
+                <w:sz w:val="18"/>
+                <w:szCs w:val="18"/>
+                <w:lang w:val="en-US"/>
+              </w:rPr>
+            </w:pPr>
+            <w:r>
+              <w:rPr>
+                <w:rFonts w:ascii="Montserrat" w:eastAsia="Montserrat" w:hAnsi="Montserrat" w:cs="Montserrat"/>
+                <w:sz w:val="18"/>
+                <w:szCs w:val="18"/>
+                <w:lang w:val="en-US"/>
+              </w:rPr>
+              <w:t>${</w:t>
+            </w:r>
+            <w:proofErr w:type="spellStart"/>
+            <w:r>
+              <w:rPr>
+                <w:rFonts w:ascii="Montserrat" w:eastAsia="Montserrat" w:hAnsi="Montserrat" w:cs="Montserrat"/>
+                <w:sz w:val="18"/>
+                <w:szCs w:val="18"/>
+                <w:lang w:val="en-US"/>
+              </w:rPr>
+              <w:t>HPAN_SERVICE_MTLS_ENABLED:false</w:t>
+            </w:r>
+            <w:proofErr w:type="spellEnd"/>
+            <w:r>
+              <w:rPr>
+                <w:rFonts w:ascii="Montserrat" w:eastAsia="Montserrat" w:hAnsi="Montserrat" w:cs="Montserrat"/>
+                <w:sz w:val="18"/>
+                <w:szCs w:val="18"/>
+                <w:lang w:val="en-US"/>
+              </w:rPr>
+              <w:t>}</w:t>
+            </w:r>
+          </w:p>
+        </w:tc>
+        <w:tc>
+          <w:tcPr>
+            <w:tcW w:w="1845" w:type="dxa"/>
+            <w:tcBorders>
+              <w:top w:val="nil"/>
+              <w:left w:val="nil"/>
+              <w:bottom w:val="single" w:sz="8" w:space="0" w:color="999999"/>
+              <w:right w:val="single" w:sz="8" w:space="0" w:color="999999"/>
+            </w:tcBorders>
+            <w:tcMar>
+              <w:top w:w="100" w:type="dxa"/>
+              <w:left w:w="100" w:type="dxa"/>
+              <w:bottom w:w="100" w:type="dxa"/>
+              <w:right w:w="100" w:type="dxa"/>
+            </w:tcMar>
+          </w:tcPr>
+          <w:p>
+            <w:pPr>
+              <w:spacing w:before="240" w:after="240" w:line="276" w:lineRule="auto"/>
+              <w:jc w:val="left"/>
+              <w:rPr>
+                <w:rFonts w:ascii="Montserrat" w:eastAsia="Montserrat" w:hAnsi="Montserrat" w:cs="Montserrat"/>
+                <w:sz w:val="18"/>
+                <w:szCs w:val="18"/>
+                <w:lang w:val="en-US"/>
+              </w:rPr>
+            </w:pPr>
+            <w:r>
+              <w:rPr>
+                <w:rFonts w:ascii="Montserrat" w:eastAsia="Montserrat" w:hAnsi="Montserrat" w:cs="Montserrat"/>
+                <w:sz w:val="18"/>
+                <w:szCs w:val="18"/>
+                <w:lang w:val="en-US"/>
+              </w:rPr>
+              <w:t>NO</w:t>
+            </w:r>
           </w:p>
         </w:tc>
         <w:tc>
@@ -17664,9 +18779,1451 @@
           </w:tcPr>
           <w:p>
             <w:pPr>
-              <w:spacing w:before="240" w:after="240" w:line="276" w:lineRule="auto"/>
-              <w:rPr>
-                <w:rFonts w:ascii="Montserrat" w:eastAsia="Montserrat" w:hAnsi="Montserrat" w:cs="Montserrat"/>
+              <w:spacing w:before="240" w:after="240"/>
+              <w:rPr>
+                <w:rFonts w:ascii="Montserrat" w:eastAsia="Montserrat" w:hAnsi="Montserrat" w:cs="Montserrat"/>
+                <w:lang w:val="en-US"/>
+              </w:rPr>
+            </w:pPr>
+          </w:p>
+        </w:tc>
+      </w:tr>
+      <w:tr>
+        <w:trPr>
+          <w:trHeight w:val="615"/>
+        </w:trPr>
+        <w:tc>
+          <w:tcPr>
+            <w:tcW w:w="2985" w:type="dxa"/>
+            <w:tcBorders>
+              <w:top w:val="nil"/>
+              <w:left w:val="single" w:sz="8" w:space="0" w:color="999999"/>
+              <w:bottom w:val="single" w:sz="8" w:space="0" w:color="999999"/>
+              <w:right w:val="single" w:sz="8" w:space="0" w:color="999999"/>
+            </w:tcBorders>
+            <w:tcMar>
+              <w:top w:w="100" w:type="dxa"/>
+              <w:left w:w="100" w:type="dxa"/>
+              <w:bottom w:w="100" w:type="dxa"/>
+              <w:right w:w="100" w:type="dxa"/>
+            </w:tcMar>
+          </w:tcPr>
+          <w:p>
+            <w:pPr>
+              <w:spacing w:before="240" w:after="240"/>
+              <w:rPr>
+                <w:rFonts w:ascii="Montserrat" w:eastAsia="Montserrat" w:hAnsi="Montserrat" w:cs="Montserrat"/>
+                <w:b/>
+                <w:sz w:val="18"/>
+                <w:szCs w:val="18"/>
+                <w:lang w:val="en-US"/>
+              </w:rPr>
+            </w:pPr>
+            <w:r>
+              <w:rPr>
+                <w:rFonts w:ascii="Montserrat" w:eastAsia="Montserrat" w:hAnsi="Montserrat" w:cs="Montserrat"/>
+                <w:b/>
+                <w:sz w:val="18"/>
+                <w:szCs w:val="18"/>
+                <w:lang w:val="en-US"/>
+              </w:rPr>
+              <w:t>rest-</w:t>
+            </w:r>
+            <w:proofErr w:type="spellStart"/>
+            <w:r>
+              <w:rPr>
+                <w:rFonts w:ascii="Montserrat" w:eastAsia="Montserrat" w:hAnsi="Montserrat" w:cs="Montserrat"/>
+                <w:b/>
+                <w:sz w:val="18"/>
+                <w:szCs w:val="18"/>
+                <w:lang w:val="en-US"/>
+              </w:rPr>
+              <w:t>client.hpan.key</w:t>
+            </w:r>
+            <w:proofErr w:type="spellEnd"/>
+            <w:r>
+              <w:rPr>
+                <w:rFonts w:ascii="Montserrat" w:eastAsia="Montserrat" w:hAnsi="Montserrat" w:cs="Montserrat"/>
+                <w:b/>
+                <w:sz w:val="18"/>
+                <w:szCs w:val="18"/>
+                <w:lang w:val="en-US"/>
+              </w:rPr>
+              <w:t>-</w:t>
+            </w:r>
+            <w:proofErr w:type="spellStart"/>
+            <w:r>
+              <w:rPr>
+                <w:rFonts w:ascii="Montserrat" w:eastAsia="Montserrat" w:hAnsi="Montserrat" w:cs="Montserrat"/>
+                <w:b/>
+                <w:sz w:val="18"/>
+                <w:szCs w:val="18"/>
+                <w:lang w:val="en-US"/>
+              </w:rPr>
+              <w:t>store.file</w:t>
+            </w:r>
+            <w:proofErr w:type="spellEnd"/>
+          </w:p>
+        </w:tc>
+        <w:tc>
+          <w:tcPr>
+            <w:tcW w:w="2145" w:type="dxa"/>
+            <w:tcBorders>
+              <w:top w:val="nil"/>
+              <w:left w:val="nil"/>
+              <w:bottom w:val="single" w:sz="8" w:space="0" w:color="999999"/>
+              <w:right w:val="single" w:sz="8" w:space="0" w:color="999999"/>
+            </w:tcBorders>
+            <w:tcMar>
+              <w:top w:w="100" w:type="dxa"/>
+              <w:left w:w="100" w:type="dxa"/>
+              <w:bottom w:w="100" w:type="dxa"/>
+              <w:right w:w="100" w:type="dxa"/>
+            </w:tcMar>
+          </w:tcPr>
+          <w:p>
+            <w:pPr>
+              <w:spacing w:before="240" w:after="240"/>
+              <w:rPr>
+                <w:rFonts w:ascii="Montserrat" w:eastAsia="Montserrat" w:hAnsi="Montserrat" w:cs="Montserrat"/>
+                <w:sz w:val="18"/>
+                <w:szCs w:val="18"/>
+                <w:lang w:val="en-US"/>
+              </w:rPr>
+            </w:pPr>
+            <w:proofErr w:type="spellStart"/>
+            <w:r>
+              <w:rPr>
+                <w:rFonts w:ascii="Montserrat" w:eastAsia="Montserrat" w:hAnsi="Montserrat" w:cs="Montserrat"/>
+                <w:sz w:val="18"/>
+                <w:szCs w:val="18"/>
+                <w:lang w:val="en-US"/>
+              </w:rPr>
+              <w:t>Riferimento</w:t>
+            </w:r>
+            <w:proofErr w:type="spellEnd"/>
+            <w:r>
+              <w:rPr>
+                <w:rFonts w:ascii="Montserrat" w:eastAsia="Montserrat" w:hAnsi="Montserrat" w:cs="Montserrat"/>
+                <w:sz w:val="18"/>
+                <w:szCs w:val="18"/>
+                <w:lang w:val="en-US"/>
+              </w:rPr>
+              <w:t xml:space="preserve"> a file per key-store</w:t>
+            </w:r>
+          </w:p>
+        </w:tc>
+        <w:tc>
+          <w:tcPr>
+            <w:tcW w:w="1830" w:type="dxa"/>
+            <w:tcBorders>
+              <w:top w:val="nil"/>
+              <w:left w:val="nil"/>
+              <w:bottom w:val="single" w:sz="8" w:space="0" w:color="999999"/>
+              <w:right w:val="single" w:sz="8" w:space="0" w:color="999999"/>
+            </w:tcBorders>
+            <w:tcMar>
+              <w:top w:w="100" w:type="dxa"/>
+              <w:left w:w="100" w:type="dxa"/>
+              <w:bottom w:w="100" w:type="dxa"/>
+              <w:right w:w="100" w:type="dxa"/>
+            </w:tcMar>
+          </w:tcPr>
+          <w:p>
+            <w:pPr>
+              <w:spacing w:before="240" w:after="240"/>
+              <w:rPr>
+                <w:rFonts w:ascii="Montserrat" w:eastAsia="Montserrat" w:hAnsi="Montserrat" w:cs="Montserrat"/>
+                <w:sz w:val="18"/>
+                <w:szCs w:val="18"/>
+                <w:lang w:val="en-US"/>
+              </w:rPr>
+            </w:pPr>
+            <w:r>
+              <w:rPr>
+                <w:rFonts w:ascii="Montserrat" w:eastAsia="Montserrat" w:hAnsi="Montserrat" w:cs="Montserrat"/>
+                <w:sz w:val="18"/>
+                <w:szCs w:val="18"/>
+                <w:lang w:val="en-US"/>
+              </w:rPr>
+              <w:t>file:/${HPAN_SERVICE_KEY_STORE_FILE:}</w:t>
+            </w:r>
+          </w:p>
+        </w:tc>
+        <w:tc>
+          <w:tcPr>
+            <w:tcW w:w="1845" w:type="dxa"/>
+            <w:tcBorders>
+              <w:top w:val="nil"/>
+              <w:left w:val="nil"/>
+              <w:bottom w:val="single" w:sz="8" w:space="0" w:color="999999"/>
+              <w:right w:val="single" w:sz="8" w:space="0" w:color="999999"/>
+            </w:tcBorders>
+            <w:tcMar>
+              <w:top w:w="100" w:type="dxa"/>
+              <w:left w:w="100" w:type="dxa"/>
+              <w:bottom w:w="100" w:type="dxa"/>
+              <w:right w:w="100" w:type="dxa"/>
+            </w:tcMar>
+          </w:tcPr>
+          <w:p>
+            <w:pPr>
+              <w:spacing w:before="240" w:after="240"/>
+              <w:rPr>
+                <w:rFonts w:ascii="Montserrat" w:eastAsia="Montserrat" w:hAnsi="Montserrat" w:cs="Montserrat"/>
+                <w:sz w:val="18"/>
+                <w:szCs w:val="18"/>
+                <w:lang w:val="en-US"/>
+              </w:rPr>
+            </w:pPr>
+            <w:r>
+              <w:rPr>
+                <w:rFonts w:ascii="Montserrat" w:eastAsia="Montserrat" w:hAnsi="Montserrat" w:cs="Montserrat"/>
+                <w:sz w:val="18"/>
+                <w:szCs w:val="18"/>
+                <w:lang w:val="en-US"/>
+              </w:rPr>
+              <w:t>NO</w:t>
+            </w:r>
+          </w:p>
+        </w:tc>
+        <w:tc>
+          <w:tcPr>
+            <w:tcW w:w="1545" w:type="dxa"/>
+            <w:tcBorders>
+              <w:top w:val="nil"/>
+              <w:left w:val="nil"/>
+              <w:bottom w:val="single" w:sz="8" w:space="0" w:color="999999"/>
+              <w:right w:val="single" w:sz="8" w:space="0" w:color="999999"/>
+            </w:tcBorders>
+            <w:tcMar>
+              <w:top w:w="100" w:type="dxa"/>
+              <w:left w:w="100" w:type="dxa"/>
+              <w:bottom w:w="100" w:type="dxa"/>
+              <w:right w:w="100" w:type="dxa"/>
+            </w:tcMar>
+          </w:tcPr>
+          <w:p>
+            <w:pPr>
+              <w:spacing w:before="240" w:after="240"/>
+              <w:rPr>
+                <w:rFonts w:ascii="Montserrat" w:eastAsia="Montserrat" w:hAnsi="Montserrat" w:cs="Montserrat"/>
+                <w:lang w:val="en-US"/>
+              </w:rPr>
+            </w:pPr>
+          </w:p>
+        </w:tc>
+      </w:tr>
+      <w:tr>
+        <w:trPr>
+          <w:trHeight w:val="615"/>
+        </w:trPr>
+        <w:tc>
+          <w:tcPr>
+            <w:tcW w:w="2985" w:type="dxa"/>
+            <w:tcBorders>
+              <w:top w:val="nil"/>
+              <w:left w:val="single" w:sz="8" w:space="0" w:color="999999"/>
+              <w:bottom w:val="single" w:sz="8" w:space="0" w:color="999999"/>
+              <w:right w:val="single" w:sz="8" w:space="0" w:color="999999"/>
+            </w:tcBorders>
+            <w:tcMar>
+              <w:top w:w="100" w:type="dxa"/>
+              <w:left w:w="100" w:type="dxa"/>
+              <w:bottom w:w="100" w:type="dxa"/>
+              <w:right w:w="100" w:type="dxa"/>
+            </w:tcMar>
+          </w:tcPr>
+          <w:p>
+            <w:pPr>
+              <w:spacing w:before="240" w:after="240"/>
+              <w:rPr>
+                <w:rFonts w:ascii="Montserrat" w:eastAsia="Montserrat" w:hAnsi="Montserrat" w:cs="Montserrat"/>
+                <w:b/>
+                <w:sz w:val="18"/>
+                <w:szCs w:val="18"/>
+                <w:lang w:val="en-US"/>
+              </w:rPr>
+            </w:pPr>
+            <w:r>
+              <w:rPr>
+                <w:rFonts w:ascii="Montserrat" w:eastAsia="Montserrat" w:hAnsi="Montserrat" w:cs="Montserrat"/>
+                <w:b/>
+                <w:sz w:val="18"/>
+                <w:szCs w:val="18"/>
+                <w:lang w:val="en-US"/>
+              </w:rPr>
+              <w:t>rest-</w:t>
+            </w:r>
+            <w:proofErr w:type="spellStart"/>
+            <w:r>
+              <w:rPr>
+                <w:rFonts w:ascii="Montserrat" w:eastAsia="Montserrat" w:hAnsi="Montserrat" w:cs="Montserrat"/>
+                <w:b/>
+                <w:sz w:val="18"/>
+                <w:szCs w:val="18"/>
+                <w:lang w:val="en-US"/>
+              </w:rPr>
+              <w:t>client.hpan.key</w:t>
+            </w:r>
+            <w:proofErr w:type="spellEnd"/>
+            <w:r>
+              <w:rPr>
+                <w:rFonts w:ascii="Montserrat" w:eastAsia="Montserrat" w:hAnsi="Montserrat" w:cs="Montserrat"/>
+                <w:b/>
+                <w:sz w:val="18"/>
+                <w:szCs w:val="18"/>
+                <w:lang w:val="en-US"/>
+              </w:rPr>
+              <w:t>-</w:t>
+            </w:r>
+            <w:proofErr w:type="spellStart"/>
+            <w:r>
+              <w:rPr>
+                <w:rFonts w:ascii="Montserrat" w:eastAsia="Montserrat" w:hAnsi="Montserrat" w:cs="Montserrat"/>
+                <w:b/>
+                <w:sz w:val="18"/>
+                <w:szCs w:val="18"/>
+                <w:lang w:val="en-US"/>
+              </w:rPr>
+              <w:t>store.type</w:t>
+            </w:r>
+            <w:proofErr w:type="spellEnd"/>
+          </w:p>
+        </w:tc>
+        <w:tc>
+          <w:tcPr>
+            <w:tcW w:w="2145" w:type="dxa"/>
+            <w:tcBorders>
+              <w:top w:val="nil"/>
+              <w:left w:val="nil"/>
+              <w:bottom w:val="single" w:sz="8" w:space="0" w:color="999999"/>
+              <w:right w:val="single" w:sz="8" w:space="0" w:color="999999"/>
+            </w:tcBorders>
+            <w:tcMar>
+              <w:top w:w="100" w:type="dxa"/>
+              <w:left w:w="100" w:type="dxa"/>
+              <w:bottom w:w="100" w:type="dxa"/>
+              <w:right w:w="100" w:type="dxa"/>
+            </w:tcMar>
+          </w:tcPr>
+          <w:p>
+            <w:pPr>
+              <w:spacing w:before="240" w:after="240"/>
+              <w:rPr>
+                <w:rFonts w:ascii="Montserrat" w:eastAsia="Montserrat" w:hAnsi="Montserrat" w:cs="Montserrat"/>
+                <w:sz w:val="18"/>
+                <w:szCs w:val="18"/>
+                <w:lang w:val="it-IT"/>
+              </w:rPr>
+            </w:pPr>
+            <w:r>
+              <w:rPr>
+                <w:rFonts w:ascii="Montserrat" w:eastAsia="Montserrat" w:hAnsi="Montserrat" w:cs="Montserrat"/>
+                <w:sz w:val="18"/>
+                <w:szCs w:val="18"/>
+                <w:lang w:val="it-IT"/>
+              </w:rPr>
+              <w:t xml:space="preserve">Tipo di </w:t>
+            </w:r>
+            <w:proofErr w:type="spellStart"/>
+            <w:r>
+              <w:rPr>
+                <w:rFonts w:ascii="Montserrat" w:eastAsia="Montserrat" w:hAnsi="Montserrat" w:cs="Montserrat"/>
+                <w:sz w:val="18"/>
+                <w:szCs w:val="18"/>
+                <w:lang w:val="it-IT"/>
+              </w:rPr>
+              <w:t>key-store</w:t>
+            </w:r>
+            <w:proofErr w:type="spellEnd"/>
+            <w:r>
+              <w:rPr>
+                <w:rFonts w:ascii="Montserrat" w:eastAsia="Montserrat" w:hAnsi="Montserrat" w:cs="Montserrat"/>
+                <w:sz w:val="18"/>
+                <w:szCs w:val="18"/>
+                <w:lang w:val="it-IT"/>
+              </w:rPr>
+              <w:t xml:space="preserve"> utilizzato</w:t>
+            </w:r>
+          </w:p>
+        </w:tc>
+        <w:tc>
+          <w:tcPr>
+            <w:tcW w:w="1830" w:type="dxa"/>
+            <w:tcBorders>
+              <w:top w:val="nil"/>
+              <w:left w:val="nil"/>
+              <w:bottom w:val="single" w:sz="8" w:space="0" w:color="999999"/>
+              <w:right w:val="single" w:sz="8" w:space="0" w:color="999999"/>
+            </w:tcBorders>
+            <w:tcMar>
+              <w:top w:w="100" w:type="dxa"/>
+              <w:left w:w="100" w:type="dxa"/>
+              <w:bottom w:w="100" w:type="dxa"/>
+              <w:right w:w="100" w:type="dxa"/>
+            </w:tcMar>
+          </w:tcPr>
+          <w:p>
+            <w:pPr>
+              <w:spacing w:before="240" w:after="240"/>
+              <w:rPr>
+                <w:rFonts w:ascii="Montserrat" w:eastAsia="Montserrat" w:hAnsi="Montserrat" w:cs="Montserrat"/>
+                <w:sz w:val="18"/>
+                <w:szCs w:val="18"/>
+                <w:lang w:val="en-US"/>
+              </w:rPr>
+            </w:pPr>
+            <w:r>
+              <w:rPr>
+                <w:rFonts w:ascii="Montserrat" w:eastAsia="Montserrat" w:hAnsi="Montserrat" w:cs="Montserrat"/>
+                <w:sz w:val="18"/>
+                <w:szCs w:val="18"/>
+                <w:lang w:val="en-US"/>
+              </w:rPr>
+              <w:t>${HPAN_SERVICE_KEY_STORE_TYPE:#{null}}</w:t>
+            </w:r>
+          </w:p>
+        </w:tc>
+        <w:tc>
+          <w:tcPr>
+            <w:tcW w:w="1845" w:type="dxa"/>
+            <w:tcBorders>
+              <w:top w:val="nil"/>
+              <w:left w:val="nil"/>
+              <w:bottom w:val="single" w:sz="8" w:space="0" w:color="999999"/>
+              <w:right w:val="single" w:sz="8" w:space="0" w:color="999999"/>
+            </w:tcBorders>
+            <w:tcMar>
+              <w:top w:w="100" w:type="dxa"/>
+              <w:left w:w="100" w:type="dxa"/>
+              <w:bottom w:w="100" w:type="dxa"/>
+              <w:right w:w="100" w:type="dxa"/>
+            </w:tcMar>
+          </w:tcPr>
+          <w:p>
+            <w:pPr>
+              <w:spacing w:before="240" w:after="240"/>
+              <w:rPr>
+                <w:rFonts w:ascii="Montserrat" w:eastAsia="Montserrat" w:hAnsi="Montserrat" w:cs="Montserrat"/>
+                <w:sz w:val="18"/>
+                <w:szCs w:val="18"/>
+                <w:lang w:val="en-US"/>
+              </w:rPr>
+            </w:pPr>
+            <w:r>
+              <w:rPr>
+                <w:rFonts w:ascii="Montserrat" w:eastAsia="Montserrat" w:hAnsi="Montserrat" w:cs="Montserrat"/>
+                <w:sz w:val="18"/>
+                <w:szCs w:val="18"/>
+                <w:lang w:val="en-US"/>
+              </w:rPr>
+              <w:t>NO</w:t>
+            </w:r>
+          </w:p>
+        </w:tc>
+        <w:tc>
+          <w:tcPr>
+            <w:tcW w:w="1545" w:type="dxa"/>
+            <w:tcBorders>
+              <w:top w:val="nil"/>
+              <w:left w:val="nil"/>
+              <w:bottom w:val="single" w:sz="8" w:space="0" w:color="999999"/>
+              <w:right w:val="single" w:sz="8" w:space="0" w:color="999999"/>
+            </w:tcBorders>
+            <w:tcMar>
+              <w:top w:w="100" w:type="dxa"/>
+              <w:left w:w="100" w:type="dxa"/>
+              <w:bottom w:w="100" w:type="dxa"/>
+              <w:right w:w="100" w:type="dxa"/>
+            </w:tcMar>
+          </w:tcPr>
+          <w:p>
+            <w:pPr>
+              <w:spacing w:before="240" w:after="240"/>
+              <w:rPr>
+                <w:rFonts w:ascii="Montserrat" w:eastAsia="Montserrat" w:hAnsi="Montserrat" w:cs="Montserrat"/>
+                <w:lang w:val="en-US"/>
+              </w:rPr>
+            </w:pPr>
+          </w:p>
+        </w:tc>
+      </w:tr>
+      <w:tr>
+        <w:trPr>
+          <w:trHeight w:val="615"/>
+        </w:trPr>
+        <w:tc>
+          <w:tcPr>
+            <w:tcW w:w="2985" w:type="dxa"/>
+            <w:tcBorders>
+              <w:top w:val="nil"/>
+              <w:left w:val="single" w:sz="8" w:space="0" w:color="999999"/>
+              <w:bottom w:val="single" w:sz="8" w:space="0" w:color="999999"/>
+              <w:right w:val="single" w:sz="8" w:space="0" w:color="999999"/>
+            </w:tcBorders>
+            <w:tcMar>
+              <w:top w:w="100" w:type="dxa"/>
+              <w:left w:w="100" w:type="dxa"/>
+              <w:bottom w:w="100" w:type="dxa"/>
+              <w:right w:w="100" w:type="dxa"/>
+            </w:tcMar>
+          </w:tcPr>
+          <w:p>
+            <w:pPr>
+              <w:spacing w:before="240" w:after="240"/>
+              <w:rPr>
+                <w:rFonts w:ascii="Montserrat" w:eastAsia="Montserrat" w:hAnsi="Montserrat" w:cs="Montserrat"/>
+                <w:b/>
+                <w:sz w:val="18"/>
+                <w:szCs w:val="18"/>
+                <w:lang w:val="en-US"/>
+              </w:rPr>
+            </w:pPr>
+            <w:r>
+              <w:rPr>
+                <w:rFonts w:ascii="Montserrat" w:eastAsia="Montserrat" w:hAnsi="Montserrat" w:cs="Montserrat"/>
+                <w:b/>
+                <w:sz w:val="18"/>
+                <w:szCs w:val="18"/>
+                <w:lang w:val="en-US"/>
+              </w:rPr>
+              <w:t>rest-</w:t>
+            </w:r>
+            <w:proofErr w:type="spellStart"/>
+            <w:r>
+              <w:rPr>
+                <w:rFonts w:ascii="Montserrat" w:eastAsia="Montserrat" w:hAnsi="Montserrat" w:cs="Montserrat"/>
+                <w:b/>
+                <w:sz w:val="18"/>
+                <w:szCs w:val="18"/>
+                <w:lang w:val="en-US"/>
+              </w:rPr>
+              <w:t>client.hpan.key</w:t>
+            </w:r>
+            <w:proofErr w:type="spellEnd"/>
+            <w:r>
+              <w:rPr>
+                <w:rFonts w:ascii="Montserrat" w:eastAsia="Montserrat" w:hAnsi="Montserrat" w:cs="Montserrat"/>
+                <w:b/>
+                <w:sz w:val="18"/>
+                <w:szCs w:val="18"/>
+                <w:lang w:val="en-US"/>
+              </w:rPr>
+              <w:t>-</w:t>
+            </w:r>
+            <w:proofErr w:type="spellStart"/>
+            <w:r>
+              <w:rPr>
+                <w:rFonts w:ascii="Montserrat" w:eastAsia="Montserrat" w:hAnsi="Montserrat" w:cs="Montserrat"/>
+                <w:b/>
+                <w:sz w:val="18"/>
+                <w:szCs w:val="18"/>
+                <w:lang w:val="en-US"/>
+              </w:rPr>
+              <w:t>store.algorithm</w:t>
+            </w:r>
+            <w:proofErr w:type="spellEnd"/>
+          </w:p>
+        </w:tc>
+        <w:tc>
+          <w:tcPr>
+            <w:tcW w:w="2145" w:type="dxa"/>
+            <w:tcBorders>
+              <w:top w:val="nil"/>
+              <w:left w:val="nil"/>
+              <w:bottom w:val="single" w:sz="8" w:space="0" w:color="999999"/>
+              <w:right w:val="single" w:sz="8" w:space="0" w:color="999999"/>
+            </w:tcBorders>
+            <w:tcMar>
+              <w:top w:w="100" w:type="dxa"/>
+              <w:left w:w="100" w:type="dxa"/>
+              <w:bottom w:w="100" w:type="dxa"/>
+              <w:right w:w="100" w:type="dxa"/>
+            </w:tcMar>
+          </w:tcPr>
+          <w:p>
+            <w:pPr>
+              <w:spacing w:before="240" w:after="240"/>
+              <w:jc w:val="left"/>
+              <w:rPr>
+                <w:rFonts w:ascii="Montserrat" w:eastAsia="Montserrat" w:hAnsi="Montserrat" w:cs="Montserrat"/>
+                <w:sz w:val="18"/>
+                <w:szCs w:val="18"/>
+                <w:lang w:val="en-US"/>
+              </w:rPr>
+            </w:pPr>
+            <w:proofErr w:type="spellStart"/>
+            <w:r>
+              <w:rPr>
+                <w:rFonts w:ascii="Montserrat" w:eastAsia="Montserrat" w:hAnsi="Montserrat" w:cs="Montserrat"/>
+                <w:sz w:val="18"/>
+                <w:szCs w:val="18"/>
+                <w:lang w:val="en-US"/>
+              </w:rPr>
+              <w:t>Tipo</w:t>
+            </w:r>
+            <w:proofErr w:type="spellEnd"/>
+            <w:r>
+              <w:rPr>
+                <w:rFonts w:ascii="Montserrat" w:eastAsia="Montserrat" w:hAnsi="Montserrat" w:cs="Montserrat"/>
+                <w:sz w:val="18"/>
+                <w:szCs w:val="18"/>
+                <w:lang w:val="en-US"/>
+              </w:rPr>
+              <w:t xml:space="preserve"> di </w:t>
+            </w:r>
+            <w:proofErr w:type="spellStart"/>
+            <w:r>
+              <w:rPr>
+                <w:rFonts w:ascii="Montserrat" w:eastAsia="Montserrat" w:hAnsi="Montserrat" w:cs="Montserrat"/>
+                <w:sz w:val="18"/>
+                <w:szCs w:val="18"/>
+                <w:lang w:val="en-US"/>
+              </w:rPr>
+              <w:t>algoritmo</w:t>
+            </w:r>
+            <w:proofErr w:type="spellEnd"/>
+            <w:r>
+              <w:rPr>
+                <w:rFonts w:ascii="Montserrat" w:eastAsia="Montserrat" w:hAnsi="Montserrat" w:cs="Montserrat"/>
+                <w:sz w:val="18"/>
+                <w:szCs w:val="18"/>
+                <w:lang w:val="en-US"/>
+              </w:rPr>
+              <w:t xml:space="preserve"> </w:t>
+            </w:r>
+            <w:proofErr w:type="spellStart"/>
+            <w:r>
+              <w:rPr>
+                <w:rFonts w:ascii="Montserrat" w:eastAsia="Montserrat" w:hAnsi="Montserrat" w:cs="Montserrat"/>
+                <w:sz w:val="18"/>
+                <w:szCs w:val="18"/>
+                <w:lang w:val="en-US"/>
+              </w:rPr>
+              <w:t>utilizzato</w:t>
+            </w:r>
+            <w:proofErr w:type="spellEnd"/>
+          </w:p>
+        </w:tc>
+        <w:tc>
+          <w:tcPr>
+            <w:tcW w:w="1830" w:type="dxa"/>
+            <w:tcBorders>
+              <w:top w:val="nil"/>
+              <w:left w:val="nil"/>
+              <w:bottom w:val="single" w:sz="8" w:space="0" w:color="999999"/>
+              <w:right w:val="single" w:sz="8" w:space="0" w:color="999999"/>
+            </w:tcBorders>
+            <w:tcMar>
+              <w:top w:w="100" w:type="dxa"/>
+              <w:left w:w="100" w:type="dxa"/>
+              <w:bottom w:w="100" w:type="dxa"/>
+              <w:right w:w="100" w:type="dxa"/>
+            </w:tcMar>
+          </w:tcPr>
+          <w:p>
+            <w:pPr>
+              <w:spacing w:before="240" w:after="240"/>
+              <w:rPr>
+                <w:rFonts w:ascii="Montserrat" w:eastAsia="Montserrat" w:hAnsi="Montserrat" w:cs="Montserrat"/>
+                <w:sz w:val="18"/>
+                <w:szCs w:val="18"/>
+                <w:lang w:val="en-US"/>
+              </w:rPr>
+            </w:pPr>
+            <w:r>
+              <w:rPr>
+                <w:rFonts w:ascii="Montserrat" w:eastAsia="Montserrat" w:hAnsi="Montserrat" w:cs="Montserrat"/>
+                <w:sz w:val="18"/>
+                <w:szCs w:val="18"/>
+                <w:lang w:val="en-US"/>
+              </w:rPr>
+              <w:t>${HPAN_SERVICE_KEY_STORE_ALGORITHM:#{null}}</w:t>
+            </w:r>
+          </w:p>
+        </w:tc>
+        <w:tc>
+          <w:tcPr>
+            <w:tcW w:w="1845" w:type="dxa"/>
+            <w:tcBorders>
+              <w:top w:val="nil"/>
+              <w:left w:val="nil"/>
+              <w:bottom w:val="single" w:sz="8" w:space="0" w:color="999999"/>
+              <w:right w:val="single" w:sz="8" w:space="0" w:color="999999"/>
+            </w:tcBorders>
+            <w:tcMar>
+              <w:top w:w="100" w:type="dxa"/>
+              <w:left w:w="100" w:type="dxa"/>
+              <w:bottom w:w="100" w:type="dxa"/>
+              <w:right w:w="100" w:type="dxa"/>
+            </w:tcMar>
+          </w:tcPr>
+          <w:p>
+            <w:pPr>
+              <w:spacing w:before="240" w:after="240"/>
+              <w:rPr>
+                <w:rFonts w:ascii="Montserrat" w:eastAsia="Montserrat" w:hAnsi="Montserrat" w:cs="Montserrat"/>
+                <w:sz w:val="18"/>
+                <w:szCs w:val="18"/>
+                <w:lang w:val="en-US"/>
+              </w:rPr>
+            </w:pPr>
+            <w:r>
+              <w:rPr>
+                <w:rFonts w:ascii="Montserrat" w:eastAsia="Montserrat" w:hAnsi="Montserrat" w:cs="Montserrat"/>
+                <w:sz w:val="18"/>
+                <w:szCs w:val="18"/>
+                <w:lang w:val="en-US"/>
+              </w:rPr>
+              <w:t>NO</w:t>
+            </w:r>
+          </w:p>
+        </w:tc>
+        <w:tc>
+          <w:tcPr>
+            <w:tcW w:w="1545" w:type="dxa"/>
+            <w:tcBorders>
+              <w:top w:val="nil"/>
+              <w:left w:val="nil"/>
+              <w:bottom w:val="single" w:sz="8" w:space="0" w:color="999999"/>
+              <w:right w:val="single" w:sz="8" w:space="0" w:color="999999"/>
+            </w:tcBorders>
+            <w:tcMar>
+              <w:top w:w="100" w:type="dxa"/>
+              <w:left w:w="100" w:type="dxa"/>
+              <w:bottom w:w="100" w:type="dxa"/>
+              <w:right w:w="100" w:type="dxa"/>
+            </w:tcMar>
+          </w:tcPr>
+          <w:p>
+            <w:pPr>
+              <w:spacing w:before="240" w:after="240"/>
+              <w:rPr>
+                <w:rFonts w:ascii="Montserrat" w:eastAsia="Montserrat" w:hAnsi="Montserrat" w:cs="Montserrat"/>
+                <w:lang w:val="en-US"/>
+              </w:rPr>
+            </w:pPr>
+          </w:p>
+        </w:tc>
+      </w:tr>
+      <w:tr>
+        <w:trPr>
+          <w:trHeight w:val="615"/>
+        </w:trPr>
+        <w:tc>
+          <w:tcPr>
+            <w:tcW w:w="2985" w:type="dxa"/>
+            <w:tcBorders>
+              <w:top w:val="nil"/>
+              <w:left w:val="single" w:sz="8" w:space="0" w:color="999999"/>
+              <w:bottom w:val="single" w:sz="8" w:space="0" w:color="999999"/>
+              <w:right w:val="single" w:sz="8" w:space="0" w:color="999999"/>
+            </w:tcBorders>
+            <w:tcMar>
+              <w:top w:w="100" w:type="dxa"/>
+              <w:left w:w="100" w:type="dxa"/>
+              <w:bottom w:w="100" w:type="dxa"/>
+              <w:right w:w="100" w:type="dxa"/>
+            </w:tcMar>
+          </w:tcPr>
+          <w:p>
+            <w:pPr>
+              <w:spacing w:before="240" w:after="240"/>
+              <w:rPr>
+                <w:rFonts w:ascii="Montserrat" w:eastAsia="Montserrat" w:hAnsi="Montserrat" w:cs="Montserrat"/>
+                <w:b/>
+                <w:sz w:val="18"/>
+                <w:szCs w:val="18"/>
+                <w:lang w:val="en-US"/>
+              </w:rPr>
+            </w:pPr>
+            <w:r>
+              <w:rPr>
+                <w:rFonts w:ascii="Montserrat" w:eastAsia="Montserrat" w:hAnsi="Montserrat" w:cs="Montserrat"/>
+                <w:b/>
+                <w:sz w:val="18"/>
+                <w:szCs w:val="18"/>
+                <w:lang w:val="en-US"/>
+              </w:rPr>
+              <w:t>rest-</w:t>
+            </w:r>
+            <w:proofErr w:type="spellStart"/>
+            <w:r>
+              <w:rPr>
+                <w:rFonts w:ascii="Montserrat" w:eastAsia="Montserrat" w:hAnsi="Montserrat" w:cs="Montserrat"/>
+                <w:b/>
+                <w:sz w:val="18"/>
+                <w:szCs w:val="18"/>
+                <w:lang w:val="en-US"/>
+              </w:rPr>
+              <w:t>client.hpan.trust</w:t>
+            </w:r>
+            <w:proofErr w:type="spellEnd"/>
+            <w:r>
+              <w:rPr>
+                <w:rFonts w:ascii="Montserrat" w:eastAsia="Montserrat" w:hAnsi="Montserrat" w:cs="Montserrat"/>
+                <w:b/>
+                <w:sz w:val="18"/>
+                <w:szCs w:val="18"/>
+                <w:lang w:val="en-US"/>
+              </w:rPr>
+              <w:t>-</w:t>
+            </w:r>
+            <w:proofErr w:type="spellStart"/>
+            <w:r>
+              <w:rPr>
+                <w:rFonts w:ascii="Montserrat" w:eastAsia="Montserrat" w:hAnsi="Montserrat" w:cs="Montserrat"/>
+                <w:b/>
+                <w:sz w:val="18"/>
+                <w:szCs w:val="18"/>
+                <w:lang w:val="en-US"/>
+              </w:rPr>
+              <w:t>store.file</w:t>
+            </w:r>
+            <w:proofErr w:type="spellEnd"/>
+          </w:p>
+        </w:tc>
+        <w:tc>
+          <w:tcPr>
+            <w:tcW w:w="2145" w:type="dxa"/>
+            <w:tcBorders>
+              <w:top w:val="nil"/>
+              <w:left w:val="nil"/>
+              <w:bottom w:val="single" w:sz="8" w:space="0" w:color="999999"/>
+              <w:right w:val="single" w:sz="8" w:space="0" w:color="999999"/>
+            </w:tcBorders>
+            <w:tcMar>
+              <w:top w:w="100" w:type="dxa"/>
+              <w:left w:w="100" w:type="dxa"/>
+              <w:bottom w:w="100" w:type="dxa"/>
+              <w:right w:w="100" w:type="dxa"/>
+            </w:tcMar>
+          </w:tcPr>
+          <w:p>
+            <w:pPr>
+              <w:spacing w:before="240" w:after="240"/>
+              <w:rPr>
+                <w:rFonts w:ascii="Montserrat" w:eastAsia="Montserrat" w:hAnsi="Montserrat" w:cs="Montserrat"/>
+                <w:sz w:val="18"/>
+                <w:szCs w:val="18"/>
+                <w:lang w:val="en-US"/>
+              </w:rPr>
+            </w:pPr>
+            <w:proofErr w:type="spellStart"/>
+            <w:r>
+              <w:rPr>
+                <w:rFonts w:ascii="Montserrat" w:eastAsia="Montserrat" w:hAnsi="Montserrat" w:cs="Montserrat"/>
+                <w:sz w:val="18"/>
+                <w:szCs w:val="18"/>
+                <w:lang w:val="en-US"/>
+              </w:rPr>
+              <w:t>Riferimento</w:t>
+            </w:r>
+            <w:proofErr w:type="spellEnd"/>
+            <w:r>
+              <w:rPr>
+                <w:rFonts w:ascii="Montserrat" w:eastAsia="Montserrat" w:hAnsi="Montserrat" w:cs="Montserrat"/>
+                <w:sz w:val="18"/>
+                <w:szCs w:val="18"/>
+                <w:lang w:val="en-US"/>
+              </w:rPr>
+              <w:t xml:space="preserve"> a file per trust-store</w:t>
+            </w:r>
+          </w:p>
+        </w:tc>
+        <w:tc>
+          <w:tcPr>
+            <w:tcW w:w="1830" w:type="dxa"/>
+            <w:tcBorders>
+              <w:top w:val="nil"/>
+              <w:left w:val="nil"/>
+              <w:bottom w:val="single" w:sz="8" w:space="0" w:color="999999"/>
+              <w:right w:val="single" w:sz="8" w:space="0" w:color="999999"/>
+            </w:tcBorders>
+            <w:tcMar>
+              <w:top w:w="100" w:type="dxa"/>
+              <w:left w:w="100" w:type="dxa"/>
+              <w:bottom w:w="100" w:type="dxa"/>
+              <w:right w:w="100" w:type="dxa"/>
+            </w:tcMar>
+          </w:tcPr>
+          <w:p>
+            <w:pPr>
+              <w:spacing w:before="240" w:after="240"/>
+              <w:rPr>
+                <w:rFonts w:ascii="Montserrat" w:eastAsia="Montserrat" w:hAnsi="Montserrat" w:cs="Montserrat"/>
+                <w:sz w:val="18"/>
+                <w:szCs w:val="18"/>
+                <w:lang w:val="en-US"/>
+              </w:rPr>
+            </w:pPr>
+            <w:r>
+              <w:rPr>
+                <w:rFonts w:ascii="Montserrat" w:eastAsia="Montserrat" w:hAnsi="Montserrat" w:cs="Montserrat"/>
+                <w:sz w:val="18"/>
+                <w:szCs w:val="18"/>
+                <w:lang w:val="en-US"/>
+              </w:rPr>
+              <w:t>file:/${HPAN_SERVICE_TRUST_STORE_FILE:}</w:t>
+            </w:r>
+          </w:p>
+        </w:tc>
+        <w:tc>
+          <w:tcPr>
+            <w:tcW w:w="1845" w:type="dxa"/>
+            <w:tcBorders>
+              <w:top w:val="nil"/>
+              <w:left w:val="nil"/>
+              <w:bottom w:val="single" w:sz="8" w:space="0" w:color="999999"/>
+              <w:right w:val="single" w:sz="8" w:space="0" w:color="999999"/>
+            </w:tcBorders>
+            <w:tcMar>
+              <w:top w:w="100" w:type="dxa"/>
+              <w:left w:w="100" w:type="dxa"/>
+              <w:bottom w:w="100" w:type="dxa"/>
+              <w:right w:w="100" w:type="dxa"/>
+            </w:tcMar>
+          </w:tcPr>
+          <w:p>
+            <w:pPr>
+              <w:spacing w:before="240" w:after="240"/>
+              <w:rPr>
+                <w:rFonts w:ascii="Montserrat" w:eastAsia="Montserrat" w:hAnsi="Montserrat" w:cs="Montserrat"/>
+                <w:sz w:val="18"/>
+                <w:szCs w:val="18"/>
+                <w:lang w:val="en-US"/>
+              </w:rPr>
+            </w:pPr>
+            <w:r>
+              <w:rPr>
+                <w:rFonts w:ascii="Montserrat" w:eastAsia="Montserrat" w:hAnsi="Montserrat" w:cs="Montserrat"/>
+                <w:sz w:val="18"/>
+                <w:szCs w:val="18"/>
+                <w:lang w:val="en-US"/>
+              </w:rPr>
+              <w:t>NO</w:t>
+            </w:r>
+          </w:p>
+        </w:tc>
+        <w:tc>
+          <w:tcPr>
+            <w:tcW w:w="1545" w:type="dxa"/>
+            <w:tcBorders>
+              <w:top w:val="nil"/>
+              <w:left w:val="nil"/>
+              <w:bottom w:val="single" w:sz="8" w:space="0" w:color="999999"/>
+              <w:right w:val="single" w:sz="8" w:space="0" w:color="999999"/>
+            </w:tcBorders>
+            <w:tcMar>
+              <w:top w:w="100" w:type="dxa"/>
+              <w:left w:w="100" w:type="dxa"/>
+              <w:bottom w:w="100" w:type="dxa"/>
+              <w:right w:w="100" w:type="dxa"/>
+            </w:tcMar>
+          </w:tcPr>
+          <w:p>
+            <w:pPr>
+              <w:spacing w:before="240" w:after="240"/>
+              <w:rPr>
+                <w:rFonts w:ascii="Montserrat" w:eastAsia="Montserrat" w:hAnsi="Montserrat" w:cs="Montserrat"/>
+                <w:lang w:val="en-US"/>
+              </w:rPr>
+            </w:pPr>
+          </w:p>
+        </w:tc>
+      </w:tr>
+      <w:tr>
+        <w:trPr>
+          <w:trHeight w:val="615"/>
+        </w:trPr>
+        <w:tc>
+          <w:tcPr>
+            <w:tcW w:w="2985" w:type="dxa"/>
+            <w:tcBorders>
+              <w:top w:val="nil"/>
+              <w:left w:val="single" w:sz="8" w:space="0" w:color="999999"/>
+              <w:bottom w:val="single" w:sz="8" w:space="0" w:color="999999"/>
+              <w:right w:val="single" w:sz="8" w:space="0" w:color="999999"/>
+            </w:tcBorders>
+            <w:tcMar>
+              <w:top w:w="100" w:type="dxa"/>
+              <w:left w:w="100" w:type="dxa"/>
+              <w:bottom w:w="100" w:type="dxa"/>
+              <w:right w:w="100" w:type="dxa"/>
+            </w:tcMar>
+          </w:tcPr>
+          <w:p>
+            <w:pPr>
+              <w:spacing w:before="240" w:after="240"/>
+              <w:rPr>
+                <w:rFonts w:ascii="Montserrat" w:eastAsia="Montserrat" w:hAnsi="Montserrat" w:cs="Montserrat"/>
+                <w:b/>
+                <w:sz w:val="18"/>
+                <w:szCs w:val="18"/>
+                <w:lang w:val="en-US"/>
+              </w:rPr>
+            </w:pPr>
+            <w:r>
+              <w:rPr>
+                <w:rFonts w:ascii="Montserrat" w:eastAsia="Montserrat" w:hAnsi="Montserrat" w:cs="Montserrat"/>
+                <w:b/>
+                <w:sz w:val="18"/>
+                <w:szCs w:val="18"/>
+                <w:lang w:val="en-US"/>
+              </w:rPr>
+              <w:t>rest-</w:t>
+            </w:r>
+            <w:proofErr w:type="spellStart"/>
+            <w:r>
+              <w:rPr>
+                <w:rFonts w:ascii="Montserrat" w:eastAsia="Montserrat" w:hAnsi="Montserrat" w:cs="Montserrat"/>
+                <w:b/>
+                <w:sz w:val="18"/>
+                <w:szCs w:val="18"/>
+                <w:lang w:val="en-US"/>
+              </w:rPr>
+              <w:t>client.hpan.trust</w:t>
+            </w:r>
+            <w:proofErr w:type="spellEnd"/>
+            <w:r>
+              <w:rPr>
+                <w:rFonts w:ascii="Montserrat" w:eastAsia="Montserrat" w:hAnsi="Montserrat" w:cs="Montserrat"/>
+                <w:b/>
+                <w:sz w:val="18"/>
+                <w:szCs w:val="18"/>
+                <w:lang w:val="en-US"/>
+              </w:rPr>
+              <w:t>-</w:t>
+            </w:r>
+            <w:proofErr w:type="spellStart"/>
+            <w:r>
+              <w:rPr>
+                <w:rFonts w:ascii="Montserrat" w:eastAsia="Montserrat" w:hAnsi="Montserrat" w:cs="Montserrat"/>
+                <w:b/>
+                <w:sz w:val="18"/>
+                <w:szCs w:val="18"/>
+                <w:lang w:val="en-US"/>
+              </w:rPr>
+              <w:t>store.type</w:t>
+            </w:r>
+            <w:proofErr w:type="spellEnd"/>
+          </w:p>
+        </w:tc>
+        <w:tc>
+          <w:tcPr>
+            <w:tcW w:w="2145" w:type="dxa"/>
+            <w:tcBorders>
+              <w:top w:val="nil"/>
+              <w:left w:val="nil"/>
+              <w:bottom w:val="single" w:sz="8" w:space="0" w:color="999999"/>
+              <w:right w:val="single" w:sz="8" w:space="0" w:color="999999"/>
+            </w:tcBorders>
+            <w:tcMar>
+              <w:top w:w="100" w:type="dxa"/>
+              <w:left w:w="100" w:type="dxa"/>
+              <w:bottom w:w="100" w:type="dxa"/>
+              <w:right w:w="100" w:type="dxa"/>
+            </w:tcMar>
+          </w:tcPr>
+          <w:p>
+            <w:pPr>
+              <w:spacing w:before="240" w:after="240"/>
+              <w:jc w:val="left"/>
+              <w:rPr>
+                <w:rFonts w:ascii="Montserrat" w:eastAsia="Montserrat" w:hAnsi="Montserrat" w:cs="Montserrat"/>
+                <w:sz w:val="18"/>
+                <w:szCs w:val="18"/>
+                <w:lang w:val="it-IT"/>
+              </w:rPr>
+            </w:pPr>
+            <w:r>
+              <w:rPr>
+                <w:rFonts w:ascii="Montserrat" w:eastAsia="Montserrat" w:hAnsi="Montserrat" w:cs="Montserrat"/>
+                <w:sz w:val="18"/>
+                <w:szCs w:val="18"/>
+                <w:lang w:val="it-IT"/>
+              </w:rPr>
+              <w:t>Tipo di trust-</w:t>
+            </w:r>
+            <w:proofErr w:type="spellStart"/>
+            <w:r>
+              <w:rPr>
+                <w:rFonts w:ascii="Montserrat" w:eastAsia="Montserrat" w:hAnsi="Montserrat" w:cs="Montserrat"/>
+                <w:sz w:val="18"/>
+                <w:szCs w:val="18"/>
+                <w:lang w:val="it-IT"/>
+              </w:rPr>
+              <w:t>store</w:t>
+            </w:r>
+            <w:proofErr w:type="spellEnd"/>
+            <w:r>
+              <w:rPr>
+                <w:rFonts w:ascii="Montserrat" w:eastAsia="Montserrat" w:hAnsi="Montserrat" w:cs="Montserrat"/>
+                <w:sz w:val="18"/>
+                <w:szCs w:val="18"/>
+                <w:lang w:val="it-IT"/>
+              </w:rPr>
+              <w:t xml:space="preserve"> utilizzato</w:t>
+            </w:r>
+          </w:p>
+        </w:tc>
+        <w:tc>
+          <w:tcPr>
+            <w:tcW w:w="1830" w:type="dxa"/>
+            <w:tcBorders>
+              <w:top w:val="nil"/>
+              <w:left w:val="nil"/>
+              <w:bottom w:val="single" w:sz="8" w:space="0" w:color="999999"/>
+              <w:right w:val="single" w:sz="8" w:space="0" w:color="999999"/>
+            </w:tcBorders>
+            <w:tcMar>
+              <w:top w:w="100" w:type="dxa"/>
+              <w:left w:w="100" w:type="dxa"/>
+              <w:bottom w:w="100" w:type="dxa"/>
+              <w:right w:w="100" w:type="dxa"/>
+            </w:tcMar>
+          </w:tcPr>
+          <w:p>
+            <w:pPr>
+              <w:spacing w:before="240" w:after="240"/>
+              <w:rPr>
+                <w:rFonts w:ascii="Montserrat" w:eastAsia="Montserrat" w:hAnsi="Montserrat" w:cs="Montserrat"/>
+                <w:sz w:val="18"/>
+                <w:szCs w:val="18"/>
+                <w:lang w:val="en-US"/>
+              </w:rPr>
+            </w:pPr>
+            <w:r>
+              <w:rPr>
+                <w:rFonts w:ascii="Montserrat" w:eastAsia="Montserrat" w:hAnsi="Montserrat" w:cs="Montserrat"/>
+                <w:sz w:val="18"/>
+                <w:szCs w:val="18"/>
+                <w:lang w:val="en-US"/>
+              </w:rPr>
+              <w:t>${HPAN_SERVICE_TRUST_STORE_TYPE:#{null}}</w:t>
+            </w:r>
+          </w:p>
+        </w:tc>
+        <w:tc>
+          <w:tcPr>
+            <w:tcW w:w="1845" w:type="dxa"/>
+            <w:tcBorders>
+              <w:top w:val="nil"/>
+              <w:left w:val="nil"/>
+              <w:bottom w:val="single" w:sz="8" w:space="0" w:color="999999"/>
+              <w:right w:val="single" w:sz="8" w:space="0" w:color="999999"/>
+            </w:tcBorders>
+            <w:tcMar>
+              <w:top w:w="100" w:type="dxa"/>
+              <w:left w:w="100" w:type="dxa"/>
+              <w:bottom w:w="100" w:type="dxa"/>
+              <w:right w:w="100" w:type="dxa"/>
+            </w:tcMar>
+          </w:tcPr>
+          <w:p>
+            <w:pPr>
+              <w:spacing w:before="240" w:after="240"/>
+              <w:rPr>
+                <w:rFonts w:ascii="Montserrat" w:eastAsia="Montserrat" w:hAnsi="Montserrat" w:cs="Montserrat"/>
+                <w:sz w:val="18"/>
+                <w:szCs w:val="18"/>
+                <w:lang w:val="en-US"/>
+              </w:rPr>
+            </w:pPr>
+            <w:r>
+              <w:rPr>
+                <w:rFonts w:ascii="Montserrat" w:eastAsia="Montserrat" w:hAnsi="Montserrat" w:cs="Montserrat"/>
+                <w:sz w:val="18"/>
+                <w:szCs w:val="18"/>
+                <w:lang w:val="en-US"/>
+              </w:rPr>
+              <w:t>NO</w:t>
+            </w:r>
+          </w:p>
+        </w:tc>
+        <w:tc>
+          <w:tcPr>
+            <w:tcW w:w="1545" w:type="dxa"/>
+            <w:tcBorders>
+              <w:top w:val="nil"/>
+              <w:left w:val="nil"/>
+              <w:bottom w:val="single" w:sz="8" w:space="0" w:color="999999"/>
+              <w:right w:val="single" w:sz="8" w:space="0" w:color="999999"/>
+            </w:tcBorders>
+            <w:tcMar>
+              <w:top w:w="100" w:type="dxa"/>
+              <w:left w:w="100" w:type="dxa"/>
+              <w:bottom w:w="100" w:type="dxa"/>
+              <w:right w:w="100" w:type="dxa"/>
+            </w:tcMar>
+          </w:tcPr>
+          <w:p>
+            <w:pPr>
+              <w:spacing w:before="240" w:after="240"/>
+              <w:rPr>
+                <w:rFonts w:ascii="Montserrat" w:eastAsia="Montserrat" w:hAnsi="Montserrat" w:cs="Montserrat"/>
+                <w:lang w:val="en-US"/>
+              </w:rPr>
+            </w:pPr>
+          </w:p>
+        </w:tc>
+      </w:tr>
+      <w:tr>
+        <w:trPr>
+          <w:trHeight w:val="615"/>
+        </w:trPr>
+        <w:tc>
+          <w:tcPr>
+            <w:tcW w:w="2985" w:type="dxa"/>
+            <w:tcBorders>
+              <w:top w:val="nil"/>
+              <w:left w:val="single" w:sz="8" w:space="0" w:color="999999"/>
+              <w:bottom w:val="single" w:sz="8" w:space="0" w:color="999999"/>
+              <w:right w:val="single" w:sz="8" w:space="0" w:color="999999"/>
+            </w:tcBorders>
+            <w:tcMar>
+              <w:top w:w="100" w:type="dxa"/>
+              <w:left w:w="100" w:type="dxa"/>
+              <w:bottom w:w="100" w:type="dxa"/>
+              <w:right w:w="100" w:type="dxa"/>
+            </w:tcMar>
+          </w:tcPr>
+          <w:p>
+            <w:pPr>
+              <w:spacing w:before="240" w:after="240"/>
+              <w:rPr>
+                <w:rFonts w:ascii="Montserrat" w:eastAsia="Montserrat" w:hAnsi="Montserrat" w:cs="Montserrat"/>
+                <w:b/>
+                <w:sz w:val="18"/>
+                <w:szCs w:val="18"/>
+                <w:lang w:val="en-US"/>
+              </w:rPr>
+            </w:pPr>
+            <w:r>
+              <w:rPr>
+                <w:rFonts w:ascii="Montserrat" w:eastAsia="Montserrat" w:hAnsi="Montserrat" w:cs="Montserrat"/>
+                <w:b/>
+                <w:sz w:val="18"/>
+                <w:szCs w:val="18"/>
+                <w:lang w:val="en-US"/>
+              </w:rPr>
+              <w:t>rest-</w:t>
+            </w:r>
+            <w:proofErr w:type="spellStart"/>
+            <w:r>
+              <w:rPr>
+                <w:rFonts w:ascii="Montserrat" w:eastAsia="Montserrat" w:hAnsi="Montserrat" w:cs="Montserrat"/>
+                <w:b/>
+                <w:sz w:val="18"/>
+                <w:szCs w:val="18"/>
+                <w:lang w:val="en-US"/>
+              </w:rPr>
+              <w:t>client.hpan.trust</w:t>
+            </w:r>
+            <w:proofErr w:type="spellEnd"/>
+            <w:r>
+              <w:rPr>
+                <w:rFonts w:ascii="Montserrat" w:eastAsia="Montserrat" w:hAnsi="Montserrat" w:cs="Montserrat"/>
+                <w:b/>
+                <w:sz w:val="18"/>
+                <w:szCs w:val="18"/>
+                <w:lang w:val="en-US"/>
+              </w:rPr>
+              <w:t xml:space="preserve"> </w:t>
+            </w:r>
+            <w:proofErr w:type="spellStart"/>
+            <w:r>
+              <w:rPr>
+                <w:rFonts w:ascii="Montserrat" w:eastAsia="Montserrat" w:hAnsi="Montserrat" w:cs="Montserrat"/>
+                <w:b/>
+                <w:sz w:val="18"/>
+                <w:szCs w:val="18"/>
+                <w:lang w:val="en-US"/>
+              </w:rPr>
+              <w:t>store.algorithm</w:t>
+            </w:r>
+            <w:proofErr w:type="spellEnd"/>
+          </w:p>
+        </w:tc>
+        <w:tc>
+          <w:tcPr>
+            <w:tcW w:w="2145" w:type="dxa"/>
+            <w:tcBorders>
+              <w:top w:val="nil"/>
+              <w:left w:val="nil"/>
+              <w:bottom w:val="single" w:sz="8" w:space="0" w:color="999999"/>
+              <w:right w:val="single" w:sz="8" w:space="0" w:color="999999"/>
+            </w:tcBorders>
+            <w:tcMar>
+              <w:top w:w="100" w:type="dxa"/>
+              <w:left w:w="100" w:type="dxa"/>
+              <w:bottom w:w="100" w:type="dxa"/>
+              <w:right w:w="100" w:type="dxa"/>
+            </w:tcMar>
+          </w:tcPr>
+          <w:p>
+            <w:pPr>
+              <w:spacing w:before="240" w:after="240"/>
+              <w:jc w:val="left"/>
+              <w:rPr>
+                <w:rFonts w:ascii="Montserrat" w:eastAsia="Montserrat" w:hAnsi="Montserrat" w:cs="Montserrat"/>
+                <w:sz w:val="18"/>
+                <w:szCs w:val="18"/>
+                <w:lang w:val="en-US"/>
+              </w:rPr>
+            </w:pPr>
+            <w:proofErr w:type="spellStart"/>
+            <w:r>
+              <w:rPr>
+                <w:rFonts w:ascii="Montserrat" w:eastAsia="Montserrat" w:hAnsi="Montserrat" w:cs="Montserrat"/>
+                <w:sz w:val="18"/>
+                <w:szCs w:val="18"/>
+                <w:lang w:val="en-US"/>
+              </w:rPr>
+              <w:t>Tipo</w:t>
+            </w:r>
+            <w:proofErr w:type="spellEnd"/>
+            <w:r>
+              <w:rPr>
+                <w:rFonts w:ascii="Montserrat" w:eastAsia="Montserrat" w:hAnsi="Montserrat" w:cs="Montserrat"/>
+                <w:sz w:val="18"/>
+                <w:szCs w:val="18"/>
+                <w:lang w:val="en-US"/>
+              </w:rPr>
+              <w:t xml:space="preserve"> di </w:t>
+            </w:r>
+            <w:proofErr w:type="spellStart"/>
+            <w:r>
+              <w:rPr>
+                <w:rFonts w:ascii="Montserrat" w:eastAsia="Montserrat" w:hAnsi="Montserrat" w:cs="Montserrat"/>
+                <w:sz w:val="18"/>
+                <w:szCs w:val="18"/>
+                <w:lang w:val="en-US"/>
+              </w:rPr>
+              <w:t>algoritmo</w:t>
+            </w:r>
+            <w:proofErr w:type="spellEnd"/>
+            <w:r>
+              <w:rPr>
+                <w:rFonts w:ascii="Montserrat" w:eastAsia="Montserrat" w:hAnsi="Montserrat" w:cs="Montserrat"/>
+                <w:sz w:val="18"/>
+                <w:szCs w:val="18"/>
+                <w:lang w:val="en-US"/>
+              </w:rPr>
+              <w:t xml:space="preserve"> </w:t>
+            </w:r>
+            <w:proofErr w:type="spellStart"/>
+            <w:r>
+              <w:rPr>
+                <w:rFonts w:ascii="Montserrat" w:eastAsia="Montserrat" w:hAnsi="Montserrat" w:cs="Montserrat"/>
+                <w:sz w:val="18"/>
+                <w:szCs w:val="18"/>
+                <w:lang w:val="en-US"/>
+              </w:rPr>
+              <w:t>utilizzato</w:t>
+            </w:r>
+            <w:proofErr w:type="spellEnd"/>
+          </w:p>
+        </w:tc>
+        <w:tc>
+          <w:tcPr>
+            <w:tcW w:w="1830" w:type="dxa"/>
+            <w:tcBorders>
+              <w:top w:val="nil"/>
+              <w:left w:val="nil"/>
+              <w:bottom w:val="single" w:sz="8" w:space="0" w:color="999999"/>
+              <w:right w:val="single" w:sz="8" w:space="0" w:color="999999"/>
+            </w:tcBorders>
+            <w:tcMar>
+              <w:top w:w="100" w:type="dxa"/>
+              <w:left w:w="100" w:type="dxa"/>
+              <w:bottom w:w="100" w:type="dxa"/>
+              <w:right w:w="100" w:type="dxa"/>
+            </w:tcMar>
+          </w:tcPr>
+          <w:p>
+            <w:pPr>
+              <w:spacing w:before="240" w:after="240" w:line="276" w:lineRule="auto"/>
+              <w:jc w:val="left"/>
+              <w:rPr>
+                <w:rFonts w:ascii="Montserrat" w:eastAsia="Montserrat" w:hAnsi="Montserrat" w:cs="Montserrat"/>
+                <w:sz w:val="18"/>
+                <w:szCs w:val="18"/>
+                <w:lang w:val="en-US"/>
+              </w:rPr>
+            </w:pPr>
+            <w:r>
+              <w:rPr>
+                <w:rFonts w:ascii="Montserrat" w:eastAsia="Montserrat" w:hAnsi="Montserrat" w:cs="Montserrat"/>
+                <w:sz w:val="18"/>
+                <w:szCs w:val="18"/>
+                <w:lang w:val="en-US"/>
+              </w:rPr>
+              <w:t>${HPAN_SERVICE_TRUST_STORE_ALGORITHM:#{null}}</w:t>
+            </w:r>
+          </w:p>
+        </w:tc>
+        <w:tc>
+          <w:tcPr>
+            <w:tcW w:w="1845" w:type="dxa"/>
+            <w:tcBorders>
+              <w:top w:val="nil"/>
+              <w:left w:val="nil"/>
+              <w:bottom w:val="single" w:sz="8" w:space="0" w:color="999999"/>
+              <w:right w:val="single" w:sz="8" w:space="0" w:color="999999"/>
+            </w:tcBorders>
+            <w:tcMar>
+              <w:top w:w="100" w:type="dxa"/>
+              <w:left w:w="100" w:type="dxa"/>
+              <w:bottom w:w="100" w:type="dxa"/>
+              <w:right w:w="100" w:type="dxa"/>
+            </w:tcMar>
+          </w:tcPr>
+          <w:p>
+            <w:pPr>
+              <w:spacing w:before="240" w:after="240" w:line="276" w:lineRule="auto"/>
+              <w:jc w:val="left"/>
+              <w:rPr>
+                <w:rFonts w:ascii="Montserrat" w:eastAsia="Montserrat" w:hAnsi="Montserrat" w:cs="Montserrat"/>
+                <w:sz w:val="18"/>
+                <w:szCs w:val="18"/>
+                <w:lang w:val="en-US"/>
+              </w:rPr>
+            </w:pPr>
+            <w:r>
+              <w:rPr>
+                <w:rFonts w:ascii="Montserrat" w:eastAsia="Montserrat" w:hAnsi="Montserrat" w:cs="Montserrat"/>
+                <w:sz w:val="18"/>
+                <w:szCs w:val="18"/>
+                <w:lang w:val="en-US"/>
+              </w:rPr>
+              <w:t>NO</w:t>
+            </w:r>
+          </w:p>
+        </w:tc>
+        <w:tc>
+          <w:tcPr>
+            <w:tcW w:w="1545" w:type="dxa"/>
+            <w:tcBorders>
+              <w:top w:val="nil"/>
+              <w:left w:val="nil"/>
+              <w:bottom w:val="single" w:sz="8" w:space="0" w:color="999999"/>
+              <w:right w:val="single" w:sz="8" w:space="0" w:color="999999"/>
+            </w:tcBorders>
+            <w:tcMar>
+              <w:top w:w="100" w:type="dxa"/>
+              <w:left w:w="100" w:type="dxa"/>
+              <w:bottom w:w="100" w:type="dxa"/>
+              <w:right w:w="100" w:type="dxa"/>
+            </w:tcMar>
+          </w:tcPr>
+          <w:p>
+            <w:pPr>
+              <w:spacing w:before="240" w:after="240" w:line="276" w:lineRule="auto"/>
+              <w:rPr>
+                <w:rFonts w:ascii="Montserrat" w:eastAsia="Montserrat" w:hAnsi="Montserrat" w:cs="Montserrat"/>
+                <w:lang w:val="en-US"/>
               </w:rPr>
             </w:pPr>
           </w:p>
@@ -17675,39 +20232,14 @@
     </w:tbl>
     <w:p>
       <w:pPr>
-        <w:pStyle w:val="Titolo1"/>
-        <w:spacing w:before="240" w:after="240"/>
-        <w:rPr>
-          <w:rFonts w:ascii="Montserrat" w:eastAsia="Montserrat" w:hAnsi="Montserrat" w:cs="Montserrat"/>
-        </w:rPr>
-      </w:pPr>
-      <w:bookmarkStart w:id="27" w:name="_hktwgkdy9vxx" w:colFirst="0" w:colLast="0"/>
-      <w:bookmarkStart w:id="28" w:name="_Toc43301277"/>
-      <w:bookmarkEnd w:id="27"/>
-      <w:r>
-        <w:rPr>
-          <w:rFonts w:ascii="Montserrat" w:eastAsia="Montserrat" w:hAnsi="Montserrat" w:cs="Montserrat"/>
-        </w:rPr>
-        <w:t>Appendice 3 - Manuale accesso SFTP SIA</w:t>
-      </w:r>
-      <w:bookmarkEnd w:id="28"/>
-    </w:p>
-    <w:p>
-      <w:pPr>
         <w:rPr>
           <w:rFonts w:ascii="Courier New" w:eastAsia="Courier New" w:hAnsi="Courier New" w:cs="Courier New"/>
           <w:sz w:val="16"/>
           <w:szCs w:val="16"/>
         </w:rPr>
       </w:pPr>
-      <w:r>
-        <w:rPr>
-          <w:rFonts w:ascii="Montserrat" w:eastAsia="Montserrat" w:hAnsi="Montserrat" w:cs="Montserrat"/>
-          <w:color w:val="1155CC"/>
-          <w:u w:val="single"/>
-        </w:rPr>
-        <w:t>Accesso FTP ai sistemi SIA Spa su Internet – v.1.0.pdf</w:t>
-      </w:r>
+      <w:bookmarkStart w:id="27" w:name="_hktwgkdy9vxx" w:colFirst="0" w:colLast="0"/>
+      <w:bookmarkEnd w:id="27"/>
     </w:p>
     <w:sectPr>
       <w:headerReference w:type="default" r:id="rId10"/>
@@ -18816,7 +21348,7 @@
   </w:latentStyles>
   <w:style w:type="paragraph" w:default="1" w:styleId="Normale">
     <w:name w:val="Normal"/>
-    <w:rsid w:val="00787C49"/>
+    <w:rsid w:val="00F9163E"/>
   </w:style>
   <w:style w:type="paragraph" w:styleId="Titolo1">
     <w:name w:val="heading 1"/>

--- a/ops_resources/Manuale_Batch_Acquirer_v1.1.docx
+++ b/ops_resources/Manuale_Batch_Acquirer_v1.1.docx
@@ -58,16 +58,8 @@
         <w:rPr>
           <w:rFonts w:ascii="Montserrat" w:eastAsia="Montserrat" w:hAnsi="Montserrat" w:cs="Montserrat"/>
         </w:rPr>
-        <w:t xml:space="preserve">Manuale Operativo Batch </w:t>
-      </w:r>
-      <w:proofErr w:type="spellStart"/>
-      <w:r>
-        <w:rPr>
-          <w:rFonts w:ascii="Montserrat" w:eastAsia="Montserrat" w:hAnsi="Montserrat" w:cs="Montserrat"/>
-        </w:rPr>
-        <w:t>Acquirer</w:t>
-      </w:r>
-      <w:proofErr w:type="spellEnd"/>
+        <w:t>Manuale Operativo Batch Acquirer</w:t>
+      </w:r>
     </w:p>
     <w:p>
       <w:pPr>
@@ -306,7 +298,14 @@
                 <w:rFonts w:ascii="Montserrat" w:eastAsia="Montserrat" w:hAnsi="Montserrat" w:cs="Montserrat"/>
                 <w:color w:val="434343"/>
               </w:rPr>
-              <w:t>05/06/2020</w:t>
+              <w:t>09</w:t>
+            </w:r>
+            <w:r>
+              <w:rPr>
+                <w:rFonts w:ascii="Montserrat" w:eastAsia="Montserrat" w:hAnsi="Montserrat" w:cs="Montserrat"/>
+                <w:color w:val="434343"/>
+              </w:rPr>
+              <w:t>/06/2020</w:t>
             </w:r>
           </w:p>
         </w:tc>
@@ -362,7 +361,7 @@
                 <w:rFonts w:ascii="Montserrat" w:eastAsia="Montserrat" w:hAnsi="Montserrat" w:cs="Montserrat"/>
                 <w:color w:val="434343"/>
               </w:rPr>
-              <w:t xml:space="preserve">Prima versione </w:t>
+              <w:t>Prima versione (</w:t>
             </w:r>
             <w:proofErr w:type="spellStart"/>
             <w:r>
@@ -373,6 +372,13 @@
               <w:t>Draft</w:t>
             </w:r>
             <w:proofErr w:type="spellEnd"/>
+            <w:r>
+              <w:rPr>
+                <w:rFonts w:ascii="Montserrat" w:eastAsia="Montserrat" w:hAnsi="Montserrat" w:cs="Montserrat"/>
+                <w:color w:val="434343"/>
+              </w:rPr>
+              <w:t>)</w:t>
+            </w:r>
           </w:p>
         </w:tc>
       </w:tr>
@@ -401,7 +407,14 @@
                 <w:rFonts w:ascii="Montserrat" w:eastAsia="Montserrat" w:hAnsi="Montserrat" w:cs="Montserrat"/>
                 <w:color w:val="434343"/>
               </w:rPr>
-              <w:t>17/06/2020</w:t>
+              <w:t>19</w:t>
+            </w:r>
+            <w:r>
+              <w:rPr>
+                <w:rFonts w:ascii="Montserrat" w:eastAsia="Montserrat" w:hAnsi="Montserrat" w:cs="Montserrat"/>
+                <w:color w:val="434343"/>
+              </w:rPr>
+              <w:t>/06/2020</w:t>
             </w:r>
           </w:p>
         </w:tc>
@@ -459,6 +472,29 @@
                 <w:color w:val="434343"/>
               </w:rPr>
               <w:t>Paragrafi per generazione artefatto</w:t>
+            </w:r>
+            <w:r>
+              <w:rPr>
+                <w:rFonts w:ascii="Montserrat" w:eastAsia="Montserrat" w:hAnsi="Montserrat" w:cs="Montserrat"/>
+                <w:color w:val="434343"/>
+              </w:rPr>
+              <w:t xml:space="preserve"> (</w:t>
+            </w:r>
+            <w:proofErr w:type="spellStart"/>
+            <w:r>
+              <w:rPr>
+                <w:rFonts w:ascii="Montserrat" w:eastAsia="Montserrat" w:hAnsi="Montserrat" w:cs="Montserrat"/>
+                <w:color w:val="434343"/>
+              </w:rPr>
+              <w:t>Draft</w:t>
+            </w:r>
+            <w:proofErr w:type="spellEnd"/>
+            <w:r>
+              <w:rPr>
+                <w:rFonts w:ascii="Montserrat" w:eastAsia="Montserrat" w:hAnsi="Montserrat" w:cs="Montserrat"/>
+                <w:color w:val="434343"/>
+              </w:rPr>
+              <w:t>)</w:t>
             </w:r>
           </w:p>
         </w:tc>
@@ -991,7 +1027,6 @@
           <w:docPartUnique/>
         </w:docPartObj>
       </w:sdtPr>
-      <w:sdtEndPr/>
       <w:sdtContent>
         <w:p>
           <w:pPr>
@@ -1936,15 +1971,7 @@
           <w:rFonts w:ascii="Montserrat" w:eastAsia="Montserrat" w:hAnsi="Montserrat" w:cs="Montserrat"/>
           <w:color w:val="434343"/>
         </w:rPr>
-        <w:t xml:space="preserve">Il presente documento ha lo scopo di descrivere le linee guida per la corretta installazione, configurazione ed esecuzione del servizio batch per la trattazione dei tracciati di transazione, secondo quando indicato nel documento </w:t>
-      </w:r>
-      <w:proofErr w:type="gramStart"/>
-      <w:r>
-        <w:rPr>
-          <w:rFonts w:ascii="Montserrat" w:eastAsia="Montserrat" w:hAnsi="Montserrat" w:cs="Montserrat"/>
-          <w:color w:val="434343"/>
-        </w:rPr>
-        <w:t xml:space="preserve">dell’ </w:t>
+        <w:t xml:space="preserve">Il presente documento ha lo scopo di descrivere le linee guida per la corretta installazione, configurazione ed esecuzione del servizio batch per la trattazione dei tracciati di transazione, secondo quando indicato nel documento dell’ </w:t>
       </w:r>
       <w:hyperlink r:id="rId7">
         <w:r>
@@ -1953,34 +1980,7 @@
             <w:color w:val="1155CC"/>
             <w:u w:val="single"/>
           </w:rPr>
-          <w:t>RTD</w:t>
-        </w:r>
-        <w:proofErr w:type="gramEnd"/>
-        <w:r>
-          <w:rPr>
-            <w:rFonts w:ascii="Montserrat" w:eastAsia="Montserrat" w:hAnsi="Montserrat" w:cs="Montserrat"/>
-            <w:color w:val="1155CC"/>
-            <w:u w:val="single"/>
-          </w:rPr>
-          <w:t xml:space="preserve"> </w:t>
-        </w:r>
-        <w:proofErr w:type="spellStart"/>
-        <w:r>
-          <w:rPr>
-            <w:rFonts w:ascii="Montserrat" w:eastAsia="Montserrat" w:hAnsi="Montserrat" w:cs="Montserrat"/>
-            <w:color w:val="1155CC"/>
-            <w:u w:val="single"/>
-          </w:rPr>
-          <w:t>Acquirer</w:t>
-        </w:r>
-        <w:proofErr w:type="spellEnd"/>
-        <w:r>
-          <w:rPr>
-            <w:rFonts w:ascii="Montserrat" w:eastAsia="Montserrat" w:hAnsi="Montserrat" w:cs="Montserrat"/>
-            <w:color w:val="1155CC"/>
-            <w:u w:val="single"/>
-          </w:rPr>
-          <w:t xml:space="preserve"> Interface</w:t>
+          <w:t>RTD Acquirer Interface</w:t>
         </w:r>
       </w:hyperlink>
       <w:r>
@@ -1988,7 +1988,35 @@
           <w:rFonts w:ascii="Montserrat" w:eastAsia="Montserrat" w:hAnsi="Montserrat" w:cs="Montserrat"/>
           <w:color w:val="434343"/>
         </w:rPr>
-        <w:t>. Allo stato corrente le linee guida definite si limitano alla descrizione per la corretta esecuzione dell’artefatto nella sua versione di POC, con esecuzione su file localizzati.</w:t>
+        <w:t>. Allo stato corrente le linee guida definite si limitano alla descrizione per la corretta e</w:t>
+      </w:r>
+      <w:r>
+        <w:rPr>
+          <w:rFonts w:ascii="Montserrat" w:eastAsia="Montserrat" w:hAnsi="Montserrat" w:cs="Montserrat"/>
+          <w:color w:val="434343"/>
+        </w:rPr>
+        <w:t xml:space="preserve">secuzione dell’artefatto configurato </w:t>
+      </w:r>
+      <w:r>
+        <w:rPr>
+          <w:rFonts w:ascii="Montserrat" w:eastAsia="Montserrat" w:hAnsi="Montserrat" w:cs="Montserrat"/>
+          <w:color w:val="434343"/>
+        </w:rPr>
+        <w:t>co</w:t>
+      </w:r>
+      <w:r>
+        <w:rPr>
+          <w:rFonts w:ascii="Montserrat" w:eastAsia="Montserrat" w:hAnsi="Montserrat" w:cs="Montserrat"/>
+          <w:color w:val="434343"/>
+        </w:rPr>
+        <w:t>n esecuzione locale</w:t>
+      </w:r>
+      <w:r>
+        <w:rPr>
+          <w:rFonts w:ascii="Montserrat" w:eastAsia="Montserrat" w:hAnsi="Montserrat" w:cs="Montserrat"/>
+          <w:color w:val="434343"/>
+        </w:rPr>
+        <w:t>.</w:t>
       </w:r>
     </w:p>
     <w:p>
@@ -2490,6 +2518,7 @@
         </w:numPr>
         <w:rPr>
           <w:rFonts w:ascii="Montserrat" w:eastAsia="Montserrat" w:hAnsi="Montserrat" w:cs="Montserrat"/>
+          <w:i/>
         </w:rPr>
       </w:pPr>
       <w:r>
@@ -2514,6 +2543,21 @@
         </w:rPr>
         <w:t>, cartella contenente i file di configurazione</w:t>
       </w:r>
+      <w:r>
+        <w:rPr>
+          <w:rFonts w:ascii="Montserrat" w:eastAsia="Montserrat" w:hAnsi="Montserrat" w:cs="Montserrat"/>
+        </w:rPr>
+        <w:t xml:space="preserve">. Per convenienza tutte le configurazioni sono in questo caso gestite all’interno del file </w:t>
+      </w:r>
+      <w:proofErr w:type="spellStart"/>
+      <w:r>
+        <w:rPr>
+          <w:rFonts w:ascii="Montserrat" w:eastAsia="Montserrat" w:hAnsi="Montserrat" w:cs="Montserrat"/>
+          <w:i/>
+        </w:rPr>
+        <w:t>application.yml</w:t>
+      </w:r>
+      <w:proofErr w:type="spellEnd"/>
     </w:p>
     <w:p>
       <w:pPr>
@@ -2864,7 +2908,7 @@
       </w:tblGrid>
       <w:tr>
         <w:trPr>
-          <w:trHeight w:val="533"/>
+          <w:trHeight w:val="256"/>
         </w:trPr>
         <w:tc>
           <w:tcPr>
@@ -3004,7 +3048,15 @@
           <w:rFonts w:ascii="Montserrat" w:eastAsia="Montserrat" w:hAnsi="Montserrat" w:cs="Montserrat"/>
           <w:lang w:val="it-IT"/>
         </w:rPr>
-        <w:t>Nel caso si richiami il comando senza altre opzioni, l’artefatto sarà prodotto una volta eseguiti i test unitari dichiarati nel modulo, solo nel caso di una corretta risoluzione. Nel caso si voglia, per eventuali motivi di tempistiche, eseguire l’operazione senza attendere l’esecuzione e validazione dei test, eseguire il comando nella forma seguente:</w:t>
+        <w:t xml:space="preserve">Nel caso si richiami il comando senza altre opzioni, l’artefatto sarà prodotto una volta eseguiti i test unitari dichiarati nel modulo, solo nel caso di una corretta risoluzione. Nel caso si voglia, per </w:t>
+      </w:r>
+      <w:r>
+        <w:rPr>
+          <w:rFonts w:ascii="Montserrat" w:eastAsia="Montserrat" w:hAnsi="Montserrat" w:cs="Montserrat"/>
+          <w:lang w:val="it-IT"/>
+        </w:rPr>
+        <w:lastRenderedPageBreak/>
+        <w:t>eventuali motivi di tempistiche, eseguire l’operazione senza attendere l’esecuzione e validazione dei test, eseguire il comando nella forma seguente:</w:t>
       </w:r>
     </w:p>
     <w:p>
@@ -3035,7 +3087,7 @@
       </w:tblGrid>
       <w:tr>
         <w:trPr>
-          <w:trHeight w:val="278"/>
+          <w:trHeight w:val="136"/>
         </w:trPr>
         <w:tc>
           <w:tcPr>
@@ -3105,7 +3157,15 @@
                 <w:i/>
                 <w:lang w:val="it-IT"/>
               </w:rPr>
-              <w:t xml:space="preserve"> -</w:t>
+              <w:t xml:space="preserve"> </w:t>
+            </w:r>
+            <w:r>
+              <w:rPr>
+                <w:rFonts w:ascii="Montserrat" w:eastAsia="Montserrat" w:hAnsi="Montserrat" w:cs="Montserrat"/>
+                <w:i/>
+                <w:lang w:val="it-IT"/>
+              </w:rPr>
+              <w:t>–</w:t>
             </w:r>
             <w:proofErr w:type="spellStart"/>
             <w:r>
@@ -3154,6 +3214,7 @@
           <w:lang w:val="it-IT"/>
         </w:rPr>
       </w:pPr>
+      <w:bookmarkStart w:id="19" w:name="_GoBack"/>
       <w:r>
         <w:rPr>
           <w:rFonts w:ascii="Montserrat" w:eastAsia="Montserrat" w:hAnsi="Montserrat" w:cs="Montserrat"/>
@@ -3191,6 +3252,60 @@
           <w:lang w:val="it-IT"/>
         </w:rPr>
         <w:t>.</w:t>
+      </w:r>
+      <w:r>
+        <w:rPr>
+          <w:rFonts w:ascii="Montserrat" w:eastAsia="Montserrat" w:hAnsi="Montserrat" w:cs="Montserrat"/>
+          <w:lang w:val="it-IT"/>
+        </w:rPr>
+        <w:t xml:space="preserve"> Il file di r</w:t>
+      </w:r>
+      <w:r>
+        <w:rPr>
+          <w:rFonts w:ascii="Montserrat" w:eastAsia="Montserrat" w:hAnsi="Montserrat" w:cs="Montserrat"/>
+          <w:lang w:val="it-IT"/>
+        </w:rPr>
+        <w:t xml:space="preserve">iferimento avrà il suffisso –FATJAR. Per poter configurare opportunamente l’esecuzione dell’artefatto, preparare il file </w:t>
+      </w:r>
+      <w:proofErr w:type="spellStart"/>
+      <w:r>
+        <w:rPr>
+          <w:rFonts w:ascii="Montserrat" w:eastAsia="Montserrat" w:hAnsi="Montserrat" w:cs="Montserrat"/>
+          <w:i/>
+          <w:lang w:val="it-IT"/>
+        </w:rPr>
+        <w:t>application.yaml</w:t>
+      </w:r>
+      <w:proofErr w:type="spellEnd"/>
+      <w:r>
+        <w:rPr>
+          <w:rFonts w:ascii="Montserrat" w:eastAsia="Montserrat" w:hAnsi="Montserrat" w:cs="Montserrat"/>
+          <w:lang w:val="it-IT"/>
+        </w:rPr>
+        <w:t xml:space="preserve">, ed opzionalmente </w:t>
+      </w:r>
+      <w:proofErr w:type="gramStart"/>
+      <w:r>
+        <w:rPr>
+          <w:rFonts w:ascii="Montserrat" w:eastAsia="Montserrat" w:hAnsi="Montserrat" w:cs="Montserrat"/>
+          <w:lang w:val="it-IT"/>
+        </w:rPr>
+        <w:t>file .properties</w:t>
+      </w:r>
+      <w:proofErr w:type="gramEnd"/>
+      <w:r>
+        <w:rPr>
+          <w:rFonts w:ascii="Montserrat" w:eastAsia="Montserrat" w:hAnsi="Montserrat" w:cs="Montserrat"/>
+          <w:lang w:val="it-IT"/>
+        </w:rPr>
+        <w:t xml:space="preserve"> o .yaml, contenenti le proprietà di configurazi</w:t>
+      </w:r>
+      <w:r>
+        <w:rPr>
+          <w:rFonts w:ascii="Montserrat" w:eastAsia="Montserrat" w:hAnsi="Montserrat" w:cs="Montserrat"/>
+          <w:lang w:val="it-IT"/>
+        </w:rPr>
+        <w:t>one da applicare.</w:t>
       </w:r>
     </w:p>
     <w:p>
@@ -3204,7 +3319,8 @@
           <w:lang w:val="it-IT"/>
         </w:rPr>
       </w:pPr>
-      <w:bookmarkStart w:id="19" w:name="_Toc43397840"/>
+      <w:bookmarkStart w:id="20" w:name="_Toc43397840"/>
+      <w:bookmarkEnd w:id="19"/>
       <w:r>
         <w:rPr>
           <w:rFonts w:ascii="Montserrat" w:eastAsia="Montserrat" w:hAnsi="Montserrat" w:cs="Montserrat"/>
@@ -3232,7 +3348,7 @@
         </w:rPr>
         <w:t xml:space="preserve"> database</w:t>
       </w:r>
-      <w:bookmarkEnd w:id="19"/>
+      <w:bookmarkEnd w:id="20"/>
     </w:p>
     <w:p>
       <w:pPr>
@@ -3301,7 +3417,7 @@
           <w:u w:val="single"/>
         </w:rPr>
       </w:pPr>
-      <w:bookmarkStart w:id="20" w:name="_Toc43397841"/>
+      <w:bookmarkStart w:id="21" w:name="_Toc43397841"/>
       <w:r>
         <w:rPr>
           <w:rFonts w:ascii="Montserrat" w:eastAsia="Montserrat" w:hAnsi="Montserrat" w:cs="Montserrat"/>
@@ -3319,7 +3435,7 @@
         </w:rPr>
         <w:t>l’ esecuzione</w:t>
       </w:r>
-      <w:bookmarkEnd w:id="20"/>
+      <w:bookmarkEnd w:id="21"/>
       <w:proofErr w:type="gramEnd"/>
     </w:p>
     <w:p>
@@ -3485,36 +3601,26 @@
         <w:rPr>
           <w:rFonts w:ascii="Montserrat" w:eastAsia="Montserrat" w:hAnsi="Montserrat" w:cs="Montserrat"/>
         </w:rPr>
-        <w:t>file .</w:t>
-      </w:r>
-      <w:proofErr w:type="spellStart"/>
-      <w:r>
-        <w:rPr>
-          <w:rFonts w:ascii="Montserrat" w:eastAsia="Montserrat" w:hAnsi="Montserrat" w:cs="Montserrat"/>
-        </w:rPr>
-        <w:t>yml</w:t>
-      </w:r>
-      <w:proofErr w:type="spellEnd"/>
+        <w:t>file .y</w:t>
+      </w:r>
+      <w:r>
+        <w:rPr>
+          <w:rFonts w:ascii="Montserrat" w:eastAsia="Montserrat" w:hAnsi="Montserrat" w:cs="Montserrat"/>
+        </w:rPr>
+        <w:t>a</w:t>
+      </w:r>
+      <w:r>
+        <w:rPr>
+          <w:rFonts w:ascii="Montserrat" w:eastAsia="Montserrat" w:hAnsi="Montserrat" w:cs="Montserrat"/>
+        </w:rPr>
+        <w:t>ml</w:t>
+      </w:r>
       <w:proofErr w:type="gramEnd"/>
       <w:r>
         <w:rPr>
           <w:rFonts w:ascii="Montserrat" w:eastAsia="Montserrat" w:hAnsi="Montserrat" w:cs="Montserrat"/>
         </w:rPr>
-        <w:t xml:space="preserve"> o .</w:t>
-      </w:r>
-      <w:proofErr w:type="spellStart"/>
-      <w:r>
-        <w:rPr>
-          <w:rFonts w:ascii="Montserrat" w:eastAsia="Montserrat" w:hAnsi="Montserrat" w:cs="Montserrat"/>
-        </w:rPr>
-        <w:t>properties</w:t>
-      </w:r>
-      <w:proofErr w:type="spellEnd"/>
-      <w:r>
-        <w:rPr>
-          <w:rFonts w:ascii="Montserrat" w:eastAsia="Montserrat" w:hAnsi="Montserrat" w:cs="Montserrat"/>
-        </w:rPr>
-        <w:t xml:space="preserve"> da utilizzare per le proprietà di configurazione coinvolte.</w:t>
+        <w:t xml:space="preserve"> o .properties da utilizzare per le proprietà di configurazione coinvolte.</w:t>
       </w:r>
     </w:p>
     <w:p>
@@ -3642,6 +3748,7 @@
         <w:rPr>
           <w:rFonts w:ascii="Montserrat" w:eastAsia="Montserrat" w:hAnsi="Montserrat" w:cs="Montserrat"/>
         </w:rPr>
+        <w:lastRenderedPageBreak/>
         <w:t xml:space="preserve">Configurare il puntamento al file contenente la chiave pubblica, attraverso la proprietà </w:t>
       </w:r>
       <w:r>
@@ -3710,7 +3817,6 @@
           <w:i/>
           <w:highlight w:val="white"/>
         </w:rPr>
-        <w:lastRenderedPageBreak/>
         <w:t>Nota:</w:t>
       </w:r>
       <w:r>
@@ -4499,7 +4605,6 @@
           <w:rFonts w:ascii="Montserrat" w:eastAsia="Montserrat" w:hAnsi="Montserrat" w:cs="Montserrat"/>
           <w:i/>
         </w:rPr>
-        <w:lastRenderedPageBreak/>
         <w:t xml:space="preserve">ACQ_BATCH_HPAN_INPUT_FILE_PATTERN, </w:t>
       </w:r>
       <w:r>
@@ -5082,6 +5187,7 @@
         <w:rPr>
           <w:rFonts w:ascii="Montserrat" w:eastAsia="Montserrat" w:hAnsi="Montserrat" w:cs="Montserrat"/>
         </w:rPr>
+        <w:lastRenderedPageBreak/>
         <w:t>Configurare per l’applicazione dell’</w:t>
       </w:r>
       <w:proofErr w:type="spellStart"/>
@@ -5096,14 +5202,46 @@
         <w:rPr>
           <w:rFonts w:ascii="Montserrat" w:eastAsia="Montserrat" w:hAnsi="Montserrat" w:cs="Montserrat"/>
         </w:rPr>
-        <w:t xml:space="preserve"> nelle transazioni riportate nel file prodotto, attraverso la proprietà </w:t>
+        <w:t xml:space="preserve"> nelle transazioni riportate nel file pr</w:t>
+      </w:r>
+      <w:r>
+        <w:rPr>
+          <w:rFonts w:ascii="Montserrat" w:eastAsia="Montserrat" w:hAnsi="Montserrat" w:cs="Montserrat"/>
+        </w:rPr>
+        <w:t xml:space="preserve">odotto, attraverso la proprietà </w:t>
+      </w:r>
+      <w:r>
+        <w:rPr>
+          <w:rFonts w:ascii="Montserrat" w:eastAsia="Montserrat" w:hAnsi="Montserrat" w:cs="Montserrat"/>
+        </w:rPr>
+        <w:t>batchConfiguration.TransactionFilterBatch.transactionFilter.saveHashing, oppure attraverso la variabile d’ambiente</w:t>
       </w:r>
       <w:r>
         <w:rPr>
           <w:rFonts w:ascii="Montserrat" w:eastAsia="Montserrat" w:hAnsi="Montserrat" w:cs="Montserrat"/>
           <w:i/>
         </w:rPr>
-        <w:t>batchConfiguration.TransactionFilterBatch.transactionFilter.saveHashing, oppure attraverso la variabile d’ambiente ACQ_BATCH_TRX_LIST_HASHING_SAVE</w:t>
+        <w:t xml:space="preserve"> ACQ_BATCH_TRX_LIST_HASHING_SAVE</w:t>
+      </w:r>
+    </w:p>
+    <w:p>
+      <w:pPr>
+        <w:pStyle w:val="Paragrafoelenco"/>
+      </w:pPr>
+    </w:p>
+    <w:p>
+      <w:pPr>
+        <w:numPr>
+          <w:ilvl w:val="0"/>
+          <w:numId w:val="3"/>
+        </w:numPr>
+        <w:jc w:val="both"/>
+      </w:pPr>
+      <w:r>
+        <w:rPr>
+          <w:rFonts w:ascii="Montserrat" w:eastAsia="Montserrat" w:hAnsi="Montserrat" w:cs="Montserrat"/>
+        </w:rPr>
+        <w:t xml:space="preserve">Per inviare il file prodotto su canale SFTP dev’essere abilitata la funzionalità tramite proprietà </w:t>
       </w:r>
     </w:p>
     <w:p>
@@ -5126,7 +5264,6 @@
         <w:rPr>
           <w:rFonts w:ascii="Montserrat" w:eastAsia="Montserrat" w:hAnsi="Montserrat" w:cs="Montserrat"/>
         </w:rPr>
-        <w:lastRenderedPageBreak/>
         <w:t xml:space="preserve">Configurare la configurazione di schedulazione del processo, tramite una regola </w:t>
       </w:r>
       <w:proofErr w:type="spellStart"/>
@@ -5173,14 +5310,7 @@
         <w:t>ACQ_BATCH_INPUT_CRON</w:t>
       </w:r>
     </w:p>
-    <w:p>
-      <w:pPr>
-        <w:ind w:left="720"/>
-        <w:rPr>
-          <w:rFonts w:ascii="Montserrat" w:eastAsia="Montserrat" w:hAnsi="Montserrat" w:cs="Montserrat"/>
-        </w:rPr>
-      </w:pPr>
-    </w:p>
+    <w:p/>
     <w:p>
       <w:pPr>
         <w:numPr>
@@ -5349,7 +5479,6 @@
           <w:rFonts w:ascii="Montserrat" w:eastAsia="Montserrat" w:hAnsi="Montserrat" w:cs="Montserrat"/>
         </w:rPr>
       </w:pPr>
-      <w:proofErr w:type="gramStart"/>
       <w:r>
         <w:rPr>
           <w:rFonts w:ascii="Montserrat" w:eastAsia="Montserrat" w:hAnsi="Montserrat" w:cs="Montserrat"/>
@@ -5361,9 +5490,8 @@
         <w:rPr>
           <w:rFonts w:ascii="Montserrat" w:eastAsia="Montserrat" w:hAnsi="Montserrat" w:cs="Montserrat"/>
         </w:rPr>
-        <w:t>:  sostituire</w:t>
-      </w:r>
-      <w:proofErr w:type="gramEnd"/>
+        <w:t>: sostituire</w:t>
+      </w:r>
       <w:r>
         <w:rPr>
           <w:rFonts w:ascii="Montserrat" w:eastAsia="Montserrat" w:hAnsi="Montserrat" w:cs="Montserrat"/>
@@ -5451,10 +5579,10 @@
           <w:lang w:val="en-US"/>
         </w:rPr>
       </w:pPr>
-      <w:bookmarkStart w:id="21" w:name="_4g0fxpcqih67" w:colFirst="0" w:colLast="0"/>
-      <w:bookmarkStart w:id="22" w:name="_tg9qkrtsr0wy" w:colFirst="0" w:colLast="0"/>
-      <w:bookmarkEnd w:id="21"/>
+      <w:bookmarkStart w:id="22" w:name="_4g0fxpcqih67" w:colFirst="0" w:colLast="0"/>
+      <w:bookmarkStart w:id="23" w:name="_tg9qkrtsr0wy" w:colFirst="0" w:colLast="0"/>
       <w:bookmarkEnd w:id="22"/>
+      <w:bookmarkEnd w:id="23"/>
     </w:p>
     <w:p>
       <w:pPr>
@@ -5567,6 +5695,7 @@
     </w:tbl>
     <w:p>
       <w:pPr>
+        <w:jc w:val="both"/>
         <w:rPr>
           <w:lang w:val="en-US"/>
         </w:rPr>
@@ -5580,14 +5709,14 @@
           <w:rFonts w:ascii="Montserrat" w:eastAsia="Montserrat" w:hAnsi="Montserrat" w:cs="Montserrat"/>
         </w:rPr>
       </w:pPr>
-      <w:bookmarkStart w:id="23" w:name="_Toc43397842"/>
+      <w:bookmarkStart w:id="24" w:name="_Toc43397842"/>
       <w:r>
         <w:rPr>
           <w:rFonts w:ascii="Montserrat" w:eastAsia="Montserrat" w:hAnsi="Montserrat" w:cs="Montserrat"/>
         </w:rPr>
         <w:t>Appendice 1 - Chiave pubblica PGP</w:t>
       </w:r>
-      <w:bookmarkEnd w:id="23"/>
+      <w:bookmarkEnd w:id="24"/>
     </w:p>
     <w:p>
       <w:pPr>
@@ -5717,16 +5846,17 @@
           <w:rFonts w:ascii="Montserrat" w:eastAsia="Montserrat" w:hAnsi="Montserrat" w:cs="Montserrat"/>
         </w:rPr>
       </w:pPr>
-      <w:bookmarkStart w:id="24" w:name="_4h0lsw3tjwnv" w:colFirst="0" w:colLast="0"/>
-      <w:bookmarkStart w:id="25" w:name="_Toc43397843"/>
-      <w:bookmarkEnd w:id="24"/>
-      <w:r>
-        <w:rPr>
-          <w:rFonts w:ascii="Montserrat" w:eastAsia="Montserrat" w:hAnsi="Montserrat" w:cs="Montserrat"/>
-        </w:rPr>
+      <w:bookmarkStart w:id="25" w:name="_4h0lsw3tjwnv" w:colFirst="0" w:colLast="0"/>
+      <w:bookmarkStart w:id="26" w:name="_Toc43397843"/>
+      <w:bookmarkEnd w:id="25"/>
+      <w:r>
+        <w:rPr>
+          <w:rFonts w:ascii="Montserrat" w:eastAsia="Montserrat" w:hAnsi="Montserrat" w:cs="Montserrat"/>
+        </w:rPr>
+        <w:lastRenderedPageBreak/>
         <w:t>Appendice 2 - Proprietà di configurazione</w:t>
       </w:r>
-      <w:bookmarkEnd w:id="25"/>
+      <w:bookmarkEnd w:id="26"/>
     </w:p>
     <w:p>
       <w:pPr>
@@ -5757,8 +5887,6 @@
           <w:rFonts w:ascii="Montserrat" w:eastAsia="Montserrat" w:hAnsi="Montserrat" w:cs="Montserrat"/>
         </w:rPr>
       </w:pPr>
-      <w:bookmarkStart w:id="26" w:name="_GoBack"/>
-      <w:bookmarkEnd w:id="26"/>
     </w:p>
     <w:tbl>
       <w:tblPr>
@@ -5817,7 +5945,6 @@
                 <w:rFonts w:ascii="Montserrat" w:eastAsia="Montserrat" w:hAnsi="Montserrat" w:cs="Montserrat"/>
                 <w:b/>
               </w:rPr>
-              <w:lastRenderedPageBreak/>
               <w:t>Key</w:t>
             </w:r>
             <w:proofErr w:type="spellEnd"/>
@@ -7310,6 +7437,7 @@
                 <w:szCs w:val="18"/>
                 <w:highlight w:val="white"/>
               </w:rPr>
+              <w:lastRenderedPageBreak/>
               <w:t>batchConfiguration.TransactionFilterBatch.partitionerCorePoolSize</w:t>
             </w:r>
           </w:p>
@@ -7760,7 +7888,6 @@
                 <w:szCs w:val="18"/>
                 <w:highlight w:val="white"/>
               </w:rPr>
-              <w:lastRenderedPageBreak/>
               <w:t>batchConfiguration.TransactionFilterBatch.readerCorePoolSize</w:t>
             </w:r>
             <w:proofErr w:type="spellEnd"/>
@@ -9294,6 +9421,7 @@
                 <w:sz w:val="18"/>
                 <w:szCs w:val="18"/>
               </w:rPr>
+              <w:lastRenderedPageBreak/>
               <w:t>batchConfiguration.TransactionFilterBatch.hpanListRecovery.checksumFilePattern</w:t>
             </w:r>
           </w:p>
@@ -9731,7 +9859,6 @@
                 <w:szCs w:val="18"/>
                 <w:highlight w:val="white"/>
               </w:rPr>
-              <w:lastRenderedPageBreak/>
               <w:t>batchConfiguration.TransactionFilterBatch.panList.hpanDirectoryPath</w:t>
             </w:r>
           </w:p>
@@ -11058,6 +11185,7 @@
                 <w:szCs w:val="18"/>
                 <w:highlight w:val="white"/>
               </w:rPr>
+              <w:lastRenderedPageBreak/>
               <w:t>batchConfiguration.TransactionFilterBatch.panList.skipLimit</w:t>
             </w:r>
             <w:proofErr w:type="spellEnd"/>
@@ -11532,7 +11660,6 @@
                 <w:szCs w:val="18"/>
                 <w:highlight w:val="white"/>
               </w:rPr>
-              <w:lastRenderedPageBreak/>
               <w:t>batchConfiguration.TransactionFilterBatch.transactionFilter.transactionDirectoryPath</w:t>
             </w:r>
           </w:p>
@@ -12399,6 +12526,7 @@
                 <w:szCs w:val="18"/>
                 <w:highlight w:val="white"/>
               </w:rPr>
+              <w:lastRenderedPageBreak/>
               <w:t>batchConfiguration.TransactionFilterBatch.transactionFilter.chunkSize</w:t>
             </w:r>
           </w:p>
@@ -12813,7 +12941,6 @@
                 <w:szCs w:val="18"/>
                 <w:highlight w:val="white"/>
               </w:rPr>
-              <w:lastRenderedPageBreak/>
               <w:t>batchConfiguration.TransactionFilterBatch.transactionFilter.timestampPattern</w:t>
             </w:r>
           </w:p>
@@ -14040,6 +14167,7 @@
                 <w:szCs w:val="18"/>
                 <w:highlight w:val="white"/>
               </w:rPr>
+              <w:lastRenderedPageBreak/>
               <w:t>batchConfiguration.TransactionFilterBatch.transactionFilter.endpointSalt</w:t>
             </w:r>
             <w:r>
@@ -14641,7 +14769,6 @@
                 <w:highlight w:val="white"/>
                 <w:lang w:val="en-US"/>
               </w:rPr>
-              <w:lastRenderedPageBreak/>
               <w:t>batchConfiguration.TransactionFilterBatch.transactionFilter.sftp.filenamepattern</w:t>
             </w:r>
           </w:p>
@@ -15740,6 +15867,7 @@
                 <w:highlight w:val="white"/>
                 <w:lang w:val="en-US"/>
               </w:rPr>
+              <w:lastRenderedPageBreak/>
               <w:t>batchConfiguration.TransactionFilterBatch.transactionFilter.sftp.timeout</w:t>
             </w:r>
           </w:p>
@@ -16546,7 +16674,6 @@
                 <w:szCs w:val="18"/>
                 <w:highlight w:val="white"/>
               </w:rPr>
-              <w:lastRenderedPageBreak/>
               <w:t>batchConfiguration.TransactionFilterBatch.transactionFilter.deleteLocalFiles</w:t>
             </w:r>
           </w:p>
@@ -17771,6 +17898,7 @@
                 <w:szCs w:val="18"/>
                 <w:highlight w:val="white"/>
               </w:rPr>
+              <w:lastRenderedPageBreak/>
               <w:t>spring.jpa.database-platform</w:t>
             </w:r>
             <w:proofErr w:type="spellEnd"/>
@@ -18590,7 +18718,6 @@
                 <w:szCs w:val="18"/>
                 <w:lang w:val="en-US"/>
               </w:rPr>
-              <w:lastRenderedPageBreak/>
               <w:t>rest-</w:t>
             </w:r>
             <w:proofErr w:type="spellStart"/>
@@ -20008,6 +20135,7 @@
                 <w:szCs w:val="18"/>
                 <w:lang w:val="en-US"/>
               </w:rPr>
+              <w:lastRenderedPageBreak/>
               <w:t>rest-</w:t>
             </w:r>
             <w:proofErr w:type="spellStart"/>
